--- a/Platform release/Rapid Deployment Testing-0.1.0-Beta/Rapid Deployment Testing-0.1.0-Beta.docx
+++ b/Platform release/Rapid Deployment Testing-0.1.0-Beta/Rapid Deployment Testing-0.1.0-Beta.docx
@@ -1,6 +1,6 @@
 
 <file path=word/document.xml><?xml version="1.0" encoding="utf-8"?>
-<w:document xmlns:wpc="http://schemas.microsoft.com/office/word/2010/wordprocessingCanvas" xmlns:cx="http://schemas.microsoft.com/office/drawing/2014/chartex" xmlns:cx1="http://schemas.microsoft.com/office/drawing/2015/9/8/chartex" xmlns:cx2="http://schemas.microsoft.com/office/drawing/2015/10/21/chartex" xmlns:cx3="http://schemas.microsoft.com/office/drawing/2016/5/9/chartex" xmlns:cx4="http://schemas.microsoft.com/office/drawing/2016/5/10/chartex" xmlns:cx5="http://schemas.microsoft.com/office/drawing/2016/5/11/chartex" xmlns:cx6="http://schemas.microsoft.com/office/drawing/2016/5/12/chartex" xmlns:cx7="http://schemas.microsoft.com/office/drawing/2016/5/13/chartex" xmlns:cx8="http://schemas.microsoft.com/office/drawing/2016/5/14/chartex" xmlns:mc="http://schemas.openxmlformats.org/markup-compatibility/2006" xmlns:aink="http://schemas.microsoft.com/office/drawing/2016/ink" xmlns:am3d="http://schemas.microsoft.com/office/drawing/2017/model3d" xmlns:o="urn:schemas-microsoft-com:office:office" xmlns:oel="http://schemas.microsoft.com/office/2019/extlst" xmlns:r="http://schemas.openxmlformats.org/officeDocument/2006/relationships" xmlns:m="http://schemas.openxmlformats.org/officeDocument/2006/math" xmlns:v="urn:schemas-microsoft-com:vml" xmlns:wp14="http://schemas.microsoft.com/office/word/2010/wordprocessingDrawing" xmlns:wp="http://schemas.openxmlformats.org/drawingml/2006/wordprocessingDrawing" xmlns:w10="urn:schemas-microsoft-com:office:word" xmlns:w="http://schemas.openxmlformats.org/wordprocessingml/2006/main" xmlns:w14="http://schemas.microsoft.com/office/word/2010/wordml" xmlns:w15="http://schemas.microsoft.com/office/word/2012/wordml" xmlns:w16cex="http://schemas.microsoft.com/office/word/2018/wordml/cex" xmlns:w16cid="http://schemas.microsoft.com/office/word/2016/wordml/cid" xmlns:w16="http://schemas.microsoft.com/office/word/2018/wordml" xmlns:w16du="http://schemas.microsoft.com/office/word/2023/wordml/word16du" xmlns:w16sdtdh="http://schemas.microsoft.com/office/word/2020/wordml/sdtdatahash" xmlns:w16sdtfl="http://schemas.microsoft.com/office/word/2024/wordml/sdtformatlock" xmlns:w16se="http://schemas.microsoft.com/office/word/2015/wordml/symex" xmlns:wpg="http://schemas.microsoft.com/office/word/2010/wordprocessingGroup" xmlns:wpi="http://schemas.microsoft.com/office/word/2010/wordprocessingInk" xmlns:wne="http://schemas.microsoft.com/office/word/2006/wordml" xmlns:wps="http://schemas.microsoft.com/office/word/2010/wordprocessingShape" mc:Ignorable="w14 w15 w16se w16cid w16 w16cex w16sdtdh w16sdtfl w16du wp14">
+<w:document xmlns:wpc="http://schemas.microsoft.com/office/word/2010/wordprocessingCanvas" xmlns:cx="http://schemas.microsoft.com/office/drawing/2014/chartex" xmlns:cx1="http://schemas.microsoft.com/office/drawing/2015/9/8/chartex" xmlns:cx2="http://schemas.microsoft.com/office/drawing/2015/10/21/chartex" xmlns:cx3="http://schemas.microsoft.com/office/drawing/2016/5/9/chartex" xmlns:cx4="http://schemas.microsoft.com/office/drawing/2016/5/10/chartex" xmlns:cx5="http://schemas.microsoft.com/office/drawing/2016/5/11/chartex" xmlns:cx6="http://schemas.microsoft.com/office/drawing/2016/5/12/chartex" xmlns:cx7="http://schemas.microsoft.com/office/drawing/2016/5/13/chartex" xmlns:cx8="http://schemas.microsoft.com/office/drawing/2016/5/14/chartex" xmlns:mc="http://schemas.openxmlformats.org/markup-compatibility/2006" xmlns:aink="http://schemas.microsoft.com/office/drawing/2016/ink" xmlns:am3d="http://schemas.microsoft.com/office/drawing/2017/model3d" xmlns:o="urn:schemas-microsoft-com:office:office" xmlns:r="http://schemas.openxmlformats.org/officeDocument/2006/relationships" xmlns:m="http://schemas.openxmlformats.org/officeDocument/2006/math" xmlns:v="urn:schemas-microsoft-com:vml" xmlns:wp14="http://schemas.microsoft.com/office/word/2010/wordprocessingDrawing" xmlns:wp="http://schemas.openxmlformats.org/drawingml/2006/wordprocessingDrawing" xmlns:w10="urn:schemas-microsoft-com:office:word" xmlns:w="http://schemas.openxmlformats.org/wordprocessingml/2006/main" xmlns:w14="http://schemas.microsoft.com/office/word/2010/wordml" xmlns:w15="http://schemas.microsoft.com/office/word/2012/wordml" xmlns:w16cid="http://schemas.microsoft.com/office/word/2016/wordml/cid" xmlns:w16se="http://schemas.microsoft.com/office/word/2015/wordml/symex" xmlns:wpg="http://schemas.microsoft.com/office/word/2010/wordprocessingGroup" xmlns:wpi="http://schemas.microsoft.com/office/word/2010/wordprocessingInk" xmlns:wne="http://schemas.microsoft.com/office/word/2006/wordml" xmlns:wps="http://schemas.microsoft.com/office/word/2010/wordprocessingShape" mc:Ignorable="w14 w15 w16se w16cid wp14">
   <w:body>
     <w:p>
       <w:pPr>
@@ -187,90 +187,70 @@
       <w:pPr>
         <w:jc w:val="center"/>
         <w:rPr>
-          <w:b/>
-          <w:bCs/>
-          <w:sz w:val="42"/>
-          <w:szCs w:val="42"/>
+          <w:sz w:val="32"/>
+          <w:szCs w:val="32"/>
         </w:rPr>
       </w:pPr>
       <w:r>
         <w:rPr>
-          <w:b/>
-          <w:bCs/>
-          <w:sz w:val="42"/>
-          <w:szCs w:val="42"/>
+          <w:sz w:val="32"/>
+          <w:szCs w:val="32"/>
         </w:rPr>
         <w:t>o</w:t>
       </w:r>
       <w:r>
         <w:rPr>
-          <w:b/>
-          <w:bCs/>
-          <w:sz w:val="42"/>
-          <w:szCs w:val="42"/>
+          <w:sz w:val="32"/>
+          <w:szCs w:val="32"/>
         </w:rPr>
         <w:t xml:space="preserve">n </w:t>
       </w:r>
       <w:r>
         <w:rPr>
-          <w:b/>
-          <w:bCs/>
-          <w:sz w:val="42"/>
-          <w:szCs w:val="42"/>
+          <w:sz w:val="32"/>
+          <w:szCs w:val="32"/>
         </w:rPr>
         <w:t>1</w:t>
       </w:r>
       <w:r>
         <w:rPr>
-          <w:b/>
-          <w:bCs/>
-          <w:sz w:val="42"/>
-          <w:szCs w:val="42"/>
+          <w:sz w:val="32"/>
+          <w:szCs w:val="32"/>
         </w:rPr>
         <w:t>0</w:t>
       </w:r>
       <w:r>
         <w:rPr>
-          <w:b/>
-          <w:bCs/>
-          <w:sz w:val="42"/>
-          <w:szCs w:val="42"/>
+          <w:sz w:val="32"/>
+          <w:szCs w:val="32"/>
         </w:rPr>
         <w:t>-</w:t>
       </w:r>
       <w:r>
         <w:rPr>
-          <w:b/>
-          <w:bCs/>
-          <w:sz w:val="42"/>
-          <w:szCs w:val="42"/>
+          <w:sz w:val="32"/>
+          <w:szCs w:val="32"/>
         </w:rPr>
         <w:t>10</w:t>
       </w:r>
       <w:r>
         <w:rPr>
-          <w:b/>
-          <w:bCs/>
-          <w:sz w:val="42"/>
-          <w:szCs w:val="42"/>
+          <w:sz w:val="32"/>
+          <w:szCs w:val="32"/>
         </w:rPr>
         <w:t>-202</w:t>
       </w:r>
       <w:r>
         <w:rPr>
-          <w:b/>
-          <w:bCs/>
-          <w:sz w:val="42"/>
-          <w:szCs w:val="42"/>
+          <w:sz w:val="32"/>
+          <w:szCs w:val="32"/>
         </w:rPr>
         <w:t>5</w:t>
       </w:r>
       <w:r>
         <w:rPr>
-          <w:b/>
-          <w:bCs/>
-          <w:sz w:val="42"/>
-          <w:szCs w:val="42"/>
+          <w:sz w:val="32"/>
+          <w:szCs w:val="32"/>
         </w:rPr>
         <w:br w:type="page"/>
       </w:r>
@@ -290,6 +270,7 @@
           <w:docPartUnique/>
         </w:docPartObj>
       </w:sdtPr>
+      <w:sdtEndPr/>
       <w:sdtContent>
         <w:p>
           <w:pPr>
@@ -300,11 +281,7 @@
             <w:rPr>
               <w:rFonts w:asciiTheme="minorHAnsi" w:eastAsiaTheme="minorEastAsia" w:hAnsiTheme="minorHAnsi" w:cstheme="minorBidi"/>
               <w:noProof/>
-              <w:kern w:val="2"/>
-              <w:sz w:val="24"/>
-              <w:szCs w:val="24"/>
-              <w:lang w:val="en-IN" w:eastAsia="en-GB"/>
-              <w14:ligatures w14:val="standardContextual"/>
+              <w:lang w:val="en-IN"/>
             </w:rPr>
           </w:pPr>
           <w:r>
@@ -316,7 +293,7 @@
           <w:r>
             <w:fldChar w:fldCharType="separate"/>
           </w:r>
-          <w:hyperlink w:anchor="_Toc212199936" w:history="1">
+          <w:hyperlink w:anchor="_Toc212122144" w:history="1">
             <w:r>
               <w:rPr>
                 <w:rStyle w:val="Hyperlink"/>
@@ -343,7 +320,7 @@
                 <w:noProof/>
                 <w:webHidden/>
               </w:rPr>
-              <w:instrText xml:space="preserve"> PAGEREF _Toc212199936 \h </w:instrText>
+              <w:instrText xml:space="preserve"> PAGEREF _Toc212122144 \h </w:instrText>
             </w:r>
             <w:r>
               <w:rPr>
@@ -383,14 +360,10 @@
             <w:rPr>
               <w:rFonts w:asciiTheme="minorHAnsi" w:eastAsiaTheme="minorEastAsia" w:hAnsiTheme="minorHAnsi" w:cstheme="minorBidi"/>
               <w:noProof/>
-              <w:kern w:val="2"/>
-              <w:sz w:val="24"/>
-              <w:szCs w:val="24"/>
-              <w:lang w:val="en-IN" w:eastAsia="en-GB"/>
-              <w14:ligatures w14:val="standardContextual"/>
+              <w:lang w:val="en-IN"/>
             </w:rPr>
           </w:pPr>
-          <w:hyperlink w:anchor="_Toc212199937" w:history="1">
+          <w:hyperlink w:anchor="_Toc212122145" w:history="1">
             <w:r>
               <w:rPr>
                 <w:rStyle w:val="Hyperlink"/>
@@ -417,7 +390,7 @@
                 <w:noProof/>
                 <w:webHidden/>
               </w:rPr>
-              <w:instrText xml:space="preserve"> PAGEREF _Toc212199937 \h </w:instrText>
+              <w:instrText xml:space="preserve"> PAGEREF _Toc212122145 \h </w:instrText>
             </w:r>
             <w:r>
               <w:rPr>
@@ -457,14 +430,10 @@
             <w:rPr>
               <w:rFonts w:asciiTheme="minorHAnsi" w:eastAsiaTheme="minorEastAsia" w:hAnsiTheme="minorHAnsi" w:cstheme="minorBidi"/>
               <w:noProof/>
-              <w:kern w:val="2"/>
-              <w:sz w:val="24"/>
-              <w:szCs w:val="24"/>
-              <w:lang w:val="en-IN" w:eastAsia="en-GB"/>
-              <w14:ligatures w14:val="standardContextual"/>
+              <w:lang w:val="en-IN"/>
             </w:rPr>
           </w:pPr>
-          <w:hyperlink w:anchor="_Toc212199938" w:history="1">
+          <w:hyperlink w:anchor="_Toc212122146" w:history="1">
             <w:r>
               <w:rPr>
                 <w:rStyle w:val="Hyperlink"/>
@@ -491,7 +460,7 @@
                 <w:noProof/>
                 <w:webHidden/>
               </w:rPr>
-              <w:instrText xml:space="preserve"> PAGEREF _Toc212199938 \h </w:instrText>
+              <w:instrText xml:space="preserve"> PAGEREF _Toc212122146 \h </w:instrText>
             </w:r>
             <w:r>
               <w:rPr>
@@ -531,14 +500,10 @@
             <w:rPr>
               <w:rFonts w:asciiTheme="minorHAnsi" w:eastAsiaTheme="minorEastAsia" w:hAnsiTheme="minorHAnsi" w:cstheme="minorBidi"/>
               <w:noProof/>
-              <w:kern w:val="2"/>
-              <w:sz w:val="24"/>
-              <w:szCs w:val="24"/>
-              <w:lang w:val="en-IN" w:eastAsia="en-GB"/>
-              <w14:ligatures w14:val="standardContextual"/>
+              <w:lang w:val="en-IN"/>
             </w:rPr>
           </w:pPr>
-          <w:hyperlink w:anchor="_Toc212199939" w:history="1">
+          <w:hyperlink w:anchor="_Toc212122147" w:history="1">
             <w:r>
               <w:rPr>
                 <w:rStyle w:val="Hyperlink"/>
@@ -565,7 +530,7 @@
                 <w:noProof/>
                 <w:webHidden/>
               </w:rPr>
-              <w:instrText xml:space="preserve"> PAGEREF _Toc212199939 \h </w:instrText>
+              <w:instrText xml:space="preserve"> PAGEREF _Toc212122147 \h </w:instrText>
             </w:r>
             <w:r>
               <w:rPr>
@@ -605,14 +570,10 @@
             <w:rPr>
               <w:rFonts w:asciiTheme="minorHAnsi" w:eastAsiaTheme="minorEastAsia" w:hAnsiTheme="minorHAnsi" w:cstheme="minorBidi"/>
               <w:noProof/>
-              <w:kern w:val="2"/>
-              <w:sz w:val="24"/>
-              <w:szCs w:val="24"/>
-              <w:lang w:val="en-IN" w:eastAsia="en-GB"/>
-              <w14:ligatures w14:val="standardContextual"/>
+              <w:lang w:val="en-IN"/>
             </w:rPr>
           </w:pPr>
-          <w:hyperlink w:anchor="_Toc212199940" w:history="1">
+          <w:hyperlink w:anchor="_Toc212122148" w:history="1">
             <w:r>
               <w:rPr>
                 <w:rStyle w:val="Hyperlink"/>
@@ -639,7 +600,7 @@
                 <w:noProof/>
                 <w:webHidden/>
               </w:rPr>
-              <w:instrText xml:space="preserve"> PAGEREF _Toc212199940 \h </w:instrText>
+              <w:instrText xml:space="preserve"> PAGEREF _Toc212122148 \h </w:instrText>
             </w:r>
             <w:r>
               <w:rPr>
@@ -679,14 +640,10 @@
             <w:rPr>
               <w:rFonts w:asciiTheme="minorHAnsi" w:eastAsiaTheme="minorEastAsia" w:hAnsiTheme="minorHAnsi" w:cstheme="minorBidi"/>
               <w:noProof/>
-              <w:kern w:val="2"/>
-              <w:sz w:val="24"/>
-              <w:szCs w:val="24"/>
-              <w:lang w:val="en-IN" w:eastAsia="en-GB"/>
-              <w14:ligatures w14:val="standardContextual"/>
+              <w:lang w:val="en-IN"/>
             </w:rPr>
           </w:pPr>
-          <w:hyperlink w:anchor="_Toc212199941" w:history="1">
+          <w:hyperlink w:anchor="_Toc212122149" w:history="1">
             <w:r>
               <w:rPr>
                 <w:rStyle w:val="Hyperlink"/>
@@ -713,7 +670,7 @@
                 <w:noProof/>
                 <w:webHidden/>
               </w:rPr>
-              <w:instrText xml:space="preserve"> PAGEREF _Toc212199941 \h </w:instrText>
+              <w:instrText xml:space="preserve"> PAGEREF _Toc212122149 \h </w:instrText>
             </w:r>
             <w:r>
               <w:rPr>
@@ -753,14 +710,10 @@
             <w:rPr>
               <w:rFonts w:asciiTheme="minorHAnsi" w:eastAsiaTheme="minorEastAsia" w:hAnsiTheme="minorHAnsi" w:cstheme="minorBidi"/>
               <w:noProof/>
-              <w:kern w:val="2"/>
-              <w:sz w:val="24"/>
-              <w:szCs w:val="24"/>
-              <w:lang w:val="en-IN" w:eastAsia="en-GB"/>
-              <w14:ligatures w14:val="standardContextual"/>
+              <w:lang w:val="en-IN"/>
             </w:rPr>
           </w:pPr>
-          <w:hyperlink w:anchor="_Toc212199942" w:history="1">
+          <w:hyperlink w:anchor="_Toc212122150" w:history="1">
             <w:r>
               <w:rPr>
                 <w:rStyle w:val="Hyperlink"/>
@@ -787,7 +740,7 @@
                 <w:noProof/>
                 <w:webHidden/>
               </w:rPr>
-              <w:instrText xml:space="preserve"> PAGEREF _Toc212199942 \h </w:instrText>
+              <w:instrText xml:space="preserve"> PAGEREF _Toc212122150 \h </w:instrText>
             </w:r>
             <w:r>
               <w:rPr>
@@ -827,14 +780,10 @@
             <w:rPr>
               <w:rFonts w:asciiTheme="minorHAnsi" w:eastAsiaTheme="minorEastAsia" w:hAnsiTheme="minorHAnsi" w:cstheme="minorBidi"/>
               <w:noProof/>
-              <w:kern w:val="2"/>
-              <w:sz w:val="24"/>
-              <w:szCs w:val="24"/>
-              <w:lang w:val="en-IN" w:eastAsia="en-GB"/>
-              <w14:ligatures w14:val="standardContextual"/>
+              <w:lang w:val="en-IN"/>
             </w:rPr>
           </w:pPr>
-          <w:hyperlink w:anchor="_Toc212199943" w:history="1">
+          <w:hyperlink w:anchor="_Toc212122151" w:history="1">
             <w:r>
               <w:rPr>
                 <w:rStyle w:val="Hyperlink"/>
@@ -861,7 +810,7 @@
                 <w:noProof/>
                 <w:webHidden/>
               </w:rPr>
-              <w:instrText xml:space="preserve"> PAGEREF _Toc212199943 \h </w:instrText>
+              <w:instrText xml:space="preserve"> PAGEREF _Toc212122151 \h </w:instrText>
             </w:r>
             <w:r>
               <w:rPr>
@@ -921,7 +870,7 @@
       <w:pPr>
         <w:pStyle w:val="Heading1"/>
       </w:pPr>
-      <w:bookmarkStart w:id="2" w:name="_Toc212199936"/>
+      <w:bookmarkStart w:id="2" w:name="_Toc212122144"/>
       <w:r>
         <w:lastRenderedPageBreak/>
         <w:t>Testing Scope</w:t>
@@ -989,14 +938,15 @@
           <w:sz w:val="24"/>
           <w:szCs w:val="24"/>
         </w:rPr>
-        <w:t xml:space="preserve"> (Automation API Test</w:t>
+        <w:t xml:space="preserve"> (Automation API </w:t>
       </w:r>
+      <w:proofErr w:type="spellStart"/>
       <w:r>
         <w:rPr>
           <w:sz w:val="24"/>
           <w:szCs w:val="24"/>
         </w:rPr>
-        <w:t xml:space="preserve"> </w:t>
+        <w:t>Test</w:t>
       </w:r>
       <w:r>
         <w:rPr>
@@ -1010,7 +960,15 @@
           <w:sz w:val="24"/>
           <w:szCs w:val="24"/>
         </w:rPr>
-        <w:t>ig &amp; DSLs)</w:t>
+        <w:t>ig</w:t>
+      </w:r>
+      <w:proofErr w:type="spellEnd"/>
+      <w:r>
+        <w:rPr>
+          <w:sz w:val="24"/>
+          <w:szCs w:val="24"/>
+        </w:rPr>
+        <w:t xml:space="preserve"> &amp; DSLs)</w:t>
       </w:r>
       <w:r>
         <w:rPr>
@@ -1019,6 +977,8 @@
         </w:rPr>
         <w:t xml:space="preserve"> and Reg Client sanity</w:t>
       </w:r>
+      <w:bookmarkStart w:id="3" w:name="_GoBack"/>
+      <w:bookmarkEnd w:id="3"/>
     </w:p>
     <w:p>
       <w:pPr>
@@ -1050,11 +1010,11 @@
         <w:pStyle w:val="Heading1"/>
         <w:spacing w:before="120"/>
       </w:pPr>
-      <w:bookmarkStart w:id="3" w:name="_Toc212199937"/>
+      <w:bookmarkStart w:id="4" w:name="_Toc212122145"/>
       <w:r>
         <w:t>Test Approach</w:t>
       </w:r>
-      <w:bookmarkEnd w:id="3"/>
+      <w:bookmarkEnd w:id="4"/>
     </w:p>
     <w:p>
       <w:pPr>
@@ -1134,21 +1094,23 @@
           <w:sz w:val="24"/>
           <w:szCs w:val="24"/>
         </w:rPr>
-        <w:t>Functionality (Automation API Test</w:t>
+        <w:t xml:space="preserve">Functionality (Automation API </w:t>
       </w:r>
+      <w:proofErr w:type="spellStart"/>
       <w:r>
         <w:rPr>
           <w:sz w:val="24"/>
           <w:szCs w:val="24"/>
         </w:rPr>
-        <w:t xml:space="preserve"> </w:t>
+        <w:t>Testrig</w:t>
       </w:r>
+      <w:proofErr w:type="spellEnd"/>
       <w:r>
         <w:rPr>
           <w:sz w:val="24"/>
           <w:szCs w:val="24"/>
         </w:rPr>
-        <w:t>rig &amp; DSLs)</w:t>
+        <w:t xml:space="preserve"> &amp; DSLs)</w:t>
       </w:r>
       <w:r>
         <w:rPr>
@@ -1279,12 +1241,12 @@
         <w:pStyle w:val="Heading1"/>
         <w:spacing w:before="120"/>
       </w:pPr>
-      <w:bookmarkStart w:id="4" w:name="_Toc212199938"/>
+      <w:bookmarkStart w:id="5" w:name="_Toc212122146"/>
       <w:r>
         <w:lastRenderedPageBreak/>
         <w:t>Time taken for deployment</w:t>
       </w:r>
-      <w:bookmarkEnd w:id="4"/>
+      <w:bookmarkEnd w:id="5"/>
       <w:r>
         <w:t xml:space="preserve"> </w:t>
       </w:r>
@@ -1561,6 +1523,7 @@
               <w:bottom w:val="single" w:sz="4" w:space="0" w:color="000000"/>
               <w:right w:val="single" w:sz="4" w:space="0" w:color="000000"/>
             </w:tcBorders>
+            <w:shd w:val="clear" w:color="auto" w:fill="auto"/>
             <w:noWrap/>
             <w:vAlign w:val="bottom"/>
             <w:hideMark/>
@@ -1597,6 +1560,7 @@
               <w:bottom w:val="single" w:sz="4" w:space="0" w:color="000000"/>
               <w:right w:val="single" w:sz="4" w:space="0" w:color="000000"/>
             </w:tcBorders>
+            <w:shd w:val="clear" w:color="auto" w:fill="auto"/>
             <w:noWrap/>
             <w:vAlign w:val="bottom"/>
             <w:hideMark/>
@@ -1634,6 +1598,7 @@
               <w:bottom w:val="single" w:sz="4" w:space="0" w:color="000000"/>
               <w:right w:val="single" w:sz="4" w:space="0" w:color="000000"/>
             </w:tcBorders>
+            <w:shd w:val="clear" w:color="auto" w:fill="auto"/>
             <w:vAlign w:val="bottom"/>
             <w:hideMark/>
           </w:tcPr>
@@ -1676,6 +1641,7 @@
               <w:bottom w:val="single" w:sz="4" w:space="0" w:color="000000"/>
               <w:right w:val="single" w:sz="4" w:space="0" w:color="000000"/>
             </w:tcBorders>
+            <w:shd w:val="clear" w:color="auto" w:fill="auto"/>
             <w:vAlign w:val="bottom"/>
             <w:hideMark/>
           </w:tcPr>
@@ -1731,6 +1697,7 @@
               <w:bottom w:val="single" w:sz="4" w:space="0" w:color="000000"/>
               <w:right w:val="single" w:sz="4" w:space="0" w:color="000000"/>
             </w:tcBorders>
+            <w:shd w:val="clear" w:color="auto" w:fill="auto"/>
             <w:noWrap/>
             <w:vAlign w:val="bottom"/>
             <w:hideMark/>
@@ -1768,6 +1735,7 @@
               <w:bottom w:val="single" w:sz="4" w:space="0" w:color="000000"/>
               <w:right w:val="single" w:sz="4" w:space="0" w:color="000000"/>
             </w:tcBorders>
+            <w:shd w:val="clear" w:color="auto" w:fill="auto"/>
             <w:vAlign w:val="bottom"/>
             <w:hideMark/>
           </w:tcPr>
@@ -1810,6 +1778,7 @@
               <w:bottom w:val="single" w:sz="4" w:space="0" w:color="000000"/>
               <w:right w:val="single" w:sz="4" w:space="0" w:color="000000"/>
             </w:tcBorders>
+            <w:shd w:val="clear" w:color="auto" w:fill="auto"/>
             <w:vAlign w:val="bottom"/>
             <w:hideMark/>
           </w:tcPr>
@@ -1885,6 +1854,7 @@
               <w:bottom w:val="single" w:sz="4" w:space="0" w:color="000000"/>
               <w:right w:val="single" w:sz="4" w:space="0" w:color="000000"/>
             </w:tcBorders>
+            <w:shd w:val="clear" w:color="auto" w:fill="auto"/>
             <w:noWrap/>
             <w:vAlign w:val="bottom"/>
             <w:hideMark/>
@@ -1922,6 +1892,7 @@
               <w:bottom w:val="single" w:sz="4" w:space="0" w:color="000000"/>
               <w:right w:val="single" w:sz="4" w:space="0" w:color="000000"/>
             </w:tcBorders>
+            <w:shd w:val="clear" w:color="auto" w:fill="auto"/>
             <w:noWrap/>
             <w:vAlign w:val="bottom"/>
             <w:hideMark/>
@@ -1965,6 +1936,7 @@
               <w:bottom w:val="single" w:sz="4" w:space="0" w:color="000000"/>
               <w:right w:val="single" w:sz="4" w:space="0" w:color="000000"/>
             </w:tcBorders>
+            <w:shd w:val="clear" w:color="auto" w:fill="auto"/>
             <w:vAlign w:val="bottom"/>
             <w:hideMark/>
           </w:tcPr>
@@ -1987,7 +1959,29 @@
                 <w:szCs w:val="20"/>
                 <w:lang w:val="en-IN"/>
               </w:rPr>
-              <w:t xml:space="preserve">Helmsman Testrigs of </w:t>
+              <w:t xml:space="preserve">Helmsman </w:t>
+            </w:r>
+            <w:proofErr w:type="spellStart"/>
+            <w:r>
+              <w:rPr>
+                <w:rFonts w:eastAsia="Times New Roman"/>
+                <w:color w:val="000000"/>
+                <w:sz w:val="20"/>
+                <w:szCs w:val="20"/>
+                <w:lang w:val="en-IN"/>
+              </w:rPr>
+              <w:t>Testrigs</w:t>
+            </w:r>
+            <w:proofErr w:type="spellEnd"/>
+            <w:r>
+              <w:rPr>
+                <w:rFonts w:eastAsia="Times New Roman"/>
+                <w:color w:val="000000"/>
+                <w:sz w:val="20"/>
+                <w:szCs w:val="20"/>
+                <w:lang w:val="en-IN"/>
+              </w:rPr>
+              <w:t xml:space="preserve"> of </w:t>
             </w:r>
             <w:r>
               <w:rPr>
@@ -2042,6 +2036,7 @@
               <w:bottom w:val="single" w:sz="4" w:space="0" w:color="000000"/>
               <w:right w:val="single" w:sz="4" w:space="0" w:color="000000"/>
             </w:tcBorders>
+            <w:shd w:val="clear" w:color="auto" w:fill="auto"/>
             <w:noWrap/>
             <w:vAlign w:val="bottom"/>
             <w:hideMark/>
@@ -2079,6 +2074,7 @@
               <w:bottom w:val="single" w:sz="4" w:space="0" w:color="000000"/>
               <w:right w:val="single" w:sz="4" w:space="0" w:color="000000"/>
             </w:tcBorders>
+            <w:shd w:val="clear" w:color="auto" w:fill="auto"/>
             <w:noWrap/>
             <w:vAlign w:val="bottom"/>
             <w:hideMark/>
@@ -2113,14 +2109,14 @@
       <w:pPr>
         <w:pStyle w:val="Heading1"/>
       </w:pPr>
-      <w:bookmarkStart w:id="5" w:name="_Toc212199939"/>
+      <w:bookmarkStart w:id="6" w:name="_Toc212122147"/>
       <w:r>
         <w:t>Rapid Deployment - Check List</w:t>
       </w:r>
       <w:r>
         <w:t>:</w:t>
       </w:r>
-      <w:bookmarkEnd w:id="5"/>
+      <w:bookmarkEnd w:id="6"/>
     </w:p>
     <w:tbl>
       <w:tblPr>
@@ -2261,6 +2257,7 @@
               <w:bottom w:val="single" w:sz="4" w:space="0" w:color="000000"/>
               <w:right w:val="single" w:sz="4" w:space="0" w:color="000000"/>
             </w:tcBorders>
+            <w:shd w:val="clear" w:color="auto" w:fill="auto"/>
             <w:vAlign w:val="bottom"/>
             <w:hideMark/>
           </w:tcPr>
@@ -2296,6 +2293,7 @@
               <w:bottom w:val="single" w:sz="4" w:space="0" w:color="000000"/>
               <w:right w:val="single" w:sz="4" w:space="0" w:color="000000"/>
             </w:tcBorders>
+            <w:shd w:val="clear" w:color="auto" w:fill="auto"/>
             <w:noWrap/>
             <w:vAlign w:val="bottom"/>
             <w:hideMark/>
@@ -2339,6 +2337,7 @@
               <w:bottom w:val="single" w:sz="4" w:space="0" w:color="000000"/>
               <w:right w:val="single" w:sz="4" w:space="0" w:color="000000"/>
             </w:tcBorders>
+            <w:shd w:val="clear" w:color="auto" w:fill="auto"/>
             <w:vAlign w:val="bottom"/>
             <w:hideMark/>
           </w:tcPr>
@@ -2374,6 +2373,7 @@
               <w:bottom w:val="single" w:sz="4" w:space="0" w:color="000000"/>
               <w:right w:val="single" w:sz="4" w:space="0" w:color="000000"/>
             </w:tcBorders>
+            <w:shd w:val="clear" w:color="auto" w:fill="auto"/>
             <w:noWrap/>
             <w:vAlign w:val="bottom"/>
             <w:hideMark/>
@@ -2417,6 +2417,7 @@
               <w:bottom w:val="single" w:sz="4" w:space="0" w:color="000000"/>
               <w:right w:val="single" w:sz="4" w:space="0" w:color="000000"/>
             </w:tcBorders>
+            <w:shd w:val="clear" w:color="auto" w:fill="auto"/>
             <w:vAlign w:val="bottom"/>
             <w:hideMark/>
           </w:tcPr>
@@ -2452,6 +2453,7 @@
               <w:bottom w:val="single" w:sz="4" w:space="0" w:color="000000"/>
               <w:right w:val="single" w:sz="4" w:space="0" w:color="000000"/>
             </w:tcBorders>
+            <w:shd w:val="clear" w:color="auto" w:fill="auto"/>
             <w:noWrap/>
             <w:vAlign w:val="bottom"/>
             <w:hideMark/>
@@ -2495,6 +2497,7 @@
               <w:bottom w:val="single" w:sz="4" w:space="0" w:color="000000"/>
               <w:right w:val="single" w:sz="4" w:space="0" w:color="000000"/>
             </w:tcBorders>
+            <w:shd w:val="clear" w:color="auto" w:fill="auto"/>
             <w:vAlign w:val="bottom"/>
             <w:hideMark/>
           </w:tcPr>
@@ -2530,6 +2533,7 @@
               <w:bottom w:val="single" w:sz="4" w:space="0" w:color="000000"/>
               <w:right w:val="single" w:sz="4" w:space="0" w:color="000000"/>
             </w:tcBorders>
+            <w:shd w:val="clear" w:color="auto" w:fill="auto"/>
             <w:noWrap/>
             <w:vAlign w:val="bottom"/>
             <w:hideMark/>
@@ -2573,6 +2577,7 @@
               <w:bottom w:val="single" w:sz="4" w:space="0" w:color="000000"/>
               <w:right w:val="single" w:sz="4" w:space="0" w:color="000000"/>
             </w:tcBorders>
+            <w:shd w:val="clear" w:color="auto" w:fill="auto"/>
             <w:vAlign w:val="bottom"/>
             <w:hideMark/>
           </w:tcPr>
@@ -2608,6 +2613,7 @@
               <w:bottom w:val="single" w:sz="4" w:space="0" w:color="000000"/>
               <w:right w:val="single" w:sz="4" w:space="0" w:color="000000"/>
             </w:tcBorders>
+            <w:shd w:val="clear" w:color="auto" w:fill="auto"/>
             <w:noWrap/>
             <w:vAlign w:val="bottom"/>
             <w:hideMark/>
@@ -2651,6 +2657,7 @@
               <w:bottom w:val="single" w:sz="4" w:space="0" w:color="000000"/>
               <w:right w:val="single" w:sz="4" w:space="0" w:color="000000"/>
             </w:tcBorders>
+            <w:shd w:val="clear" w:color="auto" w:fill="auto"/>
             <w:vAlign w:val="bottom"/>
             <w:hideMark/>
           </w:tcPr>
@@ -2686,6 +2693,7 @@
               <w:bottom w:val="single" w:sz="4" w:space="0" w:color="000000"/>
               <w:right w:val="single" w:sz="4" w:space="0" w:color="000000"/>
             </w:tcBorders>
+            <w:shd w:val="clear" w:color="auto" w:fill="auto"/>
             <w:noWrap/>
             <w:vAlign w:val="bottom"/>
             <w:hideMark/>
@@ -2729,6 +2737,7 @@
               <w:bottom w:val="single" w:sz="4" w:space="0" w:color="000000"/>
               <w:right w:val="single" w:sz="4" w:space="0" w:color="000000"/>
             </w:tcBorders>
+            <w:shd w:val="clear" w:color="auto" w:fill="auto"/>
             <w:vAlign w:val="bottom"/>
             <w:hideMark/>
           </w:tcPr>
@@ -2764,6 +2773,7 @@
               <w:bottom w:val="single" w:sz="4" w:space="0" w:color="000000"/>
               <w:right w:val="single" w:sz="4" w:space="0" w:color="000000"/>
             </w:tcBorders>
+            <w:shd w:val="clear" w:color="auto" w:fill="auto"/>
             <w:noWrap/>
             <w:vAlign w:val="bottom"/>
             <w:hideMark/>
@@ -2807,6 +2817,7 @@
               <w:bottom w:val="single" w:sz="4" w:space="0" w:color="000000"/>
               <w:right w:val="single" w:sz="4" w:space="0" w:color="000000"/>
             </w:tcBorders>
+            <w:shd w:val="clear" w:color="auto" w:fill="auto"/>
             <w:vAlign w:val="bottom"/>
             <w:hideMark/>
           </w:tcPr>
@@ -2842,6 +2853,7 @@
               <w:bottom w:val="single" w:sz="4" w:space="0" w:color="000000"/>
               <w:right w:val="single" w:sz="4" w:space="0" w:color="000000"/>
             </w:tcBorders>
+            <w:shd w:val="clear" w:color="auto" w:fill="auto"/>
             <w:noWrap/>
             <w:vAlign w:val="bottom"/>
             <w:hideMark/>
@@ -2885,6 +2897,7 @@
               <w:bottom w:val="single" w:sz="4" w:space="0" w:color="000000"/>
               <w:right w:val="single" w:sz="4" w:space="0" w:color="000000"/>
             </w:tcBorders>
+            <w:shd w:val="clear" w:color="auto" w:fill="auto"/>
             <w:vAlign w:val="bottom"/>
             <w:hideMark/>
           </w:tcPr>
@@ -2920,6 +2933,7 @@
               <w:bottom w:val="single" w:sz="4" w:space="0" w:color="000000"/>
               <w:right w:val="single" w:sz="4" w:space="0" w:color="000000"/>
             </w:tcBorders>
+            <w:shd w:val="clear" w:color="auto" w:fill="auto"/>
             <w:noWrap/>
             <w:vAlign w:val="bottom"/>
             <w:hideMark/>
@@ -2963,6 +2977,7 @@
               <w:bottom w:val="single" w:sz="4" w:space="0" w:color="000000"/>
               <w:right w:val="single" w:sz="4" w:space="0" w:color="000000"/>
             </w:tcBorders>
+            <w:shd w:val="clear" w:color="auto" w:fill="auto"/>
             <w:vAlign w:val="bottom"/>
             <w:hideMark/>
           </w:tcPr>
@@ -2998,6 +3013,7 @@
               <w:bottom w:val="single" w:sz="4" w:space="0" w:color="000000"/>
               <w:right w:val="single" w:sz="4" w:space="0" w:color="000000"/>
             </w:tcBorders>
+            <w:shd w:val="clear" w:color="auto" w:fill="auto"/>
             <w:noWrap/>
             <w:vAlign w:val="bottom"/>
             <w:hideMark/>
@@ -3041,6 +3057,7 @@
               <w:bottom w:val="single" w:sz="4" w:space="0" w:color="000000"/>
               <w:right w:val="single" w:sz="4" w:space="0" w:color="000000"/>
             </w:tcBorders>
+            <w:shd w:val="clear" w:color="auto" w:fill="auto"/>
             <w:vAlign w:val="bottom"/>
             <w:hideMark/>
           </w:tcPr>
@@ -3076,6 +3093,7 @@
               <w:bottom w:val="single" w:sz="4" w:space="0" w:color="000000"/>
               <w:right w:val="single" w:sz="4" w:space="0" w:color="000000"/>
             </w:tcBorders>
+            <w:shd w:val="clear" w:color="auto" w:fill="auto"/>
             <w:noWrap/>
             <w:vAlign w:val="bottom"/>
             <w:hideMark/>
@@ -3119,6 +3137,7 @@
               <w:bottom w:val="single" w:sz="4" w:space="0" w:color="000000"/>
               <w:right w:val="single" w:sz="4" w:space="0" w:color="000000"/>
             </w:tcBorders>
+            <w:shd w:val="clear" w:color="auto" w:fill="auto"/>
             <w:vAlign w:val="bottom"/>
             <w:hideMark/>
           </w:tcPr>
@@ -3154,6 +3173,7 @@
               <w:bottom w:val="single" w:sz="4" w:space="0" w:color="000000"/>
               <w:right w:val="single" w:sz="4" w:space="0" w:color="000000"/>
             </w:tcBorders>
+            <w:shd w:val="clear" w:color="auto" w:fill="auto"/>
             <w:noWrap/>
             <w:vAlign w:val="bottom"/>
             <w:hideMark/>
@@ -3197,6 +3217,7 @@
               <w:bottom w:val="single" w:sz="4" w:space="0" w:color="000000"/>
               <w:right w:val="single" w:sz="4" w:space="0" w:color="000000"/>
             </w:tcBorders>
+            <w:shd w:val="clear" w:color="auto" w:fill="auto"/>
             <w:vAlign w:val="bottom"/>
             <w:hideMark/>
           </w:tcPr>
@@ -3232,6 +3253,7 @@
               <w:bottom w:val="single" w:sz="4" w:space="0" w:color="000000"/>
               <w:right w:val="single" w:sz="4" w:space="0" w:color="000000"/>
             </w:tcBorders>
+            <w:shd w:val="clear" w:color="auto" w:fill="auto"/>
             <w:noWrap/>
             <w:vAlign w:val="bottom"/>
             <w:hideMark/>
@@ -3275,6 +3297,7 @@
               <w:bottom w:val="single" w:sz="4" w:space="0" w:color="000000"/>
               <w:right w:val="single" w:sz="4" w:space="0" w:color="000000"/>
             </w:tcBorders>
+            <w:shd w:val="clear" w:color="auto" w:fill="auto"/>
             <w:vAlign w:val="bottom"/>
             <w:hideMark/>
           </w:tcPr>
@@ -3310,6 +3333,7 @@
               <w:bottom w:val="single" w:sz="4" w:space="0" w:color="000000"/>
               <w:right w:val="single" w:sz="4" w:space="0" w:color="000000"/>
             </w:tcBorders>
+            <w:shd w:val="clear" w:color="auto" w:fill="auto"/>
             <w:noWrap/>
             <w:vAlign w:val="bottom"/>
             <w:hideMark/>
@@ -3353,6 +3377,7 @@
               <w:bottom w:val="single" w:sz="4" w:space="0" w:color="000000"/>
               <w:right w:val="single" w:sz="4" w:space="0" w:color="000000"/>
             </w:tcBorders>
+            <w:shd w:val="clear" w:color="auto" w:fill="auto"/>
             <w:vAlign w:val="bottom"/>
             <w:hideMark/>
           </w:tcPr>
@@ -3388,6 +3413,7 @@
               <w:bottom w:val="single" w:sz="4" w:space="0" w:color="000000"/>
               <w:right w:val="single" w:sz="4" w:space="0" w:color="000000"/>
             </w:tcBorders>
+            <w:shd w:val="clear" w:color="auto" w:fill="auto"/>
             <w:noWrap/>
             <w:vAlign w:val="bottom"/>
             <w:hideMark/>
@@ -3422,10 +3448,7 @@
       <w:pPr>
         <w:pStyle w:val="Heading1"/>
       </w:pPr>
-      <w:r>
-        <w:br/>
-      </w:r>
-      <w:bookmarkStart w:id="6" w:name="_Toc212199940"/>
+      <w:bookmarkStart w:id="7" w:name="_Toc212122148"/>
       <w:r>
         <w:t>Main feature</w:t>
       </w:r>
@@ -3438,7 +3461,7 @@
       <w:r>
         <w:t>:</w:t>
       </w:r>
-      <w:bookmarkEnd w:id="6"/>
+      <w:bookmarkEnd w:id="7"/>
     </w:p>
     <w:p>
       <w:pPr>
@@ -3462,8 +3485,8 @@
           <w:highlight w:val="white"/>
         </w:rPr>
       </w:pPr>
-      <w:bookmarkStart w:id="7" w:name="_heading=h.1t3h5sf" w:colFirst="0" w:colLast="0"/>
-      <w:bookmarkEnd w:id="7"/>
+      <w:bookmarkStart w:id="8" w:name="_heading=h.1t3h5sf" w:colFirst="0" w:colLast="0"/>
+      <w:bookmarkEnd w:id="8"/>
       <w:r>
         <w:rPr>
           <w:color w:val="1D1C1D"/>
@@ -3502,7 +3525,7 @@
           <w:szCs w:val="24"/>
           <w:highlight w:val="white"/>
         </w:rPr>
-        <w:t>Basic functionality - by automation (API test</w:t>
+        <w:t xml:space="preserve">Basic </w:t>
       </w:r>
       <w:r>
         <w:rPr>
@@ -3511,7 +3534,7 @@
           <w:szCs w:val="24"/>
           <w:highlight w:val="white"/>
         </w:rPr>
-        <w:t xml:space="preserve"> </w:t>
+        <w:t>f</w:t>
       </w:r>
       <w:r>
         <w:rPr>
@@ -3520,16 +3543,46 @@
           <w:szCs w:val="24"/>
           <w:highlight w:val="white"/>
         </w:rPr>
-        <w:t>rig and DSLs) and Reg Client Sanity</w:t>
+        <w:t>unctionality</w:t>
       </w:r>
-    </w:p>
-    <w:p>
-      <w:pPr>
+      <w:r>
         <w:rPr>
-          <w:sz w:val="36"/>
-          <w:szCs w:val="36"/>
+          <w:color w:val="1D1C1D"/>
+          <w:sz w:val="24"/>
+          <w:szCs w:val="24"/>
+          <w:highlight w:val="white"/>
         </w:rPr>
-      </w:pPr>
+        <w:t xml:space="preserve"> - by automation </w:t>
+      </w:r>
+      <w:r>
+        <w:rPr>
+          <w:color w:val="1D1C1D"/>
+          <w:sz w:val="24"/>
+          <w:szCs w:val="24"/>
+          <w:highlight w:val="white"/>
+        </w:rPr>
+        <w:t xml:space="preserve">(API </w:t>
+      </w:r>
+      <w:proofErr w:type="spellStart"/>
+      <w:r>
+        <w:rPr>
+          <w:color w:val="1D1C1D"/>
+          <w:sz w:val="24"/>
+          <w:szCs w:val="24"/>
+          <w:highlight w:val="white"/>
+        </w:rPr>
+        <w:t>testrig</w:t>
+      </w:r>
+      <w:proofErr w:type="spellEnd"/>
+      <w:r>
+        <w:rPr>
+          <w:color w:val="1D1C1D"/>
+          <w:sz w:val="24"/>
+          <w:szCs w:val="24"/>
+          <w:highlight w:val="white"/>
+        </w:rPr>
+        <w:t xml:space="preserve"> and DSLs)</w:t>
+      </w:r>
     </w:p>
     <w:p>
       <w:pPr>
@@ -3543,6 +3596,33 @@
           <w:sz w:val="36"/>
           <w:szCs w:val="36"/>
         </w:rPr>
+        <w:br w:type="page"/>
+      </w:r>
+    </w:p>
+    <w:p>
+      <w:pPr>
+        <w:widowControl w:val="0"/>
+        <w:pBdr>
+          <w:top w:val="nil"/>
+          <w:left w:val="nil"/>
+          <w:bottom w:val="nil"/>
+          <w:right w:val="nil"/>
+          <w:between w:val="nil"/>
+        </w:pBdr>
+        <w:spacing w:after="120"/>
+        <w:rPr>
+          <w:color w:val="1D1C1D"/>
+          <w:sz w:val="36"/>
+          <w:szCs w:val="36"/>
+          <w:highlight w:val="white"/>
+        </w:rPr>
+      </w:pPr>
+      <w:r>
+        <w:rPr>
+          <w:sz w:val="36"/>
+          <w:szCs w:val="36"/>
+        </w:rPr>
+        <w:lastRenderedPageBreak/>
         <w:t>Out of scope:</w:t>
       </w:r>
     </w:p>
@@ -3678,12 +3758,6 @@
       <w:pPr>
         <w:pStyle w:val="Heading1"/>
         <w:spacing w:before="120" w:after="0"/>
-      </w:pPr>
-    </w:p>
-    <w:p>
-      <w:pPr>
-        <w:pStyle w:val="Heading1"/>
-        <w:spacing w:before="120" w:after="0"/>
         <w:rPr>
           <w:color w:val="1D1C1D"/>
           <w:sz w:val="24"/>
@@ -3691,11 +3765,11 @@
           <w:highlight w:val="white"/>
         </w:rPr>
       </w:pPr>
-      <w:bookmarkStart w:id="8" w:name="_Toc212199941"/>
+      <w:bookmarkStart w:id="9" w:name="_Toc212122149"/>
       <w:r>
         <w:t>Known issues:</w:t>
       </w:r>
-      <w:bookmarkEnd w:id="8"/>
+      <w:bookmarkEnd w:id="9"/>
     </w:p>
     <w:p>
       <w:pPr>
@@ -3838,27 +3912,7 @@
           <w:szCs w:val="23"/>
           <w:lang w:val="en-IN"/>
         </w:rPr>
-        <w:t>Captcha will be disabled as part of test</w:t>
-      </w:r>
-      <w:r>
-        <w:rPr>
-          <w:rFonts w:eastAsia="Times New Roman"/>
-          <w:color w:val="1D1C1D"/>
-          <w:sz w:val="23"/>
-          <w:szCs w:val="23"/>
-          <w:lang w:val="en-IN"/>
-        </w:rPr>
-        <w:t xml:space="preserve"> </w:t>
-      </w:r>
-      <w:r>
-        <w:rPr>
-          <w:rFonts w:eastAsia="Times New Roman"/>
-          <w:color w:val="1D1C1D"/>
-          <w:sz w:val="23"/>
-          <w:szCs w:val="23"/>
-          <w:lang w:val="en-IN"/>
-        </w:rPr>
-        <w:t>rig run.</w:t>
+        <w:t>Captcha will be disabled as part of testrig run.</w:t>
       </w:r>
     </w:p>
     <w:p>
@@ -3908,29 +3962,7 @@
           <w:szCs w:val="23"/>
           <w:lang w:val="en-IN"/>
         </w:rPr>
-        <w:t>-</w:t>
-      </w:r>
-      <w:proofErr w:type="spellStart"/>
-      <w:r>
-        <w:rPr>
-          <w:rFonts w:eastAsia="Times New Roman"/>
-          <w:color w:val="1D1C1D"/>
-          <w:sz w:val="23"/>
-          <w:szCs w:val="23"/>
-          <w:lang w:val="en-IN"/>
-        </w:rPr>
-        <w:t>testrig</w:t>
-      </w:r>
-      <w:proofErr w:type="spellEnd"/>
-      <w:r>
-        <w:rPr>
-          <w:rFonts w:eastAsia="Times New Roman"/>
-          <w:color w:val="1D1C1D"/>
-          <w:sz w:val="23"/>
-          <w:szCs w:val="23"/>
-          <w:lang w:val="en-IN"/>
-        </w:rPr>
-        <w:t>-client on top of existing configuration etc</w:t>
+        <w:t>-testrig-client on top of existing configuration etc</w:t>
       </w:r>
     </w:p>
     <w:p>
@@ -4023,17 +4055,11 @@
         <w:pStyle w:val="Heading1"/>
         <w:spacing w:before="120" w:after="0"/>
       </w:pPr>
-      <w:r>
-        <w:br/>
-      </w:r>
-      <w:r>
-        <w:br/>
-      </w:r>
-      <w:bookmarkStart w:id="9" w:name="_Toc212199942"/>
+      <w:bookmarkStart w:id="10" w:name="_Toc212122150"/>
       <w:r>
         <w:t>Test execution statistics</w:t>
       </w:r>
-      <w:bookmarkEnd w:id="9"/>
+      <w:bookmarkEnd w:id="10"/>
       <w:r>
         <w:t xml:space="preserve"> </w:t>
       </w:r>
@@ -4043,7 +4069,7 @@
         <w:pStyle w:val="Heading1"/>
         <w:spacing w:before="120"/>
       </w:pPr>
-      <w:bookmarkStart w:id="10" w:name="_Toc212199943"/>
+      <w:bookmarkStart w:id="11" w:name="_Toc212122151"/>
       <w:r>
         <w:t>A</w:t>
       </w:r>
@@ -4053,16 +4079,7 @@
       <w:r>
         <w:t xml:space="preserve"> test results</w:t>
       </w:r>
-      <w:bookmarkEnd w:id="10"/>
-    </w:p>
-    <w:p>
-      <w:pPr>
-        <w:jc w:val="both"/>
-        <w:rPr>
-          <w:sz w:val="24"/>
-          <w:szCs w:val="24"/>
-        </w:rPr>
-      </w:pPr>
+      <w:bookmarkEnd w:id="11"/>
     </w:p>
     <w:p>
       <w:pPr>
@@ -4111,30 +4128,12 @@
       </w:pPr>
     </w:p>
     <w:p>
-      <w:pPr>
-        <w:rPr>
-          <w:b/>
-          <w:bCs/>
-        </w:rPr>
-      </w:pPr>
       <w:r>
         <w:rPr>
-          <w:b/>
-          <w:bCs/>
           <w:sz w:val="25"/>
           <w:szCs w:val="25"/>
         </w:rPr>
-        <w:lastRenderedPageBreak/>
         <w:t>Here is the detailed breakdown:</w:t>
-      </w:r>
-      <w:r>
-        <w:rPr>
-          <w:b/>
-          <w:bCs/>
-          <w:sz w:val="25"/>
-          <w:szCs w:val="25"/>
-        </w:rPr>
-        <w:br/>
       </w:r>
     </w:p>
     <w:tbl>
@@ -4147,8 +4146,8 @@
         <w:gridCol w:w="2969"/>
         <w:gridCol w:w="710"/>
         <w:gridCol w:w="643"/>
-        <w:gridCol w:w="620"/>
-        <w:gridCol w:w="558"/>
+        <w:gridCol w:w="617"/>
+        <w:gridCol w:w="552"/>
         <w:gridCol w:w="972"/>
         <w:gridCol w:w="1907"/>
       </w:tblGrid>
@@ -4196,7 +4195,31 @@
                 <w:szCs w:val="20"/>
                 <w:lang w:val="en-IN"/>
               </w:rPr>
-              <w:t>RTD1 Env</w:t>
+              <w:t>RTD</w:t>
+            </w:r>
+            <w:r>
+              <w:rPr>
+                <w:rFonts w:asciiTheme="minorHAnsi" w:eastAsia="Times New Roman" w:hAnsiTheme="minorHAnsi" w:cs="Calibri"/>
+                <w:b/>
+                <w:bCs/>
+                <w:color w:val="000000"/>
+                <w:sz w:val="20"/>
+                <w:szCs w:val="20"/>
+                <w:lang w:val="en-IN"/>
+              </w:rPr>
+              <w:t xml:space="preserve">1 </w:t>
+            </w:r>
+            <w:r>
+              <w:rPr>
+                <w:rFonts w:asciiTheme="minorHAnsi" w:eastAsia="Times New Roman" w:hAnsiTheme="minorHAnsi" w:cs="Calibri"/>
+                <w:b/>
+                <w:bCs/>
+                <w:color w:val="000000"/>
+                <w:sz w:val="20"/>
+                <w:szCs w:val="20"/>
+                <w:lang w:val="en-IN"/>
+              </w:rPr>
+              <w:t>Env</w:t>
             </w:r>
           </w:p>
           <w:p>
@@ -4252,19 +4275,15 @@
               <w:jc w:val="center"/>
               <w:rPr>
                 <w:rFonts w:asciiTheme="minorHAnsi" w:eastAsia="Times New Roman" w:hAnsiTheme="minorHAnsi" w:cs="Calibri"/>
-                <w:b/>
-                <w:bCs/>
-                <w:color w:val="000000"/>
-                <w:sz w:val="20"/>
-                <w:szCs w:val="20"/>
-                <w:lang w:val="en-IN"/>
-              </w:rPr>
-            </w:pPr>
-            <w:r>
-              <w:rPr>
-                <w:rFonts w:asciiTheme="minorHAnsi" w:eastAsia="Times New Roman" w:hAnsiTheme="minorHAnsi" w:cs="Calibri"/>
-                <w:b/>
-                <w:bCs/>
+                <w:color w:val="000000"/>
+                <w:sz w:val="20"/>
+                <w:szCs w:val="20"/>
+                <w:lang w:val="en-IN"/>
+              </w:rPr>
+            </w:pPr>
+            <w:r>
+              <w:rPr>
+                <w:rFonts w:asciiTheme="minorHAnsi" w:eastAsia="Times New Roman" w:hAnsiTheme="minorHAnsi" w:cs="Calibri"/>
                 <w:color w:val="000000"/>
                 <w:sz w:val="20"/>
                 <w:szCs w:val="20"/>
@@ -4292,19 +4311,15 @@
               <w:jc w:val="center"/>
               <w:rPr>
                 <w:rFonts w:asciiTheme="minorHAnsi" w:eastAsia="Times New Roman" w:hAnsiTheme="minorHAnsi" w:cs="Calibri"/>
-                <w:b/>
-                <w:bCs/>
-                <w:color w:val="000000"/>
-                <w:sz w:val="20"/>
-                <w:szCs w:val="20"/>
-                <w:lang w:val="en-IN"/>
-              </w:rPr>
-            </w:pPr>
-            <w:r>
-              <w:rPr>
-                <w:rFonts w:asciiTheme="minorHAnsi" w:eastAsia="Times New Roman" w:hAnsiTheme="minorHAnsi" w:cs="Calibri"/>
-                <w:b/>
-                <w:bCs/>
+                <w:color w:val="000000"/>
+                <w:sz w:val="20"/>
+                <w:szCs w:val="20"/>
+                <w:lang w:val="en-IN"/>
+              </w:rPr>
+            </w:pPr>
+            <w:r>
+              <w:rPr>
+                <w:rFonts w:asciiTheme="minorHAnsi" w:eastAsia="Times New Roman" w:hAnsiTheme="minorHAnsi" w:cs="Calibri"/>
                 <w:color w:val="000000"/>
                 <w:sz w:val="20"/>
                 <w:szCs w:val="20"/>
@@ -4333,19 +4348,15 @@
               <w:jc w:val="center"/>
               <w:rPr>
                 <w:rFonts w:asciiTheme="minorHAnsi" w:eastAsia="Times New Roman" w:hAnsiTheme="minorHAnsi" w:cs="Calibri"/>
-                <w:b/>
-                <w:bCs/>
-                <w:color w:val="000000"/>
-                <w:sz w:val="20"/>
-                <w:szCs w:val="20"/>
-                <w:lang w:val="en-IN"/>
-              </w:rPr>
-            </w:pPr>
-            <w:r>
-              <w:rPr>
-                <w:rFonts w:asciiTheme="minorHAnsi" w:eastAsia="Times New Roman" w:hAnsiTheme="minorHAnsi" w:cs="Calibri"/>
-                <w:b/>
-                <w:bCs/>
+                <w:color w:val="000000"/>
+                <w:sz w:val="20"/>
+                <w:szCs w:val="20"/>
+                <w:lang w:val="en-IN"/>
+              </w:rPr>
+            </w:pPr>
+            <w:r>
+              <w:rPr>
+                <w:rFonts w:asciiTheme="minorHAnsi" w:eastAsia="Times New Roman" w:hAnsiTheme="minorHAnsi" w:cs="Calibri"/>
                 <w:color w:val="000000"/>
                 <w:sz w:val="20"/>
                 <w:szCs w:val="20"/>
@@ -4373,19 +4384,15 @@
               <w:jc w:val="center"/>
               <w:rPr>
                 <w:rFonts w:asciiTheme="minorHAnsi" w:eastAsia="Times New Roman" w:hAnsiTheme="minorHAnsi" w:cs="Calibri"/>
-                <w:b/>
-                <w:bCs/>
-                <w:color w:val="000000"/>
-                <w:sz w:val="20"/>
-                <w:szCs w:val="20"/>
-                <w:lang w:val="en-IN"/>
-              </w:rPr>
-            </w:pPr>
-            <w:r>
-              <w:rPr>
-                <w:rFonts w:asciiTheme="minorHAnsi" w:eastAsia="Times New Roman" w:hAnsiTheme="minorHAnsi" w:cs="Calibri"/>
-                <w:b/>
-                <w:bCs/>
+                <w:color w:val="000000"/>
+                <w:sz w:val="20"/>
+                <w:szCs w:val="20"/>
+                <w:lang w:val="en-IN"/>
+              </w:rPr>
+            </w:pPr>
+            <w:r>
+              <w:rPr>
+                <w:rFonts w:asciiTheme="minorHAnsi" w:eastAsia="Times New Roman" w:hAnsiTheme="minorHAnsi" w:cs="Calibri"/>
                 <w:color w:val="000000"/>
                 <w:sz w:val="20"/>
                 <w:szCs w:val="20"/>
@@ -4414,19 +4421,15 @@
               <w:jc w:val="center"/>
               <w:rPr>
                 <w:rFonts w:asciiTheme="minorHAnsi" w:eastAsia="Times New Roman" w:hAnsiTheme="minorHAnsi" w:cs="Calibri"/>
-                <w:b/>
-                <w:bCs/>
-                <w:color w:val="000000"/>
-                <w:sz w:val="20"/>
-                <w:szCs w:val="20"/>
-                <w:lang w:val="en-IN"/>
-              </w:rPr>
-            </w:pPr>
-            <w:r>
-              <w:rPr>
-                <w:rFonts w:asciiTheme="minorHAnsi" w:eastAsia="Times New Roman" w:hAnsiTheme="minorHAnsi" w:cs="Calibri"/>
-                <w:b/>
-                <w:bCs/>
+                <w:color w:val="000000"/>
+                <w:sz w:val="20"/>
+                <w:szCs w:val="20"/>
+                <w:lang w:val="en-IN"/>
+              </w:rPr>
+            </w:pPr>
+            <w:r>
+              <w:rPr>
+                <w:rFonts w:asciiTheme="minorHAnsi" w:eastAsia="Times New Roman" w:hAnsiTheme="minorHAnsi" w:cs="Calibri"/>
                 <w:color w:val="000000"/>
                 <w:sz w:val="20"/>
                 <w:szCs w:val="20"/>
@@ -4454,19 +4457,15 @@
               <w:jc w:val="center"/>
               <w:rPr>
                 <w:rFonts w:asciiTheme="minorHAnsi" w:eastAsia="Times New Roman" w:hAnsiTheme="minorHAnsi" w:cs="Calibri"/>
-                <w:b/>
-                <w:bCs/>
-                <w:color w:val="000000"/>
-                <w:sz w:val="20"/>
-                <w:szCs w:val="20"/>
-                <w:lang w:val="en-IN"/>
-              </w:rPr>
-            </w:pPr>
-            <w:r>
-              <w:rPr>
-                <w:rFonts w:asciiTheme="minorHAnsi" w:eastAsia="Times New Roman" w:hAnsiTheme="minorHAnsi" w:cs="Calibri"/>
-                <w:b/>
-                <w:bCs/>
+                <w:color w:val="000000"/>
+                <w:sz w:val="20"/>
+                <w:szCs w:val="20"/>
+                <w:lang w:val="en-IN"/>
+              </w:rPr>
+            </w:pPr>
+            <w:r>
+              <w:rPr>
+                <w:rFonts w:asciiTheme="minorHAnsi" w:eastAsia="Times New Roman" w:hAnsiTheme="minorHAnsi" w:cs="Calibri"/>
                 <w:color w:val="000000"/>
                 <w:sz w:val="20"/>
                 <w:szCs w:val="20"/>
@@ -4495,19 +4494,15 @@
               <w:jc w:val="center"/>
               <w:rPr>
                 <w:rFonts w:asciiTheme="minorHAnsi" w:eastAsia="Times New Roman" w:hAnsiTheme="minorHAnsi" w:cs="Calibri"/>
-                <w:b/>
-                <w:bCs/>
-                <w:color w:val="000000"/>
-                <w:sz w:val="20"/>
-                <w:szCs w:val="20"/>
-                <w:lang w:val="en-IN"/>
-              </w:rPr>
-            </w:pPr>
-            <w:r>
-              <w:rPr>
-                <w:rFonts w:asciiTheme="minorHAnsi" w:eastAsia="Times New Roman" w:hAnsiTheme="minorHAnsi" w:cs="Calibri"/>
-                <w:b/>
-                <w:bCs/>
+                <w:color w:val="000000"/>
+                <w:sz w:val="20"/>
+                <w:szCs w:val="20"/>
+                <w:lang w:val="en-IN"/>
+              </w:rPr>
+            </w:pPr>
+            <w:r>
+              <w:rPr>
+                <w:rFonts w:asciiTheme="minorHAnsi" w:eastAsia="Times New Roman" w:hAnsiTheme="minorHAnsi" w:cs="Calibri"/>
                 <w:color w:val="000000"/>
                 <w:sz w:val="20"/>
                 <w:szCs w:val="20"/>
@@ -4531,6 +4526,7 @@
               <w:bottom w:val="single" w:sz="4" w:space="0" w:color="auto"/>
               <w:right w:val="single" w:sz="4" w:space="0" w:color="auto"/>
             </w:tcBorders>
+            <w:shd w:val="clear" w:color="auto" w:fill="auto"/>
             <w:noWrap/>
             <w:vAlign w:val="center"/>
             <w:hideMark/>
@@ -4568,6 +4564,7 @@
               <w:bottom w:val="single" w:sz="4" w:space="0" w:color="auto"/>
               <w:right w:val="single" w:sz="4" w:space="0" w:color="auto"/>
             </w:tcBorders>
+            <w:shd w:val="clear" w:color="auto" w:fill="auto"/>
             <w:noWrap/>
             <w:vAlign w:val="center"/>
             <w:hideMark/>
@@ -4605,6 +4602,7 @@
               <w:bottom w:val="single" w:sz="4" w:space="0" w:color="auto"/>
               <w:right w:val="single" w:sz="4" w:space="0" w:color="auto"/>
             </w:tcBorders>
+            <w:shd w:val="clear" w:color="auto" w:fill="auto"/>
             <w:noWrap/>
             <w:vAlign w:val="center"/>
             <w:hideMark/>
@@ -4642,6 +4640,7 @@
               <w:bottom w:val="single" w:sz="4" w:space="0" w:color="auto"/>
               <w:right w:val="single" w:sz="4" w:space="0" w:color="auto"/>
             </w:tcBorders>
+            <w:shd w:val="clear" w:color="auto" w:fill="auto"/>
             <w:noWrap/>
             <w:vAlign w:val="center"/>
             <w:hideMark/>
@@ -4679,6 +4678,7 @@
               <w:bottom w:val="single" w:sz="4" w:space="0" w:color="auto"/>
               <w:right w:val="single" w:sz="4" w:space="0" w:color="auto"/>
             </w:tcBorders>
+            <w:shd w:val="clear" w:color="auto" w:fill="auto"/>
             <w:noWrap/>
             <w:vAlign w:val="center"/>
             <w:hideMark/>
@@ -4716,6 +4716,7 @@
               <w:bottom w:val="single" w:sz="4" w:space="0" w:color="auto"/>
               <w:right w:val="single" w:sz="4" w:space="0" w:color="auto"/>
             </w:tcBorders>
+            <w:shd w:val="clear" w:color="auto" w:fill="auto"/>
             <w:noWrap/>
             <w:vAlign w:val="center"/>
             <w:hideMark/>
@@ -4753,6 +4754,7 @@
               <w:bottom w:val="single" w:sz="4" w:space="0" w:color="auto"/>
               <w:right w:val="single" w:sz="4" w:space="0" w:color="auto"/>
             </w:tcBorders>
+            <w:shd w:val="clear" w:color="auto" w:fill="auto"/>
             <w:noWrap/>
             <w:vAlign w:val="center"/>
             <w:hideMark/>
@@ -4796,6 +4798,7 @@
               <w:bottom w:val="single" w:sz="4" w:space="0" w:color="auto"/>
               <w:right w:val="single" w:sz="4" w:space="0" w:color="auto"/>
             </w:tcBorders>
+            <w:shd w:val="clear" w:color="auto" w:fill="auto"/>
             <w:noWrap/>
             <w:vAlign w:val="center"/>
             <w:hideMark/>
@@ -4833,6 +4836,7 @@
               <w:bottom w:val="single" w:sz="4" w:space="0" w:color="auto"/>
               <w:right w:val="single" w:sz="4" w:space="0" w:color="auto"/>
             </w:tcBorders>
+            <w:shd w:val="clear" w:color="auto" w:fill="auto"/>
             <w:noWrap/>
             <w:vAlign w:val="center"/>
             <w:hideMark/>
@@ -4870,6 +4874,7 @@
               <w:bottom w:val="single" w:sz="4" w:space="0" w:color="auto"/>
               <w:right w:val="single" w:sz="4" w:space="0" w:color="auto"/>
             </w:tcBorders>
+            <w:shd w:val="clear" w:color="auto" w:fill="auto"/>
             <w:noWrap/>
             <w:vAlign w:val="center"/>
             <w:hideMark/>
@@ -4907,6 +4912,7 @@
               <w:bottom w:val="single" w:sz="4" w:space="0" w:color="auto"/>
               <w:right w:val="single" w:sz="4" w:space="0" w:color="auto"/>
             </w:tcBorders>
+            <w:shd w:val="clear" w:color="auto" w:fill="auto"/>
             <w:noWrap/>
             <w:vAlign w:val="center"/>
             <w:hideMark/>
@@ -4944,6 +4950,7 @@
               <w:bottom w:val="single" w:sz="4" w:space="0" w:color="auto"/>
               <w:right w:val="single" w:sz="4" w:space="0" w:color="auto"/>
             </w:tcBorders>
+            <w:shd w:val="clear" w:color="auto" w:fill="auto"/>
             <w:noWrap/>
             <w:vAlign w:val="center"/>
             <w:hideMark/>
@@ -4981,6 +4988,7 @@
               <w:bottom w:val="single" w:sz="4" w:space="0" w:color="auto"/>
               <w:right w:val="single" w:sz="4" w:space="0" w:color="auto"/>
             </w:tcBorders>
+            <w:shd w:val="clear" w:color="auto" w:fill="auto"/>
             <w:noWrap/>
             <w:vAlign w:val="center"/>
             <w:hideMark/>
@@ -5018,6 +5026,7 @@
               <w:bottom w:val="single" w:sz="4" w:space="0" w:color="auto"/>
               <w:right w:val="single" w:sz="4" w:space="0" w:color="auto"/>
             </w:tcBorders>
+            <w:shd w:val="clear" w:color="auto" w:fill="auto"/>
             <w:noWrap/>
             <w:vAlign w:val="center"/>
             <w:hideMark/>
@@ -5061,6 +5070,7 @@
               <w:bottom w:val="single" w:sz="4" w:space="0" w:color="auto"/>
               <w:right w:val="single" w:sz="4" w:space="0" w:color="auto"/>
             </w:tcBorders>
+            <w:shd w:val="clear" w:color="auto" w:fill="auto"/>
             <w:noWrap/>
             <w:vAlign w:val="center"/>
             <w:hideMark/>
@@ -5098,6 +5108,7 @@
               <w:bottom w:val="single" w:sz="4" w:space="0" w:color="auto"/>
               <w:right w:val="single" w:sz="4" w:space="0" w:color="auto"/>
             </w:tcBorders>
+            <w:shd w:val="clear" w:color="auto" w:fill="auto"/>
             <w:noWrap/>
             <w:vAlign w:val="center"/>
             <w:hideMark/>
@@ -5135,6 +5146,7 @@
               <w:bottom w:val="single" w:sz="4" w:space="0" w:color="auto"/>
               <w:right w:val="single" w:sz="4" w:space="0" w:color="auto"/>
             </w:tcBorders>
+            <w:shd w:val="clear" w:color="auto" w:fill="auto"/>
             <w:noWrap/>
             <w:vAlign w:val="center"/>
             <w:hideMark/>
@@ -5172,6 +5184,7 @@
               <w:bottom w:val="single" w:sz="4" w:space="0" w:color="auto"/>
               <w:right w:val="single" w:sz="4" w:space="0" w:color="auto"/>
             </w:tcBorders>
+            <w:shd w:val="clear" w:color="auto" w:fill="auto"/>
             <w:noWrap/>
             <w:vAlign w:val="center"/>
             <w:hideMark/>
@@ -5209,6 +5222,7 @@
               <w:bottom w:val="single" w:sz="4" w:space="0" w:color="auto"/>
               <w:right w:val="single" w:sz="4" w:space="0" w:color="auto"/>
             </w:tcBorders>
+            <w:shd w:val="clear" w:color="auto" w:fill="auto"/>
             <w:noWrap/>
             <w:vAlign w:val="center"/>
             <w:hideMark/>
@@ -5246,6 +5260,7 @@
               <w:bottom w:val="single" w:sz="4" w:space="0" w:color="auto"/>
               <w:right w:val="single" w:sz="4" w:space="0" w:color="auto"/>
             </w:tcBorders>
+            <w:shd w:val="clear" w:color="auto" w:fill="auto"/>
             <w:noWrap/>
             <w:vAlign w:val="center"/>
             <w:hideMark/>
@@ -5283,6 +5298,7 @@
               <w:bottom w:val="single" w:sz="4" w:space="0" w:color="auto"/>
               <w:right w:val="single" w:sz="4" w:space="0" w:color="auto"/>
             </w:tcBorders>
+            <w:shd w:val="clear" w:color="auto" w:fill="auto"/>
             <w:noWrap/>
             <w:vAlign w:val="center"/>
             <w:hideMark/>
@@ -5326,6 +5342,7 @@
               <w:bottom w:val="single" w:sz="4" w:space="0" w:color="auto"/>
               <w:right w:val="single" w:sz="4" w:space="0" w:color="auto"/>
             </w:tcBorders>
+            <w:shd w:val="clear" w:color="auto" w:fill="auto"/>
             <w:noWrap/>
             <w:vAlign w:val="center"/>
             <w:hideMark/>
@@ -5365,6 +5382,7 @@
               <w:bottom w:val="single" w:sz="4" w:space="0" w:color="auto"/>
               <w:right w:val="single" w:sz="4" w:space="0" w:color="auto"/>
             </w:tcBorders>
+            <w:shd w:val="clear" w:color="auto" w:fill="auto"/>
             <w:noWrap/>
             <w:vAlign w:val="center"/>
             <w:hideMark/>
@@ -5402,6 +5420,7 @@
               <w:bottom w:val="single" w:sz="4" w:space="0" w:color="auto"/>
               <w:right w:val="single" w:sz="4" w:space="0" w:color="auto"/>
             </w:tcBorders>
+            <w:shd w:val="clear" w:color="auto" w:fill="auto"/>
             <w:noWrap/>
             <w:vAlign w:val="center"/>
             <w:hideMark/>
@@ -5439,6 +5458,7 @@
               <w:bottom w:val="single" w:sz="4" w:space="0" w:color="auto"/>
               <w:right w:val="single" w:sz="4" w:space="0" w:color="auto"/>
             </w:tcBorders>
+            <w:shd w:val="clear" w:color="auto" w:fill="auto"/>
             <w:noWrap/>
             <w:vAlign w:val="center"/>
             <w:hideMark/>
@@ -5476,6 +5496,7 @@
               <w:bottom w:val="single" w:sz="4" w:space="0" w:color="auto"/>
               <w:right w:val="single" w:sz="4" w:space="0" w:color="auto"/>
             </w:tcBorders>
+            <w:shd w:val="clear" w:color="auto" w:fill="auto"/>
             <w:noWrap/>
             <w:vAlign w:val="center"/>
             <w:hideMark/>
@@ -5513,6 +5534,7 @@
               <w:bottom w:val="single" w:sz="4" w:space="0" w:color="auto"/>
               <w:right w:val="single" w:sz="4" w:space="0" w:color="auto"/>
             </w:tcBorders>
+            <w:shd w:val="clear" w:color="auto" w:fill="auto"/>
             <w:noWrap/>
             <w:vAlign w:val="center"/>
             <w:hideMark/>
@@ -5550,6 +5572,7 @@
               <w:bottom w:val="single" w:sz="4" w:space="0" w:color="auto"/>
               <w:right w:val="single" w:sz="4" w:space="0" w:color="auto"/>
             </w:tcBorders>
+            <w:shd w:val="clear" w:color="auto" w:fill="auto"/>
             <w:noWrap/>
             <w:vAlign w:val="center"/>
             <w:hideMark/>
@@ -5593,6 +5616,7 @@
               <w:bottom w:val="single" w:sz="4" w:space="0" w:color="auto"/>
               <w:right w:val="single" w:sz="4" w:space="0" w:color="auto"/>
             </w:tcBorders>
+            <w:shd w:val="clear" w:color="auto" w:fill="auto"/>
             <w:noWrap/>
             <w:vAlign w:val="center"/>
             <w:hideMark/>
@@ -5617,6 +5641,7 @@
                 <w:szCs w:val="20"/>
                 <w:lang w:val="en-IN"/>
               </w:rPr>
+              <w:lastRenderedPageBreak/>
               <w:t>Resident</w:t>
             </w:r>
           </w:p>
@@ -5630,6 +5655,7 @@
               <w:bottom w:val="single" w:sz="4" w:space="0" w:color="auto"/>
               <w:right w:val="single" w:sz="4" w:space="0" w:color="auto"/>
             </w:tcBorders>
+            <w:shd w:val="clear" w:color="auto" w:fill="auto"/>
             <w:noWrap/>
             <w:vAlign w:val="center"/>
             <w:hideMark/>
@@ -5667,6 +5693,7 @@
               <w:bottom w:val="single" w:sz="4" w:space="0" w:color="auto"/>
               <w:right w:val="single" w:sz="4" w:space="0" w:color="auto"/>
             </w:tcBorders>
+            <w:shd w:val="clear" w:color="auto" w:fill="auto"/>
             <w:noWrap/>
             <w:vAlign w:val="center"/>
             <w:hideMark/>
@@ -5704,6 +5731,7 @@
               <w:bottom w:val="single" w:sz="4" w:space="0" w:color="auto"/>
               <w:right w:val="single" w:sz="4" w:space="0" w:color="auto"/>
             </w:tcBorders>
+            <w:shd w:val="clear" w:color="auto" w:fill="auto"/>
             <w:noWrap/>
             <w:vAlign w:val="center"/>
             <w:hideMark/>
@@ -5741,6 +5769,7 @@
               <w:bottom w:val="single" w:sz="4" w:space="0" w:color="auto"/>
               <w:right w:val="single" w:sz="4" w:space="0" w:color="auto"/>
             </w:tcBorders>
+            <w:shd w:val="clear" w:color="auto" w:fill="auto"/>
             <w:noWrap/>
             <w:vAlign w:val="center"/>
             <w:hideMark/>
@@ -5778,6 +5807,7 @@
               <w:bottom w:val="single" w:sz="4" w:space="0" w:color="auto"/>
               <w:right w:val="single" w:sz="4" w:space="0" w:color="auto"/>
             </w:tcBorders>
+            <w:shd w:val="clear" w:color="auto" w:fill="auto"/>
             <w:noWrap/>
             <w:vAlign w:val="center"/>
             <w:hideMark/>
@@ -5815,6 +5845,7 @@
               <w:bottom w:val="single" w:sz="4" w:space="0" w:color="auto"/>
               <w:right w:val="single" w:sz="4" w:space="0" w:color="auto"/>
             </w:tcBorders>
+            <w:shd w:val="clear" w:color="auto" w:fill="auto"/>
             <w:noWrap/>
             <w:vAlign w:val="center"/>
             <w:hideMark/>
@@ -5858,6 +5889,7 @@
               <w:bottom w:val="single" w:sz="4" w:space="0" w:color="auto"/>
               <w:right w:val="single" w:sz="4" w:space="0" w:color="auto"/>
             </w:tcBorders>
+            <w:shd w:val="clear" w:color="auto" w:fill="auto"/>
             <w:noWrap/>
             <w:vAlign w:val="center"/>
             <w:hideMark/>
@@ -5895,6 +5927,7 @@
               <w:bottom w:val="single" w:sz="4" w:space="0" w:color="auto"/>
               <w:right w:val="single" w:sz="4" w:space="0" w:color="auto"/>
             </w:tcBorders>
+            <w:shd w:val="clear" w:color="auto" w:fill="auto"/>
             <w:noWrap/>
             <w:vAlign w:val="center"/>
             <w:hideMark/>
@@ -5932,6 +5965,7 @@
               <w:bottom w:val="single" w:sz="4" w:space="0" w:color="auto"/>
               <w:right w:val="single" w:sz="4" w:space="0" w:color="auto"/>
             </w:tcBorders>
+            <w:shd w:val="clear" w:color="auto" w:fill="auto"/>
             <w:noWrap/>
             <w:vAlign w:val="center"/>
             <w:hideMark/>
@@ -5969,6 +6003,7 @@
               <w:bottom w:val="single" w:sz="4" w:space="0" w:color="auto"/>
               <w:right w:val="single" w:sz="4" w:space="0" w:color="auto"/>
             </w:tcBorders>
+            <w:shd w:val="clear" w:color="auto" w:fill="auto"/>
             <w:noWrap/>
             <w:vAlign w:val="center"/>
             <w:hideMark/>
@@ -6006,6 +6041,7 @@
               <w:bottom w:val="single" w:sz="4" w:space="0" w:color="auto"/>
               <w:right w:val="single" w:sz="4" w:space="0" w:color="auto"/>
             </w:tcBorders>
+            <w:shd w:val="clear" w:color="auto" w:fill="auto"/>
             <w:noWrap/>
             <w:vAlign w:val="center"/>
             <w:hideMark/>
@@ -6043,6 +6079,7 @@
               <w:bottom w:val="single" w:sz="4" w:space="0" w:color="auto"/>
               <w:right w:val="single" w:sz="4" w:space="0" w:color="auto"/>
             </w:tcBorders>
+            <w:shd w:val="clear" w:color="auto" w:fill="auto"/>
             <w:noWrap/>
             <w:vAlign w:val="center"/>
             <w:hideMark/>
@@ -6080,6 +6117,7 @@
               <w:bottom w:val="single" w:sz="4" w:space="0" w:color="auto"/>
               <w:right w:val="single" w:sz="4" w:space="0" w:color="auto"/>
             </w:tcBorders>
+            <w:shd w:val="clear" w:color="auto" w:fill="auto"/>
             <w:noWrap/>
             <w:vAlign w:val="center"/>
             <w:hideMark/>
@@ -6123,6 +6161,7 @@
               <w:bottom w:val="single" w:sz="4" w:space="0" w:color="auto"/>
               <w:right w:val="single" w:sz="4" w:space="0" w:color="auto"/>
             </w:tcBorders>
+            <w:shd w:val="clear" w:color="auto" w:fill="auto"/>
             <w:noWrap/>
             <w:vAlign w:val="center"/>
             <w:hideMark/>
@@ -6172,6 +6211,7 @@
               <w:bottom w:val="single" w:sz="4" w:space="0" w:color="auto"/>
               <w:right w:val="single" w:sz="4" w:space="0" w:color="auto"/>
             </w:tcBorders>
+            <w:shd w:val="clear" w:color="auto" w:fill="auto"/>
             <w:noWrap/>
             <w:vAlign w:val="center"/>
             <w:hideMark/>
@@ -6209,6 +6249,7 @@
               <w:bottom w:val="single" w:sz="4" w:space="0" w:color="auto"/>
               <w:right w:val="single" w:sz="4" w:space="0" w:color="auto"/>
             </w:tcBorders>
+            <w:shd w:val="clear" w:color="auto" w:fill="auto"/>
             <w:noWrap/>
             <w:vAlign w:val="center"/>
             <w:hideMark/>
@@ -6246,6 +6287,7 @@
               <w:bottom w:val="single" w:sz="4" w:space="0" w:color="auto"/>
               <w:right w:val="single" w:sz="4" w:space="0" w:color="auto"/>
             </w:tcBorders>
+            <w:shd w:val="clear" w:color="auto" w:fill="auto"/>
             <w:noWrap/>
             <w:vAlign w:val="center"/>
             <w:hideMark/>
@@ -6283,6 +6325,7 @@
               <w:bottom w:val="single" w:sz="4" w:space="0" w:color="auto"/>
               <w:right w:val="single" w:sz="4" w:space="0" w:color="auto"/>
             </w:tcBorders>
+            <w:shd w:val="clear" w:color="auto" w:fill="auto"/>
             <w:noWrap/>
             <w:vAlign w:val="center"/>
             <w:hideMark/>
@@ -6320,6 +6363,7 @@
               <w:bottom w:val="single" w:sz="4" w:space="0" w:color="auto"/>
               <w:right w:val="single" w:sz="4" w:space="0" w:color="auto"/>
             </w:tcBorders>
+            <w:shd w:val="clear" w:color="auto" w:fill="auto"/>
             <w:noWrap/>
             <w:vAlign w:val="center"/>
             <w:hideMark/>
@@ -6357,6 +6401,7 @@
               <w:bottom w:val="single" w:sz="4" w:space="0" w:color="auto"/>
               <w:right w:val="single" w:sz="4" w:space="0" w:color="auto"/>
             </w:tcBorders>
+            <w:shd w:val="clear" w:color="auto" w:fill="auto"/>
             <w:noWrap/>
             <w:vAlign w:val="center"/>
             <w:hideMark/>
@@ -6400,6 +6445,7 @@
               <w:bottom w:val="single" w:sz="4" w:space="0" w:color="auto"/>
               <w:right w:val="single" w:sz="4" w:space="0" w:color="auto"/>
             </w:tcBorders>
+            <w:shd w:val="clear" w:color="auto" w:fill="auto"/>
             <w:noWrap/>
             <w:vAlign w:val="center"/>
             <w:hideMark/>
@@ -6449,6 +6495,7 @@
               <w:bottom w:val="single" w:sz="4" w:space="0" w:color="auto"/>
               <w:right w:val="single" w:sz="4" w:space="0" w:color="auto"/>
             </w:tcBorders>
+            <w:shd w:val="clear" w:color="auto" w:fill="auto"/>
             <w:noWrap/>
             <w:vAlign w:val="center"/>
             <w:hideMark/>
@@ -6486,6 +6533,7 @@
               <w:bottom w:val="single" w:sz="4" w:space="0" w:color="auto"/>
               <w:right w:val="single" w:sz="4" w:space="0" w:color="auto"/>
             </w:tcBorders>
+            <w:shd w:val="clear" w:color="auto" w:fill="auto"/>
             <w:noWrap/>
             <w:vAlign w:val="center"/>
             <w:hideMark/>
@@ -6523,6 +6571,7 @@
               <w:bottom w:val="single" w:sz="4" w:space="0" w:color="auto"/>
               <w:right w:val="single" w:sz="4" w:space="0" w:color="auto"/>
             </w:tcBorders>
+            <w:shd w:val="clear" w:color="auto" w:fill="auto"/>
             <w:noWrap/>
             <w:vAlign w:val="center"/>
             <w:hideMark/>
@@ -6560,6 +6609,7 @@
               <w:bottom w:val="single" w:sz="4" w:space="0" w:color="auto"/>
               <w:right w:val="single" w:sz="4" w:space="0" w:color="auto"/>
             </w:tcBorders>
+            <w:shd w:val="clear" w:color="auto" w:fill="auto"/>
             <w:noWrap/>
             <w:vAlign w:val="center"/>
             <w:hideMark/>
@@ -6597,6 +6647,7 @@
               <w:bottom w:val="single" w:sz="4" w:space="0" w:color="auto"/>
               <w:right w:val="single" w:sz="4" w:space="0" w:color="auto"/>
             </w:tcBorders>
+            <w:shd w:val="clear" w:color="auto" w:fill="auto"/>
             <w:noWrap/>
             <w:vAlign w:val="center"/>
             <w:hideMark/>
@@ -6634,6 +6685,7 @@
               <w:bottom w:val="single" w:sz="4" w:space="0" w:color="auto"/>
               <w:right w:val="single" w:sz="4" w:space="0" w:color="auto"/>
             </w:tcBorders>
+            <w:shd w:val="clear" w:color="auto" w:fill="auto"/>
             <w:noWrap/>
             <w:vAlign w:val="center"/>
             <w:hideMark/>
@@ -6677,6 +6729,7 @@
               <w:bottom w:val="single" w:sz="4" w:space="0" w:color="auto"/>
               <w:right w:val="single" w:sz="4" w:space="0" w:color="auto"/>
             </w:tcBorders>
+            <w:shd w:val="clear" w:color="auto" w:fill="auto"/>
             <w:noWrap/>
             <w:vAlign w:val="center"/>
             <w:hideMark/>
@@ -6714,6 +6767,7 @@
               <w:bottom w:val="single" w:sz="4" w:space="0" w:color="auto"/>
               <w:right w:val="single" w:sz="4" w:space="0" w:color="auto"/>
             </w:tcBorders>
+            <w:shd w:val="clear" w:color="auto" w:fill="auto"/>
             <w:noWrap/>
             <w:vAlign w:val="center"/>
             <w:hideMark/>
@@ -6751,6 +6805,7 @@
               <w:bottom w:val="single" w:sz="4" w:space="0" w:color="auto"/>
               <w:right w:val="single" w:sz="4" w:space="0" w:color="auto"/>
             </w:tcBorders>
+            <w:shd w:val="clear" w:color="auto" w:fill="auto"/>
             <w:noWrap/>
             <w:vAlign w:val="center"/>
             <w:hideMark/>
@@ -6788,6 +6843,7 @@
               <w:bottom w:val="single" w:sz="4" w:space="0" w:color="auto"/>
               <w:right w:val="single" w:sz="4" w:space="0" w:color="auto"/>
             </w:tcBorders>
+            <w:shd w:val="clear" w:color="auto" w:fill="auto"/>
             <w:noWrap/>
             <w:vAlign w:val="center"/>
             <w:hideMark/>
@@ -6825,6 +6881,7 @@
               <w:bottom w:val="single" w:sz="4" w:space="0" w:color="auto"/>
               <w:right w:val="single" w:sz="4" w:space="0" w:color="auto"/>
             </w:tcBorders>
+            <w:shd w:val="clear" w:color="auto" w:fill="auto"/>
             <w:noWrap/>
             <w:vAlign w:val="center"/>
             <w:hideMark/>
@@ -6862,6 +6919,7 @@
               <w:bottom w:val="single" w:sz="4" w:space="0" w:color="auto"/>
               <w:right w:val="single" w:sz="4" w:space="0" w:color="auto"/>
             </w:tcBorders>
+            <w:shd w:val="clear" w:color="auto" w:fill="auto"/>
             <w:noWrap/>
             <w:vAlign w:val="center"/>
             <w:hideMark/>
@@ -6899,6 +6957,7 @@
               <w:bottom w:val="single" w:sz="4" w:space="0" w:color="auto"/>
               <w:right w:val="single" w:sz="4" w:space="0" w:color="auto"/>
             </w:tcBorders>
+            <w:shd w:val="clear" w:color="auto" w:fill="auto"/>
             <w:noWrap/>
             <w:vAlign w:val="center"/>
             <w:hideMark/>
@@ -7001,19 +7060,15 @@
               <w:jc w:val="center"/>
               <w:rPr>
                 <w:rFonts w:asciiTheme="minorHAnsi" w:eastAsia="Times New Roman" w:hAnsiTheme="minorHAnsi" w:cs="Calibri"/>
-                <w:b/>
-                <w:bCs/>
-                <w:color w:val="000000"/>
-                <w:sz w:val="20"/>
-                <w:szCs w:val="20"/>
-                <w:lang w:val="en-IN"/>
-              </w:rPr>
-            </w:pPr>
-            <w:r>
-              <w:rPr>
-                <w:rFonts w:asciiTheme="minorHAnsi" w:eastAsia="Times New Roman" w:hAnsiTheme="minorHAnsi" w:cs="Calibri"/>
-                <w:b/>
-                <w:bCs/>
+                <w:color w:val="000000"/>
+                <w:sz w:val="20"/>
+                <w:szCs w:val="20"/>
+                <w:lang w:val="en-IN"/>
+              </w:rPr>
+            </w:pPr>
+            <w:r>
+              <w:rPr>
+                <w:rFonts w:asciiTheme="minorHAnsi" w:eastAsia="Times New Roman" w:hAnsiTheme="minorHAnsi" w:cs="Calibri"/>
                 <w:color w:val="000000"/>
                 <w:sz w:val="20"/>
                 <w:szCs w:val="20"/>
@@ -7041,19 +7096,15 @@
               <w:jc w:val="center"/>
               <w:rPr>
                 <w:rFonts w:asciiTheme="minorHAnsi" w:eastAsia="Times New Roman" w:hAnsiTheme="minorHAnsi" w:cs="Calibri"/>
-                <w:b/>
-                <w:bCs/>
-                <w:color w:val="000000"/>
-                <w:sz w:val="20"/>
-                <w:szCs w:val="20"/>
-                <w:lang w:val="en-IN"/>
-              </w:rPr>
-            </w:pPr>
-            <w:r>
-              <w:rPr>
-                <w:rFonts w:asciiTheme="minorHAnsi" w:eastAsia="Times New Roman" w:hAnsiTheme="minorHAnsi" w:cs="Calibri"/>
-                <w:b/>
-                <w:bCs/>
+                <w:color w:val="000000"/>
+                <w:sz w:val="20"/>
+                <w:szCs w:val="20"/>
+                <w:lang w:val="en-IN"/>
+              </w:rPr>
+            </w:pPr>
+            <w:r>
+              <w:rPr>
+                <w:rFonts w:asciiTheme="minorHAnsi" w:eastAsia="Times New Roman" w:hAnsiTheme="minorHAnsi" w:cs="Calibri"/>
                 <w:color w:val="000000"/>
                 <w:sz w:val="20"/>
                 <w:szCs w:val="20"/>
@@ -7082,19 +7133,15 @@
               <w:jc w:val="center"/>
               <w:rPr>
                 <w:rFonts w:asciiTheme="minorHAnsi" w:eastAsia="Times New Roman" w:hAnsiTheme="minorHAnsi" w:cs="Calibri"/>
-                <w:b/>
-                <w:bCs/>
-                <w:color w:val="000000"/>
-                <w:sz w:val="20"/>
-                <w:szCs w:val="20"/>
-                <w:lang w:val="en-IN"/>
-              </w:rPr>
-            </w:pPr>
-            <w:r>
-              <w:rPr>
-                <w:rFonts w:asciiTheme="minorHAnsi" w:eastAsia="Times New Roman" w:hAnsiTheme="minorHAnsi" w:cs="Calibri"/>
-                <w:b/>
-                <w:bCs/>
+                <w:color w:val="000000"/>
+                <w:sz w:val="20"/>
+                <w:szCs w:val="20"/>
+                <w:lang w:val="en-IN"/>
+              </w:rPr>
+            </w:pPr>
+            <w:r>
+              <w:rPr>
+                <w:rFonts w:asciiTheme="minorHAnsi" w:eastAsia="Times New Roman" w:hAnsiTheme="minorHAnsi" w:cs="Calibri"/>
                 <w:color w:val="000000"/>
                 <w:sz w:val="20"/>
                 <w:szCs w:val="20"/>
@@ -7122,19 +7169,15 @@
               <w:jc w:val="center"/>
               <w:rPr>
                 <w:rFonts w:asciiTheme="minorHAnsi" w:eastAsia="Times New Roman" w:hAnsiTheme="minorHAnsi" w:cs="Calibri"/>
-                <w:b/>
-                <w:bCs/>
-                <w:color w:val="000000"/>
-                <w:sz w:val="20"/>
-                <w:szCs w:val="20"/>
-                <w:lang w:val="en-IN"/>
-              </w:rPr>
-            </w:pPr>
-            <w:r>
-              <w:rPr>
-                <w:rFonts w:asciiTheme="minorHAnsi" w:eastAsia="Times New Roman" w:hAnsiTheme="minorHAnsi" w:cs="Calibri"/>
-                <w:b/>
-                <w:bCs/>
+                <w:color w:val="000000"/>
+                <w:sz w:val="20"/>
+                <w:szCs w:val="20"/>
+                <w:lang w:val="en-IN"/>
+              </w:rPr>
+            </w:pPr>
+            <w:r>
+              <w:rPr>
+                <w:rFonts w:asciiTheme="minorHAnsi" w:eastAsia="Times New Roman" w:hAnsiTheme="minorHAnsi" w:cs="Calibri"/>
                 <w:color w:val="000000"/>
                 <w:sz w:val="20"/>
                 <w:szCs w:val="20"/>
@@ -7163,19 +7206,15 @@
               <w:jc w:val="center"/>
               <w:rPr>
                 <w:rFonts w:asciiTheme="minorHAnsi" w:eastAsia="Times New Roman" w:hAnsiTheme="minorHAnsi" w:cs="Calibri"/>
-                <w:b/>
-                <w:bCs/>
-                <w:color w:val="000000"/>
-                <w:sz w:val="20"/>
-                <w:szCs w:val="20"/>
-                <w:lang w:val="en-IN"/>
-              </w:rPr>
-            </w:pPr>
-            <w:r>
-              <w:rPr>
-                <w:rFonts w:asciiTheme="minorHAnsi" w:eastAsia="Times New Roman" w:hAnsiTheme="minorHAnsi" w:cs="Calibri"/>
-                <w:b/>
-                <w:bCs/>
+                <w:color w:val="000000"/>
+                <w:sz w:val="20"/>
+                <w:szCs w:val="20"/>
+                <w:lang w:val="en-IN"/>
+              </w:rPr>
+            </w:pPr>
+            <w:r>
+              <w:rPr>
+                <w:rFonts w:asciiTheme="minorHAnsi" w:eastAsia="Times New Roman" w:hAnsiTheme="minorHAnsi" w:cs="Calibri"/>
                 <w:color w:val="000000"/>
                 <w:sz w:val="20"/>
                 <w:szCs w:val="20"/>
@@ -7203,19 +7242,15 @@
               <w:jc w:val="center"/>
               <w:rPr>
                 <w:rFonts w:asciiTheme="minorHAnsi" w:eastAsia="Times New Roman" w:hAnsiTheme="minorHAnsi" w:cs="Calibri"/>
-                <w:b/>
-                <w:bCs/>
-                <w:color w:val="000000"/>
-                <w:sz w:val="20"/>
-                <w:szCs w:val="20"/>
-                <w:lang w:val="en-IN"/>
-              </w:rPr>
-            </w:pPr>
-            <w:r>
-              <w:rPr>
-                <w:rFonts w:asciiTheme="minorHAnsi" w:eastAsia="Times New Roman" w:hAnsiTheme="minorHAnsi" w:cs="Calibri"/>
-                <w:b/>
-                <w:bCs/>
+                <w:color w:val="000000"/>
+                <w:sz w:val="20"/>
+                <w:szCs w:val="20"/>
+                <w:lang w:val="en-IN"/>
+              </w:rPr>
+            </w:pPr>
+            <w:r>
+              <w:rPr>
+                <w:rFonts w:asciiTheme="minorHAnsi" w:eastAsia="Times New Roman" w:hAnsiTheme="minorHAnsi" w:cs="Calibri"/>
                 <w:color w:val="000000"/>
                 <w:sz w:val="20"/>
                 <w:szCs w:val="20"/>
@@ -7244,19 +7279,15 @@
               <w:jc w:val="center"/>
               <w:rPr>
                 <w:rFonts w:asciiTheme="minorHAnsi" w:eastAsia="Times New Roman" w:hAnsiTheme="minorHAnsi" w:cs="Calibri"/>
-                <w:b/>
-                <w:bCs/>
-                <w:color w:val="000000"/>
-                <w:sz w:val="20"/>
-                <w:szCs w:val="20"/>
-                <w:lang w:val="en-IN"/>
-              </w:rPr>
-            </w:pPr>
-            <w:r>
-              <w:rPr>
-                <w:rFonts w:asciiTheme="minorHAnsi" w:eastAsia="Times New Roman" w:hAnsiTheme="minorHAnsi" w:cs="Calibri"/>
-                <w:b/>
-                <w:bCs/>
+                <w:color w:val="000000"/>
+                <w:sz w:val="20"/>
+                <w:szCs w:val="20"/>
+                <w:lang w:val="en-IN"/>
+              </w:rPr>
+            </w:pPr>
+            <w:r>
+              <w:rPr>
+                <w:rFonts w:asciiTheme="minorHAnsi" w:eastAsia="Times New Roman" w:hAnsiTheme="minorHAnsi" w:cs="Calibri"/>
                 <w:color w:val="000000"/>
                 <w:sz w:val="20"/>
                 <w:szCs w:val="20"/>
@@ -7280,6 +7311,7 @@
               <w:bottom w:val="single" w:sz="4" w:space="0" w:color="auto"/>
               <w:right w:val="single" w:sz="4" w:space="0" w:color="auto"/>
             </w:tcBorders>
+            <w:shd w:val="clear" w:color="auto" w:fill="auto"/>
             <w:noWrap/>
             <w:vAlign w:val="center"/>
             <w:hideMark/>
@@ -7317,6 +7349,7 @@
               <w:bottom w:val="single" w:sz="4" w:space="0" w:color="auto"/>
               <w:right w:val="single" w:sz="4" w:space="0" w:color="auto"/>
             </w:tcBorders>
+            <w:shd w:val="clear" w:color="auto" w:fill="auto"/>
             <w:noWrap/>
             <w:vAlign w:val="center"/>
             <w:hideMark/>
@@ -7354,6 +7387,7 @@
               <w:bottom w:val="single" w:sz="4" w:space="0" w:color="auto"/>
               <w:right w:val="single" w:sz="4" w:space="0" w:color="auto"/>
             </w:tcBorders>
+            <w:shd w:val="clear" w:color="auto" w:fill="auto"/>
             <w:noWrap/>
             <w:vAlign w:val="center"/>
             <w:hideMark/>
@@ -7391,6 +7425,7 @@
               <w:bottom w:val="single" w:sz="4" w:space="0" w:color="auto"/>
               <w:right w:val="single" w:sz="4" w:space="0" w:color="auto"/>
             </w:tcBorders>
+            <w:shd w:val="clear" w:color="auto" w:fill="auto"/>
             <w:noWrap/>
             <w:vAlign w:val="center"/>
             <w:hideMark/>
@@ -7428,6 +7463,7 @@
               <w:bottom w:val="single" w:sz="4" w:space="0" w:color="auto"/>
               <w:right w:val="single" w:sz="4" w:space="0" w:color="auto"/>
             </w:tcBorders>
+            <w:shd w:val="clear" w:color="auto" w:fill="auto"/>
             <w:noWrap/>
             <w:vAlign w:val="center"/>
             <w:hideMark/>
@@ -7465,6 +7501,7 @@
               <w:bottom w:val="single" w:sz="4" w:space="0" w:color="auto"/>
               <w:right w:val="single" w:sz="4" w:space="0" w:color="auto"/>
             </w:tcBorders>
+            <w:shd w:val="clear" w:color="auto" w:fill="auto"/>
             <w:noWrap/>
             <w:vAlign w:val="center"/>
             <w:hideMark/>
@@ -7502,6 +7539,7 @@
               <w:bottom w:val="single" w:sz="4" w:space="0" w:color="auto"/>
               <w:right w:val="single" w:sz="4" w:space="0" w:color="auto"/>
             </w:tcBorders>
+            <w:shd w:val="clear" w:color="auto" w:fill="auto"/>
             <w:noWrap/>
             <w:vAlign w:val="center"/>
             <w:hideMark/>
@@ -7545,6 +7583,7 @@
               <w:bottom w:val="single" w:sz="4" w:space="0" w:color="auto"/>
               <w:right w:val="single" w:sz="4" w:space="0" w:color="auto"/>
             </w:tcBorders>
+            <w:shd w:val="clear" w:color="auto" w:fill="auto"/>
             <w:noWrap/>
             <w:vAlign w:val="center"/>
             <w:hideMark/>
@@ -7582,6 +7621,7 @@
               <w:bottom w:val="single" w:sz="4" w:space="0" w:color="auto"/>
               <w:right w:val="single" w:sz="4" w:space="0" w:color="auto"/>
             </w:tcBorders>
+            <w:shd w:val="clear" w:color="auto" w:fill="auto"/>
             <w:noWrap/>
             <w:vAlign w:val="center"/>
             <w:hideMark/>
@@ -7619,6 +7659,7 @@
               <w:bottom w:val="single" w:sz="4" w:space="0" w:color="auto"/>
               <w:right w:val="single" w:sz="4" w:space="0" w:color="auto"/>
             </w:tcBorders>
+            <w:shd w:val="clear" w:color="auto" w:fill="auto"/>
             <w:noWrap/>
             <w:vAlign w:val="center"/>
             <w:hideMark/>
@@ -7656,6 +7697,7 @@
               <w:bottom w:val="single" w:sz="4" w:space="0" w:color="auto"/>
               <w:right w:val="single" w:sz="4" w:space="0" w:color="auto"/>
             </w:tcBorders>
+            <w:shd w:val="clear" w:color="auto" w:fill="auto"/>
             <w:noWrap/>
             <w:vAlign w:val="center"/>
             <w:hideMark/>
@@ -7693,6 +7735,7 @@
               <w:bottom w:val="single" w:sz="4" w:space="0" w:color="auto"/>
               <w:right w:val="single" w:sz="4" w:space="0" w:color="auto"/>
             </w:tcBorders>
+            <w:shd w:val="clear" w:color="auto" w:fill="auto"/>
             <w:noWrap/>
             <w:vAlign w:val="center"/>
             <w:hideMark/>
@@ -7730,6 +7773,7 @@
               <w:bottom w:val="single" w:sz="4" w:space="0" w:color="auto"/>
               <w:right w:val="single" w:sz="4" w:space="0" w:color="auto"/>
             </w:tcBorders>
+            <w:shd w:val="clear" w:color="auto" w:fill="auto"/>
             <w:noWrap/>
             <w:vAlign w:val="center"/>
             <w:hideMark/>
@@ -7767,6 +7811,7 @@
               <w:bottom w:val="single" w:sz="4" w:space="0" w:color="auto"/>
               <w:right w:val="single" w:sz="4" w:space="0" w:color="auto"/>
             </w:tcBorders>
+            <w:shd w:val="clear" w:color="auto" w:fill="auto"/>
             <w:noWrap/>
             <w:vAlign w:val="center"/>
             <w:hideMark/>
@@ -7810,6 +7855,7 @@
               <w:bottom w:val="single" w:sz="4" w:space="0" w:color="auto"/>
               <w:right w:val="single" w:sz="4" w:space="0" w:color="auto"/>
             </w:tcBorders>
+            <w:shd w:val="clear" w:color="auto" w:fill="auto"/>
             <w:noWrap/>
             <w:vAlign w:val="center"/>
             <w:hideMark/>
@@ -7847,6 +7893,7 @@
               <w:bottom w:val="single" w:sz="4" w:space="0" w:color="auto"/>
               <w:right w:val="single" w:sz="4" w:space="0" w:color="auto"/>
             </w:tcBorders>
+            <w:shd w:val="clear" w:color="auto" w:fill="auto"/>
             <w:noWrap/>
             <w:vAlign w:val="center"/>
             <w:hideMark/>
@@ -7884,6 +7931,7 @@
               <w:bottom w:val="single" w:sz="4" w:space="0" w:color="auto"/>
               <w:right w:val="single" w:sz="4" w:space="0" w:color="auto"/>
             </w:tcBorders>
+            <w:shd w:val="clear" w:color="auto" w:fill="auto"/>
             <w:noWrap/>
             <w:vAlign w:val="center"/>
             <w:hideMark/>
@@ -7921,6 +7969,7 @@
               <w:bottom w:val="single" w:sz="4" w:space="0" w:color="auto"/>
               <w:right w:val="single" w:sz="4" w:space="0" w:color="auto"/>
             </w:tcBorders>
+            <w:shd w:val="clear" w:color="auto" w:fill="auto"/>
             <w:noWrap/>
             <w:vAlign w:val="center"/>
             <w:hideMark/>
@@ -7958,6 +8007,7 @@
               <w:bottom w:val="single" w:sz="4" w:space="0" w:color="auto"/>
               <w:right w:val="single" w:sz="4" w:space="0" w:color="auto"/>
             </w:tcBorders>
+            <w:shd w:val="clear" w:color="auto" w:fill="auto"/>
             <w:noWrap/>
             <w:vAlign w:val="center"/>
             <w:hideMark/>
@@ -7995,6 +8045,7 @@
               <w:bottom w:val="single" w:sz="4" w:space="0" w:color="auto"/>
               <w:right w:val="single" w:sz="4" w:space="0" w:color="auto"/>
             </w:tcBorders>
+            <w:shd w:val="clear" w:color="auto" w:fill="auto"/>
             <w:noWrap/>
             <w:vAlign w:val="center"/>
             <w:hideMark/>
@@ -8032,6 +8083,7 @@
               <w:bottom w:val="single" w:sz="4" w:space="0" w:color="auto"/>
               <w:right w:val="single" w:sz="4" w:space="0" w:color="auto"/>
             </w:tcBorders>
+            <w:shd w:val="clear" w:color="auto" w:fill="auto"/>
             <w:noWrap/>
             <w:vAlign w:val="center"/>
             <w:hideMark/>
@@ -8075,6 +8127,7 @@
               <w:bottom w:val="single" w:sz="4" w:space="0" w:color="auto"/>
               <w:right w:val="single" w:sz="4" w:space="0" w:color="auto"/>
             </w:tcBorders>
+            <w:shd w:val="clear" w:color="auto" w:fill="auto"/>
             <w:noWrap/>
             <w:vAlign w:val="center"/>
             <w:hideMark/>
@@ -8114,6 +8167,7 @@
               <w:bottom w:val="single" w:sz="4" w:space="0" w:color="auto"/>
               <w:right w:val="single" w:sz="4" w:space="0" w:color="auto"/>
             </w:tcBorders>
+            <w:shd w:val="clear" w:color="auto" w:fill="auto"/>
             <w:noWrap/>
             <w:vAlign w:val="center"/>
             <w:hideMark/>
@@ -8151,6 +8205,7 @@
               <w:bottom w:val="single" w:sz="4" w:space="0" w:color="auto"/>
               <w:right w:val="single" w:sz="4" w:space="0" w:color="auto"/>
             </w:tcBorders>
+            <w:shd w:val="clear" w:color="auto" w:fill="auto"/>
             <w:noWrap/>
             <w:vAlign w:val="center"/>
             <w:hideMark/>
@@ -8188,6 +8243,7 @@
               <w:bottom w:val="single" w:sz="4" w:space="0" w:color="auto"/>
               <w:right w:val="single" w:sz="4" w:space="0" w:color="auto"/>
             </w:tcBorders>
+            <w:shd w:val="clear" w:color="auto" w:fill="auto"/>
             <w:noWrap/>
             <w:vAlign w:val="center"/>
             <w:hideMark/>
@@ -8225,6 +8281,7 @@
               <w:bottom w:val="single" w:sz="4" w:space="0" w:color="auto"/>
               <w:right w:val="single" w:sz="4" w:space="0" w:color="auto"/>
             </w:tcBorders>
+            <w:shd w:val="clear" w:color="auto" w:fill="auto"/>
             <w:noWrap/>
             <w:vAlign w:val="center"/>
             <w:hideMark/>
@@ -8262,6 +8319,7 @@
               <w:bottom w:val="single" w:sz="4" w:space="0" w:color="auto"/>
               <w:right w:val="single" w:sz="4" w:space="0" w:color="auto"/>
             </w:tcBorders>
+            <w:shd w:val="clear" w:color="auto" w:fill="auto"/>
             <w:noWrap/>
             <w:vAlign w:val="center"/>
             <w:hideMark/>
@@ -8299,6 +8357,7 @@
               <w:bottom w:val="single" w:sz="4" w:space="0" w:color="auto"/>
               <w:right w:val="single" w:sz="4" w:space="0" w:color="auto"/>
             </w:tcBorders>
+            <w:shd w:val="clear" w:color="auto" w:fill="auto"/>
             <w:noWrap/>
             <w:vAlign w:val="center"/>
             <w:hideMark/>
@@ -8342,6 +8401,7 @@
               <w:bottom w:val="single" w:sz="4" w:space="0" w:color="auto"/>
               <w:right w:val="single" w:sz="4" w:space="0" w:color="auto"/>
             </w:tcBorders>
+            <w:shd w:val="clear" w:color="auto" w:fill="auto"/>
             <w:noWrap/>
             <w:vAlign w:val="center"/>
             <w:hideMark/>
@@ -8379,6 +8439,7 @@
               <w:bottom w:val="single" w:sz="4" w:space="0" w:color="auto"/>
               <w:right w:val="single" w:sz="4" w:space="0" w:color="auto"/>
             </w:tcBorders>
+            <w:shd w:val="clear" w:color="auto" w:fill="auto"/>
             <w:noWrap/>
             <w:vAlign w:val="center"/>
             <w:hideMark/>
@@ -8416,6 +8477,7 @@
               <w:bottom w:val="single" w:sz="4" w:space="0" w:color="auto"/>
               <w:right w:val="single" w:sz="4" w:space="0" w:color="auto"/>
             </w:tcBorders>
+            <w:shd w:val="clear" w:color="auto" w:fill="auto"/>
             <w:noWrap/>
             <w:vAlign w:val="center"/>
             <w:hideMark/>
@@ -8453,6 +8515,7 @@
               <w:bottom w:val="single" w:sz="4" w:space="0" w:color="auto"/>
               <w:right w:val="single" w:sz="4" w:space="0" w:color="auto"/>
             </w:tcBorders>
+            <w:shd w:val="clear" w:color="auto" w:fill="auto"/>
             <w:noWrap/>
             <w:vAlign w:val="center"/>
             <w:hideMark/>
@@ -8490,6 +8553,7 @@
               <w:bottom w:val="single" w:sz="4" w:space="0" w:color="auto"/>
               <w:right w:val="single" w:sz="4" w:space="0" w:color="auto"/>
             </w:tcBorders>
+            <w:shd w:val="clear" w:color="auto" w:fill="auto"/>
             <w:noWrap/>
             <w:vAlign w:val="center"/>
             <w:hideMark/>
@@ -8527,6 +8591,7 @@
               <w:bottom w:val="single" w:sz="4" w:space="0" w:color="auto"/>
               <w:right w:val="single" w:sz="4" w:space="0" w:color="auto"/>
             </w:tcBorders>
+            <w:shd w:val="clear" w:color="auto" w:fill="auto"/>
             <w:noWrap/>
             <w:vAlign w:val="center"/>
             <w:hideMark/>
@@ -8564,6 +8629,7 @@
               <w:bottom w:val="single" w:sz="4" w:space="0" w:color="auto"/>
               <w:right w:val="single" w:sz="4" w:space="0" w:color="auto"/>
             </w:tcBorders>
+            <w:shd w:val="clear" w:color="auto" w:fill="auto"/>
             <w:noWrap/>
             <w:vAlign w:val="center"/>
             <w:hideMark/>
@@ -8607,6 +8673,7 @@
               <w:bottom w:val="single" w:sz="4" w:space="0" w:color="auto"/>
               <w:right w:val="single" w:sz="4" w:space="0" w:color="auto"/>
             </w:tcBorders>
+            <w:shd w:val="clear" w:color="auto" w:fill="auto"/>
             <w:noWrap/>
             <w:vAlign w:val="center"/>
             <w:hideMark/>
@@ -8644,6 +8711,7 @@
               <w:bottom w:val="single" w:sz="4" w:space="0" w:color="auto"/>
               <w:right w:val="single" w:sz="4" w:space="0" w:color="auto"/>
             </w:tcBorders>
+            <w:shd w:val="clear" w:color="auto" w:fill="auto"/>
             <w:noWrap/>
             <w:vAlign w:val="center"/>
             <w:hideMark/>
@@ -8681,6 +8749,7 @@
               <w:bottom w:val="single" w:sz="4" w:space="0" w:color="auto"/>
               <w:right w:val="single" w:sz="4" w:space="0" w:color="auto"/>
             </w:tcBorders>
+            <w:shd w:val="clear" w:color="auto" w:fill="auto"/>
             <w:noWrap/>
             <w:vAlign w:val="center"/>
             <w:hideMark/>
@@ -8718,6 +8787,7 @@
               <w:bottom w:val="single" w:sz="4" w:space="0" w:color="auto"/>
               <w:right w:val="single" w:sz="4" w:space="0" w:color="auto"/>
             </w:tcBorders>
+            <w:shd w:val="clear" w:color="auto" w:fill="auto"/>
             <w:noWrap/>
             <w:vAlign w:val="center"/>
             <w:hideMark/>
@@ -8755,6 +8825,7 @@
               <w:bottom w:val="single" w:sz="4" w:space="0" w:color="auto"/>
               <w:right w:val="single" w:sz="4" w:space="0" w:color="auto"/>
             </w:tcBorders>
+            <w:shd w:val="clear" w:color="auto" w:fill="auto"/>
             <w:noWrap/>
             <w:vAlign w:val="center"/>
             <w:hideMark/>
@@ -8792,6 +8863,7 @@
               <w:bottom w:val="single" w:sz="4" w:space="0" w:color="auto"/>
               <w:right w:val="single" w:sz="4" w:space="0" w:color="auto"/>
             </w:tcBorders>
+            <w:shd w:val="clear" w:color="auto" w:fill="auto"/>
             <w:noWrap/>
             <w:vAlign w:val="center"/>
             <w:hideMark/>
@@ -8829,6 +8901,7 @@
               <w:bottom w:val="single" w:sz="4" w:space="0" w:color="auto"/>
               <w:right w:val="single" w:sz="4" w:space="0" w:color="auto"/>
             </w:tcBorders>
+            <w:shd w:val="clear" w:color="auto" w:fill="auto"/>
             <w:noWrap/>
             <w:vAlign w:val="center"/>
             <w:hideMark/>
@@ -8872,6 +8945,7 @@
               <w:bottom w:val="single" w:sz="4" w:space="0" w:color="auto"/>
               <w:right w:val="single" w:sz="4" w:space="0" w:color="auto"/>
             </w:tcBorders>
+            <w:shd w:val="clear" w:color="auto" w:fill="auto"/>
             <w:noWrap/>
             <w:vAlign w:val="center"/>
             <w:hideMark/>
@@ -8921,6 +8995,7 @@
               <w:bottom w:val="single" w:sz="4" w:space="0" w:color="auto"/>
               <w:right w:val="single" w:sz="4" w:space="0" w:color="auto"/>
             </w:tcBorders>
+            <w:shd w:val="clear" w:color="auto" w:fill="auto"/>
             <w:noWrap/>
             <w:vAlign w:val="center"/>
             <w:hideMark/>
@@ -8958,6 +9033,7 @@
               <w:bottom w:val="single" w:sz="4" w:space="0" w:color="auto"/>
               <w:right w:val="single" w:sz="4" w:space="0" w:color="auto"/>
             </w:tcBorders>
+            <w:shd w:val="clear" w:color="auto" w:fill="auto"/>
             <w:noWrap/>
             <w:vAlign w:val="center"/>
             <w:hideMark/>
@@ -8995,6 +9071,7 @@
               <w:bottom w:val="single" w:sz="4" w:space="0" w:color="auto"/>
               <w:right w:val="single" w:sz="4" w:space="0" w:color="auto"/>
             </w:tcBorders>
+            <w:shd w:val="clear" w:color="auto" w:fill="auto"/>
             <w:noWrap/>
             <w:vAlign w:val="center"/>
             <w:hideMark/>
@@ -9032,6 +9109,7 @@
               <w:bottom w:val="single" w:sz="4" w:space="0" w:color="auto"/>
               <w:right w:val="single" w:sz="4" w:space="0" w:color="auto"/>
             </w:tcBorders>
+            <w:shd w:val="clear" w:color="auto" w:fill="auto"/>
             <w:noWrap/>
             <w:vAlign w:val="center"/>
             <w:hideMark/>
@@ -9069,6 +9147,7 @@
               <w:bottom w:val="single" w:sz="4" w:space="0" w:color="auto"/>
               <w:right w:val="single" w:sz="4" w:space="0" w:color="auto"/>
             </w:tcBorders>
+            <w:shd w:val="clear" w:color="auto" w:fill="auto"/>
             <w:noWrap/>
             <w:vAlign w:val="center"/>
             <w:hideMark/>
@@ -9106,6 +9185,7 @@
               <w:bottom w:val="single" w:sz="4" w:space="0" w:color="auto"/>
               <w:right w:val="single" w:sz="4" w:space="0" w:color="auto"/>
             </w:tcBorders>
+            <w:shd w:val="clear" w:color="auto" w:fill="auto"/>
             <w:noWrap/>
             <w:vAlign w:val="center"/>
             <w:hideMark/>
@@ -9149,6 +9229,7 @@
               <w:bottom w:val="single" w:sz="4" w:space="0" w:color="auto"/>
               <w:right w:val="single" w:sz="4" w:space="0" w:color="auto"/>
             </w:tcBorders>
+            <w:shd w:val="clear" w:color="auto" w:fill="auto"/>
             <w:noWrap/>
             <w:vAlign w:val="center"/>
             <w:hideMark/>
@@ -9198,6 +9279,7 @@
               <w:bottom w:val="single" w:sz="4" w:space="0" w:color="auto"/>
               <w:right w:val="single" w:sz="4" w:space="0" w:color="auto"/>
             </w:tcBorders>
+            <w:shd w:val="clear" w:color="auto" w:fill="auto"/>
             <w:noWrap/>
             <w:vAlign w:val="center"/>
             <w:hideMark/>
@@ -9235,6 +9317,7 @@
               <w:bottom w:val="single" w:sz="4" w:space="0" w:color="auto"/>
               <w:right w:val="single" w:sz="4" w:space="0" w:color="auto"/>
             </w:tcBorders>
+            <w:shd w:val="clear" w:color="auto" w:fill="auto"/>
             <w:noWrap/>
             <w:vAlign w:val="center"/>
             <w:hideMark/>
@@ -9272,6 +9355,7 @@
               <w:bottom w:val="single" w:sz="4" w:space="0" w:color="auto"/>
               <w:right w:val="single" w:sz="4" w:space="0" w:color="auto"/>
             </w:tcBorders>
+            <w:shd w:val="clear" w:color="auto" w:fill="auto"/>
             <w:noWrap/>
             <w:vAlign w:val="center"/>
             <w:hideMark/>
@@ -9309,6 +9393,7 @@
               <w:bottom w:val="single" w:sz="4" w:space="0" w:color="auto"/>
               <w:right w:val="single" w:sz="4" w:space="0" w:color="auto"/>
             </w:tcBorders>
+            <w:shd w:val="clear" w:color="auto" w:fill="auto"/>
             <w:noWrap/>
             <w:vAlign w:val="center"/>
             <w:hideMark/>
@@ -9346,6 +9431,7 @@
               <w:bottom w:val="single" w:sz="4" w:space="0" w:color="auto"/>
               <w:right w:val="single" w:sz="4" w:space="0" w:color="auto"/>
             </w:tcBorders>
+            <w:shd w:val="clear" w:color="auto" w:fill="auto"/>
             <w:noWrap/>
             <w:vAlign w:val="center"/>
             <w:hideMark/>
@@ -9383,6 +9469,7 @@
               <w:bottom w:val="single" w:sz="4" w:space="0" w:color="auto"/>
               <w:right w:val="single" w:sz="4" w:space="0" w:color="auto"/>
             </w:tcBorders>
+            <w:shd w:val="clear" w:color="auto" w:fill="auto"/>
             <w:noWrap/>
             <w:vAlign w:val="center"/>
             <w:hideMark/>
@@ -9426,6 +9513,7 @@
               <w:bottom w:val="single" w:sz="4" w:space="0" w:color="auto"/>
               <w:right w:val="single" w:sz="4" w:space="0" w:color="auto"/>
             </w:tcBorders>
+            <w:shd w:val="clear" w:color="auto" w:fill="auto"/>
             <w:noWrap/>
             <w:vAlign w:val="center"/>
             <w:hideMark/>
@@ -9463,6 +9551,7 @@
               <w:bottom w:val="single" w:sz="4" w:space="0" w:color="auto"/>
               <w:right w:val="single" w:sz="4" w:space="0" w:color="auto"/>
             </w:tcBorders>
+            <w:shd w:val="clear" w:color="auto" w:fill="auto"/>
             <w:noWrap/>
             <w:vAlign w:val="center"/>
             <w:hideMark/>
@@ -9500,6 +9589,7 @@
               <w:bottom w:val="single" w:sz="4" w:space="0" w:color="auto"/>
               <w:right w:val="single" w:sz="4" w:space="0" w:color="auto"/>
             </w:tcBorders>
+            <w:shd w:val="clear" w:color="auto" w:fill="auto"/>
             <w:noWrap/>
             <w:vAlign w:val="center"/>
             <w:hideMark/>
@@ -9537,6 +9627,7 @@
               <w:bottom w:val="single" w:sz="4" w:space="0" w:color="auto"/>
               <w:right w:val="single" w:sz="4" w:space="0" w:color="auto"/>
             </w:tcBorders>
+            <w:shd w:val="clear" w:color="auto" w:fill="auto"/>
             <w:noWrap/>
             <w:vAlign w:val="center"/>
             <w:hideMark/>
@@ -9574,6 +9665,7 @@
               <w:bottom w:val="single" w:sz="4" w:space="0" w:color="auto"/>
               <w:right w:val="single" w:sz="4" w:space="0" w:color="auto"/>
             </w:tcBorders>
+            <w:shd w:val="clear" w:color="auto" w:fill="auto"/>
             <w:noWrap/>
             <w:vAlign w:val="center"/>
             <w:hideMark/>
@@ -9611,6 +9703,7 @@
               <w:bottom w:val="single" w:sz="4" w:space="0" w:color="auto"/>
               <w:right w:val="single" w:sz="4" w:space="0" w:color="auto"/>
             </w:tcBorders>
+            <w:shd w:val="clear" w:color="auto" w:fill="auto"/>
             <w:noWrap/>
             <w:vAlign w:val="center"/>
             <w:hideMark/>
@@ -9648,6 +9741,7 @@
               <w:bottom w:val="single" w:sz="4" w:space="0" w:color="auto"/>
               <w:right w:val="single" w:sz="4" w:space="0" w:color="auto"/>
             </w:tcBorders>
+            <w:shd w:val="clear" w:color="auto" w:fill="auto"/>
             <w:noWrap/>
             <w:vAlign w:val="center"/>
             <w:hideMark/>
@@ -9750,19 +9844,15 @@
               <w:jc w:val="center"/>
               <w:rPr>
                 <w:rFonts w:asciiTheme="minorHAnsi" w:eastAsia="Times New Roman" w:hAnsiTheme="minorHAnsi" w:cs="Calibri"/>
-                <w:b/>
-                <w:bCs/>
-                <w:color w:val="000000"/>
-                <w:sz w:val="20"/>
-                <w:szCs w:val="20"/>
-                <w:lang w:val="en-IN"/>
-              </w:rPr>
-            </w:pPr>
-            <w:r>
-              <w:rPr>
-                <w:rFonts w:asciiTheme="minorHAnsi" w:eastAsia="Times New Roman" w:hAnsiTheme="minorHAnsi" w:cs="Calibri"/>
-                <w:b/>
-                <w:bCs/>
+                <w:color w:val="000000"/>
+                <w:sz w:val="20"/>
+                <w:szCs w:val="20"/>
+                <w:lang w:val="en-IN"/>
+              </w:rPr>
+            </w:pPr>
+            <w:r>
+              <w:rPr>
+                <w:rFonts w:asciiTheme="minorHAnsi" w:eastAsia="Times New Roman" w:hAnsiTheme="minorHAnsi" w:cs="Calibri"/>
                 <w:color w:val="000000"/>
                 <w:sz w:val="20"/>
                 <w:szCs w:val="20"/>
@@ -9790,19 +9880,15 @@
               <w:jc w:val="center"/>
               <w:rPr>
                 <w:rFonts w:asciiTheme="minorHAnsi" w:eastAsia="Times New Roman" w:hAnsiTheme="minorHAnsi" w:cs="Calibri"/>
-                <w:b/>
-                <w:bCs/>
-                <w:color w:val="000000"/>
-                <w:sz w:val="20"/>
-                <w:szCs w:val="20"/>
-                <w:lang w:val="en-IN"/>
-              </w:rPr>
-            </w:pPr>
-            <w:r>
-              <w:rPr>
-                <w:rFonts w:asciiTheme="minorHAnsi" w:eastAsia="Times New Roman" w:hAnsiTheme="minorHAnsi" w:cs="Calibri"/>
-                <w:b/>
-                <w:bCs/>
+                <w:color w:val="000000"/>
+                <w:sz w:val="20"/>
+                <w:szCs w:val="20"/>
+                <w:lang w:val="en-IN"/>
+              </w:rPr>
+            </w:pPr>
+            <w:r>
+              <w:rPr>
+                <w:rFonts w:asciiTheme="minorHAnsi" w:eastAsia="Times New Roman" w:hAnsiTheme="minorHAnsi" w:cs="Calibri"/>
                 <w:color w:val="000000"/>
                 <w:sz w:val="20"/>
                 <w:szCs w:val="20"/>
@@ -9831,19 +9917,15 @@
               <w:jc w:val="center"/>
               <w:rPr>
                 <w:rFonts w:asciiTheme="minorHAnsi" w:eastAsia="Times New Roman" w:hAnsiTheme="minorHAnsi" w:cs="Calibri"/>
-                <w:b/>
-                <w:bCs/>
-                <w:color w:val="000000"/>
-                <w:sz w:val="20"/>
-                <w:szCs w:val="20"/>
-                <w:lang w:val="en-IN"/>
-              </w:rPr>
-            </w:pPr>
-            <w:r>
-              <w:rPr>
-                <w:rFonts w:asciiTheme="minorHAnsi" w:eastAsia="Times New Roman" w:hAnsiTheme="minorHAnsi" w:cs="Calibri"/>
-                <w:b/>
-                <w:bCs/>
+                <w:color w:val="000000"/>
+                <w:sz w:val="20"/>
+                <w:szCs w:val="20"/>
+                <w:lang w:val="en-IN"/>
+              </w:rPr>
+            </w:pPr>
+            <w:r>
+              <w:rPr>
+                <w:rFonts w:asciiTheme="minorHAnsi" w:eastAsia="Times New Roman" w:hAnsiTheme="minorHAnsi" w:cs="Calibri"/>
                 <w:color w:val="000000"/>
                 <w:sz w:val="20"/>
                 <w:szCs w:val="20"/>
@@ -9871,19 +9953,15 @@
               <w:jc w:val="center"/>
               <w:rPr>
                 <w:rFonts w:asciiTheme="minorHAnsi" w:eastAsia="Times New Roman" w:hAnsiTheme="minorHAnsi" w:cs="Calibri"/>
-                <w:b/>
-                <w:bCs/>
-                <w:color w:val="000000"/>
-                <w:sz w:val="20"/>
-                <w:szCs w:val="20"/>
-                <w:lang w:val="en-IN"/>
-              </w:rPr>
-            </w:pPr>
-            <w:r>
-              <w:rPr>
-                <w:rFonts w:asciiTheme="minorHAnsi" w:eastAsia="Times New Roman" w:hAnsiTheme="minorHAnsi" w:cs="Calibri"/>
-                <w:b/>
-                <w:bCs/>
+                <w:color w:val="000000"/>
+                <w:sz w:val="20"/>
+                <w:szCs w:val="20"/>
+                <w:lang w:val="en-IN"/>
+              </w:rPr>
+            </w:pPr>
+            <w:r>
+              <w:rPr>
+                <w:rFonts w:asciiTheme="minorHAnsi" w:eastAsia="Times New Roman" w:hAnsiTheme="minorHAnsi" w:cs="Calibri"/>
                 <w:color w:val="000000"/>
                 <w:sz w:val="20"/>
                 <w:szCs w:val="20"/>
@@ -9912,19 +9990,15 @@
               <w:jc w:val="center"/>
               <w:rPr>
                 <w:rFonts w:asciiTheme="minorHAnsi" w:eastAsia="Times New Roman" w:hAnsiTheme="minorHAnsi" w:cs="Calibri"/>
-                <w:b/>
-                <w:bCs/>
-                <w:color w:val="000000"/>
-                <w:sz w:val="20"/>
-                <w:szCs w:val="20"/>
-                <w:lang w:val="en-IN"/>
-              </w:rPr>
-            </w:pPr>
-            <w:r>
-              <w:rPr>
-                <w:rFonts w:asciiTheme="minorHAnsi" w:eastAsia="Times New Roman" w:hAnsiTheme="minorHAnsi" w:cs="Calibri"/>
-                <w:b/>
-                <w:bCs/>
+                <w:color w:val="000000"/>
+                <w:sz w:val="20"/>
+                <w:szCs w:val="20"/>
+                <w:lang w:val="en-IN"/>
+              </w:rPr>
+            </w:pPr>
+            <w:r>
+              <w:rPr>
+                <w:rFonts w:asciiTheme="minorHAnsi" w:eastAsia="Times New Roman" w:hAnsiTheme="minorHAnsi" w:cs="Calibri"/>
                 <w:color w:val="000000"/>
                 <w:sz w:val="20"/>
                 <w:szCs w:val="20"/>
@@ -9952,19 +10026,15 @@
               <w:jc w:val="center"/>
               <w:rPr>
                 <w:rFonts w:asciiTheme="minorHAnsi" w:eastAsia="Times New Roman" w:hAnsiTheme="minorHAnsi" w:cs="Calibri"/>
-                <w:b/>
-                <w:bCs/>
-                <w:color w:val="000000"/>
-                <w:sz w:val="20"/>
-                <w:szCs w:val="20"/>
-                <w:lang w:val="en-IN"/>
-              </w:rPr>
-            </w:pPr>
-            <w:r>
-              <w:rPr>
-                <w:rFonts w:asciiTheme="minorHAnsi" w:eastAsia="Times New Roman" w:hAnsiTheme="minorHAnsi" w:cs="Calibri"/>
-                <w:b/>
-                <w:bCs/>
+                <w:color w:val="000000"/>
+                <w:sz w:val="20"/>
+                <w:szCs w:val="20"/>
+                <w:lang w:val="en-IN"/>
+              </w:rPr>
+            </w:pPr>
+            <w:r>
+              <w:rPr>
+                <w:rFonts w:asciiTheme="minorHAnsi" w:eastAsia="Times New Roman" w:hAnsiTheme="minorHAnsi" w:cs="Calibri"/>
                 <w:color w:val="000000"/>
                 <w:sz w:val="20"/>
                 <w:szCs w:val="20"/>
@@ -9993,19 +10063,15 @@
               <w:jc w:val="center"/>
               <w:rPr>
                 <w:rFonts w:asciiTheme="minorHAnsi" w:eastAsia="Times New Roman" w:hAnsiTheme="minorHAnsi" w:cs="Calibri"/>
-                <w:b/>
-                <w:bCs/>
-                <w:color w:val="000000"/>
-                <w:sz w:val="20"/>
-                <w:szCs w:val="20"/>
-                <w:lang w:val="en-IN"/>
-              </w:rPr>
-            </w:pPr>
-            <w:r>
-              <w:rPr>
-                <w:rFonts w:asciiTheme="minorHAnsi" w:eastAsia="Times New Roman" w:hAnsiTheme="minorHAnsi" w:cs="Calibri"/>
-                <w:b/>
-                <w:bCs/>
+                <w:color w:val="000000"/>
+                <w:sz w:val="20"/>
+                <w:szCs w:val="20"/>
+                <w:lang w:val="en-IN"/>
+              </w:rPr>
+            </w:pPr>
+            <w:r>
+              <w:rPr>
+                <w:rFonts w:asciiTheme="minorHAnsi" w:eastAsia="Times New Roman" w:hAnsiTheme="minorHAnsi" w:cs="Calibri"/>
                 <w:color w:val="000000"/>
                 <w:sz w:val="20"/>
                 <w:szCs w:val="20"/>
@@ -10029,6 +10095,7 @@
               <w:bottom w:val="single" w:sz="4" w:space="0" w:color="auto"/>
               <w:right w:val="single" w:sz="4" w:space="0" w:color="auto"/>
             </w:tcBorders>
+            <w:shd w:val="clear" w:color="auto" w:fill="auto"/>
             <w:noWrap/>
             <w:vAlign w:val="center"/>
             <w:hideMark/>
@@ -10066,6 +10133,7 @@
               <w:bottom w:val="single" w:sz="4" w:space="0" w:color="auto"/>
               <w:right w:val="single" w:sz="4" w:space="0" w:color="auto"/>
             </w:tcBorders>
+            <w:shd w:val="clear" w:color="auto" w:fill="auto"/>
             <w:noWrap/>
             <w:vAlign w:val="center"/>
             <w:hideMark/>
@@ -10103,6 +10171,7 @@
               <w:bottom w:val="single" w:sz="4" w:space="0" w:color="auto"/>
               <w:right w:val="single" w:sz="4" w:space="0" w:color="auto"/>
             </w:tcBorders>
+            <w:shd w:val="clear" w:color="auto" w:fill="auto"/>
             <w:noWrap/>
             <w:vAlign w:val="center"/>
             <w:hideMark/>
@@ -10140,6 +10209,7 @@
               <w:bottom w:val="single" w:sz="4" w:space="0" w:color="auto"/>
               <w:right w:val="single" w:sz="4" w:space="0" w:color="auto"/>
             </w:tcBorders>
+            <w:shd w:val="clear" w:color="auto" w:fill="auto"/>
             <w:noWrap/>
             <w:vAlign w:val="center"/>
             <w:hideMark/>
@@ -10177,6 +10247,7 @@
               <w:bottom w:val="single" w:sz="4" w:space="0" w:color="auto"/>
               <w:right w:val="single" w:sz="4" w:space="0" w:color="auto"/>
             </w:tcBorders>
+            <w:shd w:val="clear" w:color="auto" w:fill="auto"/>
             <w:noWrap/>
             <w:vAlign w:val="center"/>
             <w:hideMark/>
@@ -10214,6 +10285,7 @@
               <w:bottom w:val="single" w:sz="4" w:space="0" w:color="auto"/>
               <w:right w:val="single" w:sz="4" w:space="0" w:color="auto"/>
             </w:tcBorders>
+            <w:shd w:val="clear" w:color="auto" w:fill="auto"/>
             <w:noWrap/>
             <w:vAlign w:val="center"/>
             <w:hideMark/>
@@ -10251,6 +10323,7 @@
               <w:bottom w:val="single" w:sz="4" w:space="0" w:color="auto"/>
               <w:right w:val="single" w:sz="4" w:space="0" w:color="auto"/>
             </w:tcBorders>
+            <w:shd w:val="clear" w:color="auto" w:fill="auto"/>
             <w:noWrap/>
             <w:vAlign w:val="center"/>
             <w:hideMark/>
@@ -10294,6 +10367,7 @@
               <w:bottom w:val="single" w:sz="4" w:space="0" w:color="auto"/>
               <w:right w:val="single" w:sz="4" w:space="0" w:color="auto"/>
             </w:tcBorders>
+            <w:shd w:val="clear" w:color="auto" w:fill="auto"/>
             <w:noWrap/>
             <w:vAlign w:val="center"/>
             <w:hideMark/>
@@ -10331,6 +10405,7 @@
               <w:bottom w:val="single" w:sz="4" w:space="0" w:color="auto"/>
               <w:right w:val="single" w:sz="4" w:space="0" w:color="auto"/>
             </w:tcBorders>
+            <w:shd w:val="clear" w:color="auto" w:fill="auto"/>
             <w:noWrap/>
             <w:vAlign w:val="center"/>
             <w:hideMark/>
@@ -10368,6 +10443,7 @@
               <w:bottom w:val="single" w:sz="4" w:space="0" w:color="auto"/>
               <w:right w:val="single" w:sz="4" w:space="0" w:color="auto"/>
             </w:tcBorders>
+            <w:shd w:val="clear" w:color="auto" w:fill="auto"/>
             <w:noWrap/>
             <w:vAlign w:val="center"/>
             <w:hideMark/>
@@ -10405,6 +10481,7 @@
               <w:bottom w:val="single" w:sz="4" w:space="0" w:color="auto"/>
               <w:right w:val="single" w:sz="4" w:space="0" w:color="auto"/>
             </w:tcBorders>
+            <w:shd w:val="clear" w:color="auto" w:fill="auto"/>
             <w:noWrap/>
             <w:vAlign w:val="center"/>
             <w:hideMark/>
@@ -10442,6 +10519,7 @@
               <w:bottom w:val="single" w:sz="4" w:space="0" w:color="auto"/>
               <w:right w:val="single" w:sz="4" w:space="0" w:color="auto"/>
             </w:tcBorders>
+            <w:shd w:val="clear" w:color="auto" w:fill="auto"/>
             <w:noWrap/>
             <w:vAlign w:val="center"/>
             <w:hideMark/>
@@ -10479,6 +10557,7 @@
               <w:bottom w:val="single" w:sz="4" w:space="0" w:color="auto"/>
               <w:right w:val="single" w:sz="4" w:space="0" w:color="auto"/>
             </w:tcBorders>
+            <w:shd w:val="clear" w:color="auto" w:fill="auto"/>
             <w:noWrap/>
             <w:vAlign w:val="center"/>
             <w:hideMark/>
@@ -10516,6 +10595,7 @@
               <w:bottom w:val="single" w:sz="4" w:space="0" w:color="auto"/>
               <w:right w:val="single" w:sz="4" w:space="0" w:color="auto"/>
             </w:tcBorders>
+            <w:shd w:val="clear" w:color="auto" w:fill="auto"/>
             <w:noWrap/>
             <w:vAlign w:val="center"/>
             <w:hideMark/>
@@ -10559,6 +10639,7 @@
               <w:bottom w:val="single" w:sz="4" w:space="0" w:color="auto"/>
               <w:right w:val="single" w:sz="4" w:space="0" w:color="auto"/>
             </w:tcBorders>
+            <w:shd w:val="clear" w:color="auto" w:fill="auto"/>
             <w:noWrap/>
             <w:vAlign w:val="center"/>
             <w:hideMark/>
@@ -10596,6 +10677,7 @@
               <w:bottom w:val="single" w:sz="4" w:space="0" w:color="auto"/>
               <w:right w:val="single" w:sz="4" w:space="0" w:color="auto"/>
             </w:tcBorders>
+            <w:shd w:val="clear" w:color="auto" w:fill="auto"/>
             <w:noWrap/>
             <w:vAlign w:val="center"/>
             <w:hideMark/>
@@ -10633,6 +10715,7 @@
               <w:bottom w:val="single" w:sz="4" w:space="0" w:color="auto"/>
               <w:right w:val="single" w:sz="4" w:space="0" w:color="auto"/>
             </w:tcBorders>
+            <w:shd w:val="clear" w:color="auto" w:fill="auto"/>
             <w:noWrap/>
             <w:vAlign w:val="center"/>
             <w:hideMark/>
@@ -10670,6 +10753,7 @@
               <w:bottom w:val="single" w:sz="4" w:space="0" w:color="auto"/>
               <w:right w:val="single" w:sz="4" w:space="0" w:color="auto"/>
             </w:tcBorders>
+            <w:shd w:val="clear" w:color="auto" w:fill="auto"/>
             <w:noWrap/>
             <w:vAlign w:val="center"/>
             <w:hideMark/>
@@ -10707,6 +10791,7 @@
               <w:bottom w:val="single" w:sz="4" w:space="0" w:color="auto"/>
               <w:right w:val="single" w:sz="4" w:space="0" w:color="auto"/>
             </w:tcBorders>
+            <w:shd w:val="clear" w:color="auto" w:fill="auto"/>
             <w:noWrap/>
             <w:vAlign w:val="center"/>
             <w:hideMark/>
@@ -10744,6 +10829,7 @@
               <w:bottom w:val="single" w:sz="4" w:space="0" w:color="auto"/>
               <w:right w:val="single" w:sz="4" w:space="0" w:color="auto"/>
             </w:tcBorders>
+            <w:shd w:val="clear" w:color="auto" w:fill="auto"/>
             <w:noWrap/>
             <w:vAlign w:val="center"/>
             <w:hideMark/>
@@ -10781,6 +10867,7 @@
               <w:bottom w:val="single" w:sz="4" w:space="0" w:color="auto"/>
               <w:right w:val="single" w:sz="4" w:space="0" w:color="auto"/>
             </w:tcBorders>
+            <w:shd w:val="clear" w:color="auto" w:fill="auto"/>
             <w:noWrap/>
             <w:vAlign w:val="center"/>
             <w:hideMark/>
@@ -10824,6 +10911,7 @@
               <w:bottom w:val="single" w:sz="4" w:space="0" w:color="auto"/>
               <w:right w:val="single" w:sz="4" w:space="0" w:color="auto"/>
             </w:tcBorders>
+            <w:shd w:val="clear" w:color="auto" w:fill="auto"/>
             <w:noWrap/>
             <w:vAlign w:val="center"/>
             <w:hideMark/>
@@ -10863,6 +10951,7 @@
               <w:bottom w:val="single" w:sz="4" w:space="0" w:color="auto"/>
               <w:right w:val="single" w:sz="4" w:space="0" w:color="auto"/>
             </w:tcBorders>
+            <w:shd w:val="clear" w:color="auto" w:fill="auto"/>
             <w:noWrap/>
             <w:vAlign w:val="center"/>
             <w:hideMark/>
@@ -10900,6 +10989,7 @@
               <w:bottom w:val="single" w:sz="4" w:space="0" w:color="auto"/>
               <w:right w:val="single" w:sz="4" w:space="0" w:color="auto"/>
             </w:tcBorders>
+            <w:shd w:val="clear" w:color="auto" w:fill="auto"/>
             <w:noWrap/>
             <w:vAlign w:val="center"/>
             <w:hideMark/>
@@ -10937,6 +11027,7 @@
               <w:bottom w:val="single" w:sz="4" w:space="0" w:color="auto"/>
               <w:right w:val="single" w:sz="4" w:space="0" w:color="auto"/>
             </w:tcBorders>
+            <w:shd w:val="clear" w:color="auto" w:fill="auto"/>
             <w:noWrap/>
             <w:vAlign w:val="center"/>
             <w:hideMark/>
@@ -10974,6 +11065,7 @@
               <w:bottom w:val="single" w:sz="4" w:space="0" w:color="auto"/>
               <w:right w:val="single" w:sz="4" w:space="0" w:color="auto"/>
             </w:tcBorders>
+            <w:shd w:val="clear" w:color="auto" w:fill="auto"/>
             <w:noWrap/>
             <w:vAlign w:val="center"/>
             <w:hideMark/>
@@ -11011,6 +11103,7 @@
               <w:bottom w:val="single" w:sz="4" w:space="0" w:color="auto"/>
               <w:right w:val="single" w:sz="4" w:space="0" w:color="auto"/>
             </w:tcBorders>
+            <w:shd w:val="clear" w:color="auto" w:fill="auto"/>
             <w:noWrap/>
             <w:vAlign w:val="center"/>
             <w:hideMark/>
@@ -11048,6 +11141,7 @@
               <w:bottom w:val="single" w:sz="4" w:space="0" w:color="auto"/>
               <w:right w:val="single" w:sz="4" w:space="0" w:color="auto"/>
             </w:tcBorders>
+            <w:shd w:val="clear" w:color="auto" w:fill="auto"/>
             <w:noWrap/>
             <w:vAlign w:val="center"/>
             <w:hideMark/>
@@ -11091,6 +11185,7 @@
               <w:bottom w:val="single" w:sz="4" w:space="0" w:color="auto"/>
               <w:right w:val="single" w:sz="4" w:space="0" w:color="auto"/>
             </w:tcBorders>
+            <w:shd w:val="clear" w:color="auto" w:fill="auto"/>
             <w:noWrap/>
             <w:vAlign w:val="center"/>
             <w:hideMark/>
@@ -11128,6 +11223,7 @@
               <w:bottom w:val="single" w:sz="4" w:space="0" w:color="auto"/>
               <w:right w:val="single" w:sz="4" w:space="0" w:color="auto"/>
             </w:tcBorders>
+            <w:shd w:val="clear" w:color="auto" w:fill="auto"/>
             <w:noWrap/>
             <w:vAlign w:val="center"/>
             <w:hideMark/>
@@ -11165,6 +11261,7 @@
               <w:bottom w:val="single" w:sz="4" w:space="0" w:color="auto"/>
               <w:right w:val="single" w:sz="4" w:space="0" w:color="auto"/>
             </w:tcBorders>
+            <w:shd w:val="clear" w:color="auto" w:fill="auto"/>
             <w:noWrap/>
             <w:vAlign w:val="center"/>
             <w:hideMark/>
@@ -11202,6 +11299,7 @@
               <w:bottom w:val="single" w:sz="4" w:space="0" w:color="auto"/>
               <w:right w:val="single" w:sz="4" w:space="0" w:color="auto"/>
             </w:tcBorders>
+            <w:shd w:val="clear" w:color="auto" w:fill="auto"/>
             <w:noWrap/>
             <w:vAlign w:val="center"/>
             <w:hideMark/>
@@ -11239,6 +11337,7 @@
               <w:bottom w:val="single" w:sz="4" w:space="0" w:color="auto"/>
               <w:right w:val="single" w:sz="4" w:space="0" w:color="auto"/>
             </w:tcBorders>
+            <w:shd w:val="clear" w:color="auto" w:fill="auto"/>
             <w:noWrap/>
             <w:vAlign w:val="center"/>
             <w:hideMark/>
@@ -11276,6 +11375,7 @@
               <w:bottom w:val="single" w:sz="4" w:space="0" w:color="auto"/>
               <w:right w:val="single" w:sz="4" w:space="0" w:color="auto"/>
             </w:tcBorders>
+            <w:shd w:val="clear" w:color="auto" w:fill="auto"/>
             <w:noWrap/>
             <w:vAlign w:val="center"/>
             <w:hideMark/>
@@ -11313,6 +11413,7 @@
               <w:bottom w:val="single" w:sz="4" w:space="0" w:color="auto"/>
               <w:right w:val="single" w:sz="4" w:space="0" w:color="auto"/>
             </w:tcBorders>
+            <w:shd w:val="clear" w:color="auto" w:fill="auto"/>
             <w:noWrap/>
             <w:vAlign w:val="center"/>
             <w:hideMark/>
@@ -11356,6 +11457,7 @@
               <w:bottom w:val="single" w:sz="4" w:space="0" w:color="auto"/>
               <w:right w:val="single" w:sz="4" w:space="0" w:color="auto"/>
             </w:tcBorders>
+            <w:shd w:val="clear" w:color="auto" w:fill="auto"/>
             <w:noWrap/>
             <w:vAlign w:val="center"/>
             <w:hideMark/>
@@ -11393,6 +11495,7 @@
               <w:bottom w:val="single" w:sz="4" w:space="0" w:color="auto"/>
               <w:right w:val="single" w:sz="4" w:space="0" w:color="auto"/>
             </w:tcBorders>
+            <w:shd w:val="clear" w:color="auto" w:fill="auto"/>
             <w:noWrap/>
             <w:vAlign w:val="center"/>
             <w:hideMark/>
@@ -11430,6 +11533,7 @@
               <w:bottom w:val="single" w:sz="4" w:space="0" w:color="auto"/>
               <w:right w:val="single" w:sz="4" w:space="0" w:color="auto"/>
             </w:tcBorders>
+            <w:shd w:val="clear" w:color="auto" w:fill="auto"/>
             <w:noWrap/>
             <w:vAlign w:val="center"/>
             <w:hideMark/>
@@ -11467,6 +11571,7 @@
               <w:bottom w:val="single" w:sz="4" w:space="0" w:color="auto"/>
               <w:right w:val="single" w:sz="4" w:space="0" w:color="auto"/>
             </w:tcBorders>
+            <w:shd w:val="clear" w:color="auto" w:fill="auto"/>
             <w:noWrap/>
             <w:vAlign w:val="center"/>
             <w:hideMark/>
@@ -11504,6 +11609,7 @@
               <w:bottom w:val="single" w:sz="4" w:space="0" w:color="auto"/>
               <w:right w:val="single" w:sz="4" w:space="0" w:color="auto"/>
             </w:tcBorders>
+            <w:shd w:val="clear" w:color="auto" w:fill="auto"/>
             <w:noWrap/>
             <w:vAlign w:val="center"/>
             <w:hideMark/>
@@ -11541,6 +11647,7 @@
               <w:bottom w:val="single" w:sz="4" w:space="0" w:color="auto"/>
               <w:right w:val="single" w:sz="4" w:space="0" w:color="auto"/>
             </w:tcBorders>
+            <w:shd w:val="clear" w:color="auto" w:fill="auto"/>
             <w:noWrap/>
             <w:vAlign w:val="center"/>
             <w:hideMark/>
@@ -11578,6 +11685,7 @@
               <w:bottom w:val="single" w:sz="4" w:space="0" w:color="auto"/>
               <w:right w:val="single" w:sz="4" w:space="0" w:color="auto"/>
             </w:tcBorders>
+            <w:shd w:val="clear" w:color="auto" w:fill="auto"/>
             <w:noWrap/>
             <w:vAlign w:val="center"/>
             <w:hideMark/>
@@ -11621,6 +11729,7 @@
               <w:bottom w:val="single" w:sz="4" w:space="0" w:color="auto"/>
               <w:right w:val="single" w:sz="4" w:space="0" w:color="auto"/>
             </w:tcBorders>
+            <w:shd w:val="clear" w:color="auto" w:fill="auto"/>
             <w:noWrap/>
             <w:vAlign w:val="center"/>
             <w:hideMark/>
@@ -11670,6 +11779,7 @@
               <w:bottom w:val="single" w:sz="4" w:space="0" w:color="auto"/>
               <w:right w:val="single" w:sz="4" w:space="0" w:color="auto"/>
             </w:tcBorders>
+            <w:shd w:val="clear" w:color="auto" w:fill="auto"/>
             <w:noWrap/>
             <w:vAlign w:val="center"/>
             <w:hideMark/>
@@ -11707,6 +11817,7 @@
               <w:bottom w:val="single" w:sz="4" w:space="0" w:color="auto"/>
               <w:right w:val="single" w:sz="4" w:space="0" w:color="auto"/>
             </w:tcBorders>
+            <w:shd w:val="clear" w:color="auto" w:fill="auto"/>
             <w:noWrap/>
             <w:vAlign w:val="center"/>
             <w:hideMark/>
@@ -11744,6 +11855,7 @@
               <w:bottom w:val="single" w:sz="4" w:space="0" w:color="auto"/>
               <w:right w:val="single" w:sz="4" w:space="0" w:color="auto"/>
             </w:tcBorders>
+            <w:shd w:val="clear" w:color="auto" w:fill="auto"/>
             <w:noWrap/>
             <w:vAlign w:val="center"/>
             <w:hideMark/>
@@ -11781,6 +11893,7 @@
               <w:bottom w:val="single" w:sz="4" w:space="0" w:color="auto"/>
               <w:right w:val="single" w:sz="4" w:space="0" w:color="auto"/>
             </w:tcBorders>
+            <w:shd w:val="clear" w:color="auto" w:fill="auto"/>
             <w:noWrap/>
             <w:vAlign w:val="center"/>
             <w:hideMark/>
@@ -11818,6 +11931,7 @@
               <w:bottom w:val="single" w:sz="4" w:space="0" w:color="auto"/>
               <w:right w:val="single" w:sz="4" w:space="0" w:color="auto"/>
             </w:tcBorders>
+            <w:shd w:val="clear" w:color="auto" w:fill="auto"/>
             <w:noWrap/>
             <w:vAlign w:val="center"/>
             <w:hideMark/>
@@ -11855,6 +11969,7 @@
               <w:bottom w:val="single" w:sz="4" w:space="0" w:color="auto"/>
               <w:right w:val="single" w:sz="4" w:space="0" w:color="auto"/>
             </w:tcBorders>
+            <w:shd w:val="clear" w:color="auto" w:fill="auto"/>
             <w:noWrap/>
             <w:vAlign w:val="center"/>
             <w:hideMark/>
@@ -11898,6 +12013,7 @@
               <w:bottom w:val="single" w:sz="4" w:space="0" w:color="auto"/>
               <w:right w:val="single" w:sz="4" w:space="0" w:color="auto"/>
             </w:tcBorders>
+            <w:shd w:val="clear" w:color="auto" w:fill="auto"/>
             <w:noWrap/>
             <w:vAlign w:val="center"/>
             <w:hideMark/>
@@ -11947,6 +12063,7 @@
               <w:bottom w:val="single" w:sz="4" w:space="0" w:color="auto"/>
               <w:right w:val="single" w:sz="4" w:space="0" w:color="auto"/>
             </w:tcBorders>
+            <w:shd w:val="clear" w:color="auto" w:fill="auto"/>
             <w:noWrap/>
             <w:vAlign w:val="center"/>
             <w:hideMark/>
@@ -11984,6 +12101,7 @@
               <w:bottom w:val="single" w:sz="4" w:space="0" w:color="auto"/>
               <w:right w:val="single" w:sz="4" w:space="0" w:color="auto"/>
             </w:tcBorders>
+            <w:shd w:val="clear" w:color="auto" w:fill="auto"/>
             <w:noWrap/>
             <w:vAlign w:val="center"/>
             <w:hideMark/>
@@ -12021,6 +12139,7 @@
               <w:bottom w:val="single" w:sz="4" w:space="0" w:color="auto"/>
               <w:right w:val="single" w:sz="4" w:space="0" w:color="auto"/>
             </w:tcBorders>
+            <w:shd w:val="clear" w:color="auto" w:fill="auto"/>
             <w:noWrap/>
             <w:vAlign w:val="center"/>
             <w:hideMark/>
@@ -12058,6 +12177,7 @@
               <w:bottom w:val="single" w:sz="4" w:space="0" w:color="auto"/>
               <w:right w:val="single" w:sz="4" w:space="0" w:color="auto"/>
             </w:tcBorders>
+            <w:shd w:val="clear" w:color="auto" w:fill="auto"/>
             <w:noWrap/>
             <w:vAlign w:val="center"/>
             <w:hideMark/>
@@ -12095,6 +12215,7 @@
               <w:bottom w:val="single" w:sz="4" w:space="0" w:color="auto"/>
               <w:right w:val="single" w:sz="4" w:space="0" w:color="auto"/>
             </w:tcBorders>
+            <w:shd w:val="clear" w:color="auto" w:fill="auto"/>
             <w:noWrap/>
             <w:vAlign w:val="center"/>
             <w:hideMark/>
@@ -12132,6 +12253,7 @@
               <w:bottom w:val="single" w:sz="4" w:space="0" w:color="auto"/>
               <w:right w:val="single" w:sz="4" w:space="0" w:color="auto"/>
             </w:tcBorders>
+            <w:shd w:val="clear" w:color="auto" w:fill="auto"/>
             <w:noWrap/>
             <w:vAlign w:val="center"/>
             <w:hideMark/>
@@ -12175,6 +12297,7 @@
               <w:bottom w:val="single" w:sz="4" w:space="0" w:color="auto"/>
               <w:right w:val="single" w:sz="4" w:space="0" w:color="auto"/>
             </w:tcBorders>
+            <w:shd w:val="clear" w:color="auto" w:fill="auto"/>
             <w:noWrap/>
             <w:vAlign w:val="center"/>
             <w:hideMark/>
@@ -12212,6 +12335,7 @@
               <w:bottom w:val="single" w:sz="4" w:space="0" w:color="auto"/>
               <w:right w:val="single" w:sz="4" w:space="0" w:color="auto"/>
             </w:tcBorders>
+            <w:shd w:val="clear" w:color="auto" w:fill="auto"/>
             <w:noWrap/>
             <w:vAlign w:val="center"/>
             <w:hideMark/>
@@ -12249,6 +12373,7 @@
               <w:bottom w:val="single" w:sz="4" w:space="0" w:color="auto"/>
               <w:right w:val="single" w:sz="4" w:space="0" w:color="auto"/>
             </w:tcBorders>
+            <w:shd w:val="clear" w:color="auto" w:fill="auto"/>
             <w:noWrap/>
             <w:vAlign w:val="center"/>
             <w:hideMark/>
@@ -12286,6 +12411,7 @@
               <w:bottom w:val="single" w:sz="4" w:space="0" w:color="auto"/>
               <w:right w:val="single" w:sz="4" w:space="0" w:color="auto"/>
             </w:tcBorders>
+            <w:shd w:val="clear" w:color="auto" w:fill="auto"/>
             <w:noWrap/>
             <w:vAlign w:val="center"/>
             <w:hideMark/>
@@ -12323,6 +12449,7 @@
               <w:bottom w:val="single" w:sz="4" w:space="0" w:color="auto"/>
               <w:right w:val="single" w:sz="4" w:space="0" w:color="auto"/>
             </w:tcBorders>
+            <w:shd w:val="clear" w:color="auto" w:fill="auto"/>
             <w:noWrap/>
             <w:vAlign w:val="center"/>
             <w:hideMark/>
@@ -12360,6 +12487,7 @@
               <w:bottom w:val="single" w:sz="4" w:space="0" w:color="auto"/>
               <w:right w:val="single" w:sz="4" w:space="0" w:color="auto"/>
             </w:tcBorders>
+            <w:shd w:val="clear" w:color="auto" w:fill="auto"/>
             <w:noWrap/>
             <w:vAlign w:val="center"/>
             <w:hideMark/>
@@ -12397,6 +12525,7 @@
               <w:bottom w:val="single" w:sz="4" w:space="0" w:color="auto"/>
               <w:right w:val="single" w:sz="4" w:space="0" w:color="auto"/>
             </w:tcBorders>
+            <w:shd w:val="clear" w:color="auto" w:fill="auto"/>
             <w:noWrap/>
             <w:vAlign w:val="center"/>
             <w:hideMark/>
@@ -12499,19 +12628,15 @@
               <w:jc w:val="center"/>
               <w:rPr>
                 <w:rFonts w:asciiTheme="minorHAnsi" w:eastAsia="Times New Roman" w:hAnsiTheme="minorHAnsi" w:cs="Calibri"/>
-                <w:b/>
-                <w:bCs/>
-                <w:color w:val="000000"/>
-                <w:sz w:val="20"/>
-                <w:szCs w:val="20"/>
-                <w:lang w:val="en-IN"/>
-              </w:rPr>
-            </w:pPr>
-            <w:r>
-              <w:rPr>
-                <w:rFonts w:asciiTheme="minorHAnsi" w:eastAsia="Times New Roman" w:hAnsiTheme="minorHAnsi" w:cs="Calibri"/>
-                <w:b/>
-                <w:bCs/>
+                <w:color w:val="000000"/>
+                <w:sz w:val="20"/>
+                <w:szCs w:val="20"/>
+                <w:lang w:val="en-IN"/>
+              </w:rPr>
+            </w:pPr>
+            <w:r>
+              <w:rPr>
+                <w:rFonts w:asciiTheme="minorHAnsi" w:eastAsia="Times New Roman" w:hAnsiTheme="minorHAnsi" w:cs="Calibri"/>
                 <w:color w:val="000000"/>
                 <w:sz w:val="20"/>
                 <w:szCs w:val="20"/>
@@ -12539,19 +12664,15 @@
               <w:jc w:val="center"/>
               <w:rPr>
                 <w:rFonts w:asciiTheme="minorHAnsi" w:eastAsia="Times New Roman" w:hAnsiTheme="minorHAnsi" w:cs="Calibri"/>
-                <w:b/>
-                <w:bCs/>
-                <w:color w:val="000000"/>
-                <w:sz w:val="20"/>
-                <w:szCs w:val="20"/>
-                <w:lang w:val="en-IN"/>
-              </w:rPr>
-            </w:pPr>
-            <w:r>
-              <w:rPr>
-                <w:rFonts w:asciiTheme="minorHAnsi" w:eastAsia="Times New Roman" w:hAnsiTheme="minorHAnsi" w:cs="Calibri"/>
-                <w:b/>
-                <w:bCs/>
+                <w:color w:val="000000"/>
+                <w:sz w:val="20"/>
+                <w:szCs w:val="20"/>
+                <w:lang w:val="en-IN"/>
+              </w:rPr>
+            </w:pPr>
+            <w:r>
+              <w:rPr>
+                <w:rFonts w:asciiTheme="minorHAnsi" w:eastAsia="Times New Roman" w:hAnsiTheme="minorHAnsi" w:cs="Calibri"/>
                 <w:color w:val="000000"/>
                 <w:sz w:val="20"/>
                 <w:szCs w:val="20"/>
@@ -12580,19 +12701,15 @@
               <w:jc w:val="center"/>
               <w:rPr>
                 <w:rFonts w:asciiTheme="minorHAnsi" w:eastAsia="Times New Roman" w:hAnsiTheme="minorHAnsi" w:cs="Calibri"/>
-                <w:b/>
-                <w:bCs/>
-                <w:color w:val="000000"/>
-                <w:sz w:val="20"/>
-                <w:szCs w:val="20"/>
-                <w:lang w:val="en-IN"/>
-              </w:rPr>
-            </w:pPr>
-            <w:r>
-              <w:rPr>
-                <w:rFonts w:asciiTheme="minorHAnsi" w:eastAsia="Times New Roman" w:hAnsiTheme="minorHAnsi" w:cs="Calibri"/>
-                <w:b/>
-                <w:bCs/>
+                <w:color w:val="000000"/>
+                <w:sz w:val="20"/>
+                <w:szCs w:val="20"/>
+                <w:lang w:val="en-IN"/>
+              </w:rPr>
+            </w:pPr>
+            <w:r>
+              <w:rPr>
+                <w:rFonts w:asciiTheme="minorHAnsi" w:eastAsia="Times New Roman" w:hAnsiTheme="minorHAnsi" w:cs="Calibri"/>
                 <w:color w:val="000000"/>
                 <w:sz w:val="20"/>
                 <w:szCs w:val="20"/>
@@ -12620,19 +12737,15 @@
               <w:jc w:val="center"/>
               <w:rPr>
                 <w:rFonts w:asciiTheme="minorHAnsi" w:eastAsia="Times New Roman" w:hAnsiTheme="minorHAnsi" w:cs="Calibri"/>
-                <w:b/>
-                <w:bCs/>
-                <w:color w:val="000000"/>
-                <w:sz w:val="20"/>
-                <w:szCs w:val="20"/>
-                <w:lang w:val="en-IN"/>
-              </w:rPr>
-            </w:pPr>
-            <w:r>
-              <w:rPr>
-                <w:rFonts w:asciiTheme="minorHAnsi" w:eastAsia="Times New Roman" w:hAnsiTheme="minorHAnsi" w:cs="Calibri"/>
-                <w:b/>
-                <w:bCs/>
+                <w:color w:val="000000"/>
+                <w:sz w:val="20"/>
+                <w:szCs w:val="20"/>
+                <w:lang w:val="en-IN"/>
+              </w:rPr>
+            </w:pPr>
+            <w:r>
+              <w:rPr>
+                <w:rFonts w:asciiTheme="minorHAnsi" w:eastAsia="Times New Roman" w:hAnsiTheme="minorHAnsi" w:cs="Calibri"/>
                 <w:color w:val="000000"/>
                 <w:sz w:val="20"/>
                 <w:szCs w:val="20"/>
@@ -12661,19 +12774,15 @@
               <w:jc w:val="center"/>
               <w:rPr>
                 <w:rFonts w:asciiTheme="minorHAnsi" w:eastAsia="Times New Roman" w:hAnsiTheme="minorHAnsi" w:cs="Calibri"/>
-                <w:b/>
-                <w:bCs/>
-                <w:color w:val="000000"/>
-                <w:sz w:val="20"/>
-                <w:szCs w:val="20"/>
-                <w:lang w:val="en-IN"/>
-              </w:rPr>
-            </w:pPr>
-            <w:r>
-              <w:rPr>
-                <w:rFonts w:asciiTheme="minorHAnsi" w:eastAsia="Times New Roman" w:hAnsiTheme="minorHAnsi" w:cs="Calibri"/>
-                <w:b/>
-                <w:bCs/>
+                <w:color w:val="000000"/>
+                <w:sz w:val="20"/>
+                <w:szCs w:val="20"/>
+                <w:lang w:val="en-IN"/>
+              </w:rPr>
+            </w:pPr>
+            <w:r>
+              <w:rPr>
+                <w:rFonts w:asciiTheme="minorHAnsi" w:eastAsia="Times New Roman" w:hAnsiTheme="minorHAnsi" w:cs="Calibri"/>
                 <w:color w:val="000000"/>
                 <w:sz w:val="20"/>
                 <w:szCs w:val="20"/>
@@ -12701,19 +12810,15 @@
               <w:jc w:val="center"/>
               <w:rPr>
                 <w:rFonts w:asciiTheme="minorHAnsi" w:eastAsia="Times New Roman" w:hAnsiTheme="minorHAnsi" w:cs="Calibri"/>
-                <w:b/>
-                <w:bCs/>
-                <w:color w:val="000000"/>
-                <w:sz w:val="20"/>
-                <w:szCs w:val="20"/>
-                <w:lang w:val="en-IN"/>
-              </w:rPr>
-            </w:pPr>
-            <w:r>
-              <w:rPr>
-                <w:rFonts w:asciiTheme="minorHAnsi" w:eastAsia="Times New Roman" w:hAnsiTheme="minorHAnsi" w:cs="Calibri"/>
-                <w:b/>
-                <w:bCs/>
+                <w:color w:val="000000"/>
+                <w:sz w:val="20"/>
+                <w:szCs w:val="20"/>
+                <w:lang w:val="en-IN"/>
+              </w:rPr>
+            </w:pPr>
+            <w:r>
+              <w:rPr>
+                <w:rFonts w:asciiTheme="minorHAnsi" w:eastAsia="Times New Roman" w:hAnsiTheme="minorHAnsi" w:cs="Calibri"/>
                 <w:color w:val="000000"/>
                 <w:sz w:val="20"/>
                 <w:szCs w:val="20"/>
@@ -12742,19 +12847,15 @@
               <w:jc w:val="center"/>
               <w:rPr>
                 <w:rFonts w:asciiTheme="minorHAnsi" w:eastAsia="Times New Roman" w:hAnsiTheme="minorHAnsi" w:cs="Calibri"/>
-                <w:b/>
-                <w:bCs/>
-                <w:color w:val="000000"/>
-                <w:sz w:val="20"/>
-                <w:szCs w:val="20"/>
-                <w:lang w:val="en-IN"/>
-              </w:rPr>
-            </w:pPr>
-            <w:r>
-              <w:rPr>
-                <w:rFonts w:asciiTheme="minorHAnsi" w:eastAsia="Times New Roman" w:hAnsiTheme="minorHAnsi" w:cs="Calibri"/>
-                <w:b/>
-                <w:bCs/>
+                <w:color w:val="000000"/>
+                <w:sz w:val="20"/>
+                <w:szCs w:val="20"/>
+                <w:lang w:val="en-IN"/>
+              </w:rPr>
+            </w:pPr>
+            <w:r>
+              <w:rPr>
+                <w:rFonts w:asciiTheme="minorHAnsi" w:eastAsia="Times New Roman" w:hAnsiTheme="minorHAnsi" w:cs="Calibri"/>
                 <w:color w:val="000000"/>
                 <w:sz w:val="20"/>
                 <w:szCs w:val="20"/>
@@ -12778,6 +12879,7 @@
               <w:bottom w:val="single" w:sz="4" w:space="0" w:color="auto"/>
               <w:right w:val="single" w:sz="4" w:space="0" w:color="auto"/>
             </w:tcBorders>
+            <w:shd w:val="clear" w:color="auto" w:fill="auto"/>
             <w:noWrap/>
             <w:vAlign w:val="center"/>
             <w:hideMark/>
@@ -12815,6 +12917,7 @@
               <w:bottom w:val="single" w:sz="4" w:space="0" w:color="auto"/>
               <w:right w:val="single" w:sz="4" w:space="0" w:color="auto"/>
             </w:tcBorders>
+            <w:shd w:val="clear" w:color="auto" w:fill="auto"/>
             <w:noWrap/>
             <w:vAlign w:val="center"/>
             <w:hideMark/>
@@ -12852,6 +12955,7 @@
               <w:bottom w:val="single" w:sz="4" w:space="0" w:color="auto"/>
               <w:right w:val="single" w:sz="4" w:space="0" w:color="auto"/>
             </w:tcBorders>
+            <w:shd w:val="clear" w:color="auto" w:fill="auto"/>
             <w:noWrap/>
             <w:vAlign w:val="center"/>
             <w:hideMark/>
@@ -12889,6 +12993,7 @@
               <w:bottom w:val="single" w:sz="4" w:space="0" w:color="auto"/>
               <w:right w:val="single" w:sz="4" w:space="0" w:color="auto"/>
             </w:tcBorders>
+            <w:shd w:val="clear" w:color="auto" w:fill="auto"/>
             <w:noWrap/>
             <w:vAlign w:val="center"/>
             <w:hideMark/>
@@ -12926,6 +13031,7 @@
               <w:bottom w:val="single" w:sz="4" w:space="0" w:color="auto"/>
               <w:right w:val="single" w:sz="4" w:space="0" w:color="auto"/>
             </w:tcBorders>
+            <w:shd w:val="clear" w:color="auto" w:fill="auto"/>
             <w:noWrap/>
             <w:vAlign w:val="center"/>
             <w:hideMark/>
@@ -12963,6 +13069,7 @@
               <w:bottom w:val="single" w:sz="4" w:space="0" w:color="auto"/>
               <w:right w:val="single" w:sz="4" w:space="0" w:color="auto"/>
             </w:tcBorders>
+            <w:shd w:val="clear" w:color="auto" w:fill="auto"/>
             <w:noWrap/>
             <w:vAlign w:val="center"/>
             <w:hideMark/>
@@ -13000,6 +13107,7 @@
               <w:bottom w:val="single" w:sz="4" w:space="0" w:color="auto"/>
               <w:right w:val="single" w:sz="4" w:space="0" w:color="auto"/>
             </w:tcBorders>
+            <w:shd w:val="clear" w:color="auto" w:fill="auto"/>
             <w:noWrap/>
             <w:vAlign w:val="center"/>
             <w:hideMark/>
@@ -13043,6 +13151,7 @@
               <w:bottom w:val="single" w:sz="4" w:space="0" w:color="auto"/>
               <w:right w:val="single" w:sz="4" w:space="0" w:color="auto"/>
             </w:tcBorders>
+            <w:shd w:val="clear" w:color="auto" w:fill="auto"/>
             <w:noWrap/>
             <w:vAlign w:val="center"/>
             <w:hideMark/>
@@ -13080,6 +13189,7 @@
               <w:bottom w:val="single" w:sz="4" w:space="0" w:color="auto"/>
               <w:right w:val="single" w:sz="4" w:space="0" w:color="auto"/>
             </w:tcBorders>
+            <w:shd w:val="clear" w:color="auto" w:fill="auto"/>
             <w:noWrap/>
             <w:vAlign w:val="center"/>
             <w:hideMark/>
@@ -13117,6 +13227,7 @@
               <w:bottom w:val="single" w:sz="4" w:space="0" w:color="auto"/>
               <w:right w:val="single" w:sz="4" w:space="0" w:color="auto"/>
             </w:tcBorders>
+            <w:shd w:val="clear" w:color="auto" w:fill="auto"/>
             <w:noWrap/>
             <w:vAlign w:val="center"/>
             <w:hideMark/>
@@ -13154,6 +13265,7 @@
               <w:bottom w:val="single" w:sz="4" w:space="0" w:color="auto"/>
               <w:right w:val="single" w:sz="4" w:space="0" w:color="auto"/>
             </w:tcBorders>
+            <w:shd w:val="clear" w:color="auto" w:fill="auto"/>
             <w:noWrap/>
             <w:vAlign w:val="center"/>
             <w:hideMark/>
@@ -13191,6 +13303,7 @@
               <w:bottom w:val="single" w:sz="4" w:space="0" w:color="auto"/>
               <w:right w:val="single" w:sz="4" w:space="0" w:color="auto"/>
             </w:tcBorders>
+            <w:shd w:val="clear" w:color="auto" w:fill="auto"/>
             <w:noWrap/>
             <w:vAlign w:val="center"/>
             <w:hideMark/>
@@ -13228,6 +13341,7 @@
               <w:bottom w:val="single" w:sz="4" w:space="0" w:color="auto"/>
               <w:right w:val="single" w:sz="4" w:space="0" w:color="auto"/>
             </w:tcBorders>
+            <w:shd w:val="clear" w:color="auto" w:fill="auto"/>
             <w:noWrap/>
             <w:vAlign w:val="center"/>
             <w:hideMark/>
@@ -13265,6 +13379,7 @@
               <w:bottom w:val="single" w:sz="4" w:space="0" w:color="auto"/>
               <w:right w:val="single" w:sz="4" w:space="0" w:color="auto"/>
             </w:tcBorders>
+            <w:shd w:val="clear" w:color="auto" w:fill="auto"/>
             <w:noWrap/>
             <w:vAlign w:val="center"/>
             <w:hideMark/>
@@ -13308,6 +13423,7 @@
               <w:bottom w:val="single" w:sz="4" w:space="0" w:color="auto"/>
               <w:right w:val="single" w:sz="4" w:space="0" w:color="auto"/>
             </w:tcBorders>
+            <w:shd w:val="clear" w:color="auto" w:fill="auto"/>
             <w:noWrap/>
             <w:vAlign w:val="center"/>
             <w:hideMark/>
@@ -13345,6 +13461,7 @@
               <w:bottom w:val="single" w:sz="4" w:space="0" w:color="auto"/>
               <w:right w:val="single" w:sz="4" w:space="0" w:color="auto"/>
             </w:tcBorders>
+            <w:shd w:val="clear" w:color="auto" w:fill="auto"/>
             <w:noWrap/>
             <w:vAlign w:val="center"/>
             <w:hideMark/>
@@ -13382,6 +13499,7 @@
               <w:bottom w:val="single" w:sz="4" w:space="0" w:color="auto"/>
               <w:right w:val="single" w:sz="4" w:space="0" w:color="auto"/>
             </w:tcBorders>
+            <w:shd w:val="clear" w:color="auto" w:fill="auto"/>
             <w:noWrap/>
             <w:vAlign w:val="center"/>
             <w:hideMark/>
@@ -13419,6 +13537,7 @@
               <w:bottom w:val="single" w:sz="4" w:space="0" w:color="auto"/>
               <w:right w:val="single" w:sz="4" w:space="0" w:color="auto"/>
             </w:tcBorders>
+            <w:shd w:val="clear" w:color="auto" w:fill="auto"/>
             <w:noWrap/>
             <w:vAlign w:val="center"/>
             <w:hideMark/>
@@ -13456,6 +13575,7 @@
               <w:bottom w:val="single" w:sz="4" w:space="0" w:color="auto"/>
               <w:right w:val="single" w:sz="4" w:space="0" w:color="auto"/>
             </w:tcBorders>
+            <w:shd w:val="clear" w:color="auto" w:fill="auto"/>
             <w:noWrap/>
             <w:vAlign w:val="center"/>
             <w:hideMark/>
@@ -13493,6 +13613,7 @@
               <w:bottom w:val="single" w:sz="4" w:space="0" w:color="auto"/>
               <w:right w:val="single" w:sz="4" w:space="0" w:color="auto"/>
             </w:tcBorders>
+            <w:shd w:val="clear" w:color="auto" w:fill="auto"/>
             <w:noWrap/>
             <w:vAlign w:val="center"/>
             <w:hideMark/>
@@ -13530,6 +13651,7 @@
               <w:bottom w:val="single" w:sz="4" w:space="0" w:color="auto"/>
               <w:right w:val="single" w:sz="4" w:space="0" w:color="auto"/>
             </w:tcBorders>
+            <w:shd w:val="clear" w:color="auto" w:fill="auto"/>
             <w:noWrap/>
             <w:vAlign w:val="center"/>
             <w:hideMark/>
@@ -13573,6 +13695,7 @@
               <w:bottom w:val="single" w:sz="4" w:space="0" w:color="auto"/>
               <w:right w:val="single" w:sz="4" w:space="0" w:color="auto"/>
             </w:tcBorders>
+            <w:shd w:val="clear" w:color="auto" w:fill="auto"/>
             <w:noWrap/>
             <w:vAlign w:val="center"/>
             <w:hideMark/>
@@ -13612,6 +13735,7 @@
               <w:bottom w:val="single" w:sz="4" w:space="0" w:color="auto"/>
               <w:right w:val="single" w:sz="4" w:space="0" w:color="auto"/>
             </w:tcBorders>
+            <w:shd w:val="clear" w:color="auto" w:fill="auto"/>
             <w:noWrap/>
             <w:vAlign w:val="center"/>
             <w:hideMark/>
@@ -13649,6 +13773,7 @@
               <w:bottom w:val="single" w:sz="4" w:space="0" w:color="auto"/>
               <w:right w:val="single" w:sz="4" w:space="0" w:color="auto"/>
             </w:tcBorders>
+            <w:shd w:val="clear" w:color="auto" w:fill="auto"/>
             <w:noWrap/>
             <w:vAlign w:val="center"/>
             <w:hideMark/>
@@ -13686,6 +13811,7 @@
               <w:bottom w:val="single" w:sz="4" w:space="0" w:color="auto"/>
               <w:right w:val="single" w:sz="4" w:space="0" w:color="auto"/>
             </w:tcBorders>
+            <w:shd w:val="clear" w:color="auto" w:fill="auto"/>
             <w:noWrap/>
             <w:vAlign w:val="center"/>
             <w:hideMark/>
@@ -13723,6 +13849,7 @@
               <w:bottom w:val="single" w:sz="4" w:space="0" w:color="auto"/>
               <w:right w:val="single" w:sz="4" w:space="0" w:color="auto"/>
             </w:tcBorders>
+            <w:shd w:val="clear" w:color="auto" w:fill="auto"/>
             <w:noWrap/>
             <w:vAlign w:val="center"/>
             <w:hideMark/>
@@ -13760,6 +13887,7 @@
               <w:bottom w:val="single" w:sz="4" w:space="0" w:color="auto"/>
               <w:right w:val="single" w:sz="4" w:space="0" w:color="auto"/>
             </w:tcBorders>
+            <w:shd w:val="clear" w:color="auto" w:fill="auto"/>
             <w:noWrap/>
             <w:vAlign w:val="center"/>
             <w:hideMark/>
@@ -13797,6 +13925,7 @@
               <w:bottom w:val="single" w:sz="4" w:space="0" w:color="auto"/>
               <w:right w:val="single" w:sz="4" w:space="0" w:color="auto"/>
             </w:tcBorders>
+            <w:shd w:val="clear" w:color="auto" w:fill="auto"/>
             <w:noWrap/>
             <w:vAlign w:val="center"/>
             <w:hideMark/>
@@ -13840,6 +13969,7 @@
               <w:bottom w:val="single" w:sz="4" w:space="0" w:color="auto"/>
               <w:right w:val="single" w:sz="4" w:space="0" w:color="auto"/>
             </w:tcBorders>
+            <w:shd w:val="clear" w:color="auto" w:fill="auto"/>
             <w:noWrap/>
             <w:vAlign w:val="center"/>
             <w:hideMark/>
@@ -13877,6 +14007,7 @@
               <w:bottom w:val="single" w:sz="4" w:space="0" w:color="auto"/>
               <w:right w:val="single" w:sz="4" w:space="0" w:color="auto"/>
             </w:tcBorders>
+            <w:shd w:val="clear" w:color="auto" w:fill="auto"/>
             <w:noWrap/>
             <w:vAlign w:val="center"/>
             <w:hideMark/>
@@ -13914,6 +14045,7 @@
               <w:bottom w:val="single" w:sz="4" w:space="0" w:color="auto"/>
               <w:right w:val="single" w:sz="4" w:space="0" w:color="auto"/>
             </w:tcBorders>
+            <w:shd w:val="clear" w:color="auto" w:fill="auto"/>
             <w:noWrap/>
             <w:vAlign w:val="center"/>
             <w:hideMark/>
@@ -13951,6 +14083,7 @@
               <w:bottom w:val="single" w:sz="4" w:space="0" w:color="auto"/>
               <w:right w:val="single" w:sz="4" w:space="0" w:color="auto"/>
             </w:tcBorders>
+            <w:shd w:val="clear" w:color="auto" w:fill="auto"/>
             <w:noWrap/>
             <w:vAlign w:val="center"/>
             <w:hideMark/>
@@ -13988,6 +14121,7 @@
               <w:bottom w:val="single" w:sz="4" w:space="0" w:color="auto"/>
               <w:right w:val="single" w:sz="4" w:space="0" w:color="auto"/>
             </w:tcBorders>
+            <w:shd w:val="clear" w:color="auto" w:fill="auto"/>
             <w:noWrap/>
             <w:vAlign w:val="center"/>
             <w:hideMark/>
@@ -14025,6 +14159,7 @@
               <w:bottom w:val="single" w:sz="4" w:space="0" w:color="auto"/>
               <w:right w:val="single" w:sz="4" w:space="0" w:color="auto"/>
             </w:tcBorders>
+            <w:shd w:val="clear" w:color="auto" w:fill="auto"/>
             <w:noWrap/>
             <w:vAlign w:val="center"/>
             <w:hideMark/>
@@ -14062,6 +14197,7 @@
               <w:bottom w:val="single" w:sz="4" w:space="0" w:color="auto"/>
               <w:right w:val="single" w:sz="4" w:space="0" w:color="auto"/>
             </w:tcBorders>
+            <w:shd w:val="clear" w:color="auto" w:fill="auto"/>
             <w:noWrap/>
             <w:vAlign w:val="center"/>
             <w:hideMark/>
@@ -14105,6 +14241,7 @@
               <w:bottom w:val="single" w:sz="4" w:space="0" w:color="auto"/>
               <w:right w:val="single" w:sz="4" w:space="0" w:color="auto"/>
             </w:tcBorders>
+            <w:shd w:val="clear" w:color="auto" w:fill="auto"/>
             <w:noWrap/>
             <w:vAlign w:val="center"/>
             <w:hideMark/>
@@ -14142,6 +14279,7 @@
               <w:bottom w:val="single" w:sz="4" w:space="0" w:color="auto"/>
               <w:right w:val="single" w:sz="4" w:space="0" w:color="auto"/>
             </w:tcBorders>
+            <w:shd w:val="clear" w:color="auto" w:fill="auto"/>
             <w:noWrap/>
             <w:vAlign w:val="center"/>
             <w:hideMark/>
@@ -14179,6 +14317,7 @@
               <w:bottom w:val="single" w:sz="4" w:space="0" w:color="auto"/>
               <w:right w:val="single" w:sz="4" w:space="0" w:color="auto"/>
             </w:tcBorders>
+            <w:shd w:val="clear" w:color="auto" w:fill="auto"/>
             <w:noWrap/>
             <w:vAlign w:val="center"/>
             <w:hideMark/>
@@ -14216,6 +14355,7 @@
               <w:bottom w:val="single" w:sz="4" w:space="0" w:color="auto"/>
               <w:right w:val="single" w:sz="4" w:space="0" w:color="auto"/>
             </w:tcBorders>
+            <w:shd w:val="clear" w:color="auto" w:fill="auto"/>
             <w:noWrap/>
             <w:vAlign w:val="center"/>
             <w:hideMark/>
@@ -14253,6 +14393,7 @@
               <w:bottom w:val="single" w:sz="4" w:space="0" w:color="auto"/>
               <w:right w:val="single" w:sz="4" w:space="0" w:color="auto"/>
             </w:tcBorders>
+            <w:shd w:val="clear" w:color="auto" w:fill="auto"/>
             <w:noWrap/>
             <w:vAlign w:val="center"/>
             <w:hideMark/>
@@ -14290,6 +14431,7 @@
               <w:bottom w:val="single" w:sz="4" w:space="0" w:color="auto"/>
               <w:right w:val="single" w:sz="4" w:space="0" w:color="auto"/>
             </w:tcBorders>
+            <w:shd w:val="clear" w:color="auto" w:fill="auto"/>
             <w:noWrap/>
             <w:vAlign w:val="center"/>
             <w:hideMark/>
@@ -14327,6 +14469,7 @@
               <w:bottom w:val="single" w:sz="4" w:space="0" w:color="auto"/>
               <w:right w:val="single" w:sz="4" w:space="0" w:color="auto"/>
             </w:tcBorders>
+            <w:shd w:val="clear" w:color="auto" w:fill="auto"/>
             <w:noWrap/>
             <w:vAlign w:val="center"/>
             <w:hideMark/>
@@ -14370,6 +14513,7 @@
               <w:bottom w:val="single" w:sz="4" w:space="0" w:color="auto"/>
               <w:right w:val="single" w:sz="4" w:space="0" w:color="auto"/>
             </w:tcBorders>
+            <w:shd w:val="clear" w:color="auto" w:fill="auto"/>
             <w:noWrap/>
             <w:vAlign w:val="center"/>
             <w:hideMark/>
@@ -14419,6 +14563,7 @@
               <w:bottom w:val="single" w:sz="4" w:space="0" w:color="auto"/>
               <w:right w:val="single" w:sz="4" w:space="0" w:color="auto"/>
             </w:tcBorders>
+            <w:shd w:val="clear" w:color="auto" w:fill="auto"/>
             <w:noWrap/>
             <w:vAlign w:val="center"/>
             <w:hideMark/>
@@ -14456,6 +14601,7 @@
               <w:bottom w:val="single" w:sz="4" w:space="0" w:color="auto"/>
               <w:right w:val="single" w:sz="4" w:space="0" w:color="auto"/>
             </w:tcBorders>
+            <w:shd w:val="clear" w:color="auto" w:fill="auto"/>
             <w:noWrap/>
             <w:vAlign w:val="center"/>
             <w:hideMark/>
@@ -14493,6 +14639,7 @@
               <w:bottom w:val="single" w:sz="4" w:space="0" w:color="auto"/>
               <w:right w:val="single" w:sz="4" w:space="0" w:color="auto"/>
             </w:tcBorders>
+            <w:shd w:val="clear" w:color="auto" w:fill="auto"/>
             <w:noWrap/>
             <w:vAlign w:val="center"/>
             <w:hideMark/>
@@ -14530,6 +14677,7 @@
               <w:bottom w:val="single" w:sz="4" w:space="0" w:color="auto"/>
               <w:right w:val="single" w:sz="4" w:space="0" w:color="auto"/>
             </w:tcBorders>
+            <w:shd w:val="clear" w:color="auto" w:fill="auto"/>
             <w:noWrap/>
             <w:vAlign w:val="center"/>
             <w:hideMark/>
@@ -14567,6 +14715,7 @@
               <w:bottom w:val="single" w:sz="4" w:space="0" w:color="auto"/>
               <w:right w:val="single" w:sz="4" w:space="0" w:color="auto"/>
             </w:tcBorders>
+            <w:shd w:val="clear" w:color="auto" w:fill="auto"/>
             <w:noWrap/>
             <w:vAlign w:val="center"/>
             <w:hideMark/>
@@ -14604,6 +14753,7 @@
               <w:bottom w:val="single" w:sz="4" w:space="0" w:color="auto"/>
               <w:right w:val="single" w:sz="4" w:space="0" w:color="auto"/>
             </w:tcBorders>
+            <w:shd w:val="clear" w:color="auto" w:fill="auto"/>
             <w:noWrap/>
             <w:vAlign w:val="center"/>
             <w:hideMark/>
@@ -14647,6 +14797,7 @@
               <w:bottom w:val="single" w:sz="4" w:space="0" w:color="auto"/>
               <w:right w:val="single" w:sz="4" w:space="0" w:color="auto"/>
             </w:tcBorders>
+            <w:shd w:val="clear" w:color="auto" w:fill="auto"/>
             <w:noWrap/>
             <w:vAlign w:val="center"/>
             <w:hideMark/>
@@ -14671,7 +14822,6 @@
                 <w:szCs w:val="20"/>
                 <w:lang w:val="en-IN"/>
               </w:rPr>
-              <w:lastRenderedPageBreak/>
               <w:t xml:space="preserve">Master Data </w:t>
             </w:r>
             <w:proofErr w:type="spellStart"/>
@@ -14697,6 +14847,7 @@
               <w:bottom w:val="single" w:sz="4" w:space="0" w:color="auto"/>
               <w:right w:val="single" w:sz="4" w:space="0" w:color="auto"/>
             </w:tcBorders>
+            <w:shd w:val="clear" w:color="auto" w:fill="auto"/>
             <w:noWrap/>
             <w:vAlign w:val="center"/>
             <w:hideMark/>
@@ -14734,6 +14885,7 @@
               <w:bottom w:val="single" w:sz="4" w:space="0" w:color="auto"/>
               <w:right w:val="single" w:sz="4" w:space="0" w:color="auto"/>
             </w:tcBorders>
+            <w:shd w:val="clear" w:color="auto" w:fill="auto"/>
             <w:noWrap/>
             <w:vAlign w:val="center"/>
             <w:hideMark/>
@@ -14771,6 +14923,7 @@
               <w:bottom w:val="single" w:sz="4" w:space="0" w:color="auto"/>
               <w:right w:val="single" w:sz="4" w:space="0" w:color="auto"/>
             </w:tcBorders>
+            <w:shd w:val="clear" w:color="auto" w:fill="auto"/>
             <w:noWrap/>
             <w:vAlign w:val="center"/>
             <w:hideMark/>
@@ -14808,6 +14961,7 @@
               <w:bottom w:val="single" w:sz="4" w:space="0" w:color="auto"/>
               <w:right w:val="single" w:sz="4" w:space="0" w:color="auto"/>
             </w:tcBorders>
+            <w:shd w:val="clear" w:color="auto" w:fill="auto"/>
             <w:noWrap/>
             <w:vAlign w:val="center"/>
             <w:hideMark/>
@@ -14845,6 +14999,7 @@
               <w:bottom w:val="single" w:sz="4" w:space="0" w:color="auto"/>
               <w:right w:val="single" w:sz="4" w:space="0" w:color="auto"/>
             </w:tcBorders>
+            <w:shd w:val="clear" w:color="auto" w:fill="auto"/>
             <w:noWrap/>
             <w:vAlign w:val="center"/>
             <w:hideMark/>
@@ -14882,6 +15037,7 @@
               <w:bottom w:val="single" w:sz="4" w:space="0" w:color="auto"/>
               <w:right w:val="single" w:sz="4" w:space="0" w:color="auto"/>
             </w:tcBorders>
+            <w:shd w:val="clear" w:color="auto" w:fill="auto"/>
             <w:noWrap/>
             <w:vAlign w:val="center"/>
             <w:hideMark/>
@@ -14925,6 +15081,7 @@
               <w:bottom w:val="single" w:sz="4" w:space="0" w:color="auto"/>
               <w:right w:val="single" w:sz="4" w:space="0" w:color="auto"/>
             </w:tcBorders>
+            <w:shd w:val="clear" w:color="auto" w:fill="auto"/>
             <w:noWrap/>
             <w:vAlign w:val="center"/>
             <w:hideMark/>
@@ -14962,6 +15119,7 @@
               <w:bottom w:val="single" w:sz="4" w:space="0" w:color="auto"/>
               <w:right w:val="single" w:sz="4" w:space="0" w:color="auto"/>
             </w:tcBorders>
+            <w:shd w:val="clear" w:color="auto" w:fill="auto"/>
             <w:noWrap/>
             <w:vAlign w:val="center"/>
             <w:hideMark/>
@@ -14999,6 +15157,7 @@
               <w:bottom w:val="single" w:sz="4" w:space="0" w:color="auto"/>
               <w:right w:val="single" w:sz="4" w:space="0" w:color="auto"/>
             </w:tcBorders>
+            <w:shd w:val="clear" w:color="auto" w:fill="auto"/>
             <w:noWrap/>
             <w:vAlign w:val="center"/>
             <w:hideMark/>
@@ -15036,6 +15195,7 @@
               <w:bottom w:val="single" w:sz="4" w:space="0" w:color="auto"/>
               <w:right w:val="single" w:sz="4" w:space="0" w:color="auto"/>
             </w:tcBorders>
+            <w:shd w:val="clear" w:color="auto" w:fill="auto"/>
             <w:noWrap/>
             <w:vAlign w:val="center"/>
             <w:hideMark/>
@@ -15073,6 +15233,7 @@
               <w:bottom w:val="single" w:sz="4" w:space="0" w:color="auto"/>
               <w:right w:val="single" w:sz="4" w:space="0" w:color="auto"/>
             </w:tcBorders>
+            <w:shd w:val="clear" w:color="auto" w:fill="auto"/>
             <w:noWrap/>
             <w:vAlign w:val="center"/>
             <w:hideMark/>
@@ -15110,6 +15271,7 @@
               <w:bottom w:val="single" w:sz="4" w:space="0" w:color="auto"/>
               <w:right w:val="single" w:sz="4" w:space="0" w:color="auto"/>
             </w:tcBorders>
+            <w:shd w:val="clear" w:color="auto" w:fill="auto"/>
             <w:noWrap/>
             <w:vAlign w:val="center"/>
             <w:hideMark/>
@@ -15147,6 +15309,7 @@
               <w:bottom w:val="single" w:sz="4" w:space="0" w:color="auto"/>
               <w:right w:val="single" w:sz="4" w:space="0" w:color="auto"/>
             </w:tcBorders>
+            <w:shd w:val="clear" w:color="auto" w:fill="auto"/>
             <w:noWrap/>
             <w:vAlign w:val="center"/>
             <w:hideMark/>
@@ -15190,6 +15353,7 @@
               <w:bottom w:val="single" w:sz="4" w:space="0" w:color="auto"/>
               <w:right w:val="single" w:sz="4" w:space="0" w:color="auto"/>
             </w:tcBorders>
+            <w:shd w:val="clear" w:color="auto" w:fill="auto"/>
             <w:noWrap/>
             <w:vAlign w:val="center"/>
             <w:hideMark/>
@@ -15227,6 +15391,7 @@
               <w:bottom w:val="single" w:sz="4" w:space="0" w:color="auto"/>
               <w:right w:val="single" w:sz="4" w:space="0" w:color="auto"/>
             </w:tcBorders>
+            <w:shd w:val="clear" w:color="auto" w:fill="auto"/>
             <w:noWrap/>
             <w:vAlign w:val="center"/>
             <w:hideMark/>
@@ -15264,6 +15429,7 @@
               <w:bottom w:val="single" w:sz="4" w:space="0" w:color="auto"/>
               <w:right w:val="single" w:sz="4" w:space="0" w:color="auto"/>
             </w:tcBorders>
+            <w:shd w:val="clear" w:color="auto" w:fill="auto"/>
             <w:noWrap/>
             <w:vAlign w:val="center"/>
             <w:hideMark/>
@@ -15301,6 +15467,7 @@
               <w:bottom w:val="single" w:sz="4" w:space="0" w:color="auto"/>
               <w:right w:val="single" w:sz="4" w:space="0" w:color="auto"/>
             </w:tcBorders>
+            <w:shd w:val="clear" w:color="auto" w:fill="auto"/>
             <w:noWrap/>
             <w:vAlign w:val="center"/>
             <w:hideMark/>
@@ -15338,6 +15505,7 @@
               <w:bottom w:val="single" w:sz="4" w:space="0" w:color="auto"/>
               <w:right w:val="single" w:sz="4" w:space="0" w:color="auto"/>
             </w:tcBorders>
+            <w:shd w:val="clear" w:color="auto" w:fill="auto"/>
             <w:noWrap/>
             <w:vAlign w:val="center"/>
             <w:hideMark/>
@@ -15375,6 +15543,7 @@
               <w:bottom w:val="single" w:sz="4" w:space="0" w:color="auto"/>
               <w:right w:val="single" w:sz="4" w:space="0" w:color="auto"/>
             </w:tcBorders>
+            <w:shd w:val="clear" w:color="auto" w:fill="auto"/>
             <w:noWrap/>
             <w:vAlign w:val="center"/>
             <w:hideMark/>
@@ -15412,6 +15581,7 @@
               <w:bottom w:val="single" w:sz="4" w:space="0" w:color="auto"/>
               <w:right w:val="single" w:sz="4" w:space="0" w:color="auto"/>
             </w:tcBorders>
+            <w:shd w:val="clear" w:color="auto" w:fill="auto"/>
             <w:noWrap/>
             <w:vAlign w:val="center"/>
             <w:hideMark/>
@@ -15541,19 +15711,15 @@
               <w:jc w:val="center"/>
               <w:rPr>
                 <w:rFonts w:asciiTheme="minorHAnsi" w:eastAsia="Times New Roman" w:hAnsiTheme="minorHAnsi" w:cs="Calibri"/>
-                <w:b/>
-                <w:bCs/>
-                <w:color w:val="000000"/>
-                <w:sz w:val="20"/>
-                <w:szCs w:val="20"/>
-                <w:lang w:val="en-IN"/>
-              </w:rPr>
-            </w:pPr>
-            <w:r>
-              <w:rPr>
-                <w:rFonts w:asciiTheme="minorHAnsi" w:eastAsia="Times New Roman" w:hAnsiTheme="minorHAnsi" w:cs="Calibri"/>
-                <w:b/>
-                <w:bCs/>
+                <w:color w:val="000000"/>
+                <w:sz w:val="20"/>
+                <w:szCs w:val="20"/>
+                <w:lang w:val="en-IN"/>
+              </w:rPr>
+            </w:pPr>
+            <w:r>
+              <w:rPr>
+                <w:rFonts w:asciiTheme="minorHAnsi" w:eastAsia="Times New Roman" w:hAnsiTheme="minorHAnsi" w:cs="Calibri"/>
                 <w:color w:val="000000"/>
                 <w:sz w:val="20"/>
                 <w:szCs w:val="20"/>
@@ -15581,19 +15747,15 @@
               <w:jc w:val="center"/>
               <w:rPr>
                 <w:rFonts w:asciiTheme="minorHAnsi" w:eastAsia="Times New Roman" w:hAnsiTheme="minorHAnsi" w:cs="Calibri"/>
-                <w:b/>
-                <w:bCs/>
-                <w:color w:val="000000"/>
-                <w:sz w:val="20"/>
-                <w:szCs w:val="20"/>
-                <w:lang w:val="en-IN"/>
-              </w:rPr>
-            </w:pPr>
-            <w:r>
-              <w:rPr>
-                <w:rFonts w:asciiTheme="minorHAnsi" w:eastAsia="Times New Roman" w:hAnsiTheme="minorHAnsi" w:cs="Calibri"/>
-                <w:b/>
-                <w:bCs/>
+                <w:color w:val="000000"/>
+                <w:sz w:val="20"/>
+                <w:szCs w:val="20"/>
+                <w:lang w:val="en-IN"/>
+              </w:rPr>
+            </w:pPr>
+            <w:r>
+              <w:rPr>
+                <w:rFonts w:asciiTheme="minorHAnsi" w:eastAsia="Times New Roman" w:hAnsiTheme="minorHAnsi" w:cs="Calibri"/>
                 <w:color w:val="000000"/>
                 <w:sz w:val="20"/>
                 <w:szCs w:val="20"/>
@@ -15622,19 +15784,15 @@
               <w:jc w:val="center"/>
               <w:rPr>
                 <w:rFonts w:asciiTheme="minorHAnsi" w:eastAsia="Times New Roman" w:hAnsiTheme="minorHAnsi" w:cs="Calibri"/>
-                <w:b/>
-                <w:bCs/>
-                <w:color w:val="000000"/>
-                <w:sz w:val="20"/>
-                <w:szCs w:val="20"/>
-                <w:lang w:val="en-IN"/>
-              </w:rPr>
-            </w:pPr>
-            <w:r>
-              <w:rPr>
-                <w:rFonts w:asciiTheme="minorHAnsi" w:eastAsia="Times New Roman" w:hAnsiTheme="minorHAnsi" w:cs="Calibri"/>
-                <w:b/>
-                <w:bCs/>
+                <w:color w:val="000000"/>
+                <w:sz w:val="20"/>
+                <w:szCs w:val="20"/>
+                <w:lang w:val="en-IN"/>
+              </w:rPr>
+            </w:pPr>
+            <w:r>
+              <w:rPr>
+                <w:rFonts w:asciiTheme="minorHAnsi" w:eastAsia="Times New Roman" w:hAnsiTheme="minorHAnsi" w:cs="Calibri"/>
                 <w:color w:val="000000"/>
                 <w:sz w:val="20"/>
                 <w:szCs w:val="20"/>
@@ -15662,19 +15820,15 @@
               <w:jc w:val="center"/>
               <w:rPr>
                 <w:rFonts w:asciiTheme="minorHAnsi" w:eastAsia="Times New Roman" w:hAnsiTheme="minorHAnsi" w:cs="Calibri"/>
-                <w:b/>
-                <w:bCs/>
-                <w:color w:val="000000"/>
-                <w:sz w:val="20"/>
-                <w:szCs w:val="20"/>
-                <w:lang w:val="en-IN"/>
-              </w:rPr>
-            </w:pPr>
-            <w:r>
-              <w:rPr>
-                <w:rFonts w:asciiTheme="minorHAnsi" w:eastAsia="Times New Roman" w:hAnsiTheme="minorHAnsi" w:cs="Calibri"/>
-                <w:b/>
-                <w:bCs/>
+                <w:color w:val="000000"/>
+                <w:sz w:val="20"/>
+                <w:szCs w:val="20"/>
+                <w:lang w:val="en-IN"/>
+              </w:rPr>
+            </w:pPr>
+            <w:r>
+              <w:rPr>
+                <w:rFonts w:asciiTheme="minorHAnsi" w:eastAsia="Times New Roman" w:hAnsiTheme="minorHAnsi" w:cs="Calibri"/>
                 <w:color w:val="000000"/>
                 <w:sz w:val="20"/>
                 <w:szCs w:val="20"/>
@@ -15703,19 +15857,15 @@
               <w:jc w:val="center"/>
               <w:rPr>
                 <w:rFonts w:asciiTheme="minorHAnsi" w:eastAsia="Times New Roman" w:hAnsiTheme="minorHAnsi" w:cs="Calibri"/>
-                <w:b/>
-                <w:bCs/>
-                <w:color w:val="000000"/>
-                <w:sz w:val="20"/>
-                <w:szCs w:val="20"/>
-                <w:lang w:val="en-IN"/>
-              </w:rPr>
-            </w:pPr>
-            <w:r>
-              <w:rPr>
-                <w:rFonts w:asciiTheme="minorHAnsi" w:eastAsia="Times New Roman" w:hAnsiTheme="minorHAnsi" w:cs="Calibri"/>
-                <w:b/>
-                <w:bCs/>
+                <w:color w:val="000000"/>
+                <w:sz w:val="20"/>
+                <w:szCs w:val="20"/>
+                <w:lang w:val="en-IN"/>
+              </w:rPr>
+            </w:pPr>
+            <w:r>
+              <w:rPr>
+                <w:rFonts w:asciiTheme="minorHAnsi" w:eastAsia="Times New Roman" w:hAnsiTheme="minorHAnsi" w:cs="Calibri"/>
                 <w:color w:val="000000"/>
                 <w:sz w:val="20"/>
                 <w:szCs w:val="20"/>
@@ -15743,19 +15893,15 @@
               <w:jc w:val="center"/>
               <w:rPr>
                 <w:rFonts w:asciiTheme="minorHAnsi" w:eastAsia="Times New Roman" w:hAnsiTheme="minorHAnsi" w:cs="Calibri"/>
-                <w:b/>
-                <w:bCs/>
-                <w:color w:val="000000"/>
-                <w:sz w:val="20"/>
-                <w:szCs w:val="20"/>
-                <w:lang w:val="en-IN"/>
-              </w:rPr>
-            </w:pPr>
-            <w:r>
-              <w:rPr>
-                <w:rFonts w:asciiTheme="minorHAnsi" w:eastAsia="Times New Roman" w:hAnsiTheme="minorHAnsi" w:cs="Calibri"/>
-                <w:b/>
-                <w:bCs/>
+                <w:color w:val="000000"/>
+                <w:sz w:val="20"/>
+                <w:szCs w:val="20"/>
+                <w:lang w:val="en-IN"/>
+              </w:rPr>
+            </w:pPr>
+            <w:r>
+              <w:rPr>
+                <w:rFonts w:asciiTheme="minorHAnsi" w:eastAsia="Times New Roman" w:hAnsiTheme="minorHAnsi" w:cs="Calibri"/>
                 <w:color w:val="000000"/>
                 <w:sz w:val="20"/>
                 <w:szCs w:val="20"/>
@@ -15784,19 +15930,15 @@
               <w:jc w:val="center"/>
               <w:rPr>
                 <w:rFonts w:asciiTheme="minorHAnsi" w:eastAsia="Times New Roman" w:hAnsiTheme="minorHAnsi" w:cs="Calibri"/>
-                <w:b/>
-                <w:bCs/>
-                <w:color w:val="000000"/>
-                <w:sz w:val="20"/>
-                <w:szCs w:val="20"/>
-                <w:lang w:val="en-IN"/>
-              </w:rPr>
-            </w:pPr>
-            <w:r>
-              <w:rPr>
-                <w:rFonts w:asciiTheme="minorHAnsi" w:eastAsia="Times New Roman" w:hAnsiTheme="minorHAnsi" w:cs="Calibri"/>
-                <w:b/>
-                <w:bCs/>
+                <w:color w:val="000000"/>
+                <w:sz w:val="20"/>
+                <w:szCs w:val="20"/>
+                <w:lang w:val="en-IN"/>
+              </w:rPr>
+            </w:pPr>
+            <w:r>
+              <w:rPr>
+                <w:rFonts w:asciiTheme="minorHAnsi" w:eastAsia="Times New Roman" w:hAnsiTheme="minorHAnsi" w:cs="Calibri"/>
                 <w:color w:val="000000"/>
                 <w:sz w:val="20"/>
                 <w:szCs w:val="20"/>
@@ -15820,6 +15962,7 @@
               <w:bottom w:val="single" w:sz="4" w:space="0" w:color="auto"/>
               <w:right w:val="single" w:sz="4" w:space="0" w:color="auto"/>
             </w:tcBorders>
+            <w:shd w:val="clear" w:color="auto" w:fill="auto"/>
             <w:noWrap/>
             <w:vAlign w:val="center"/>
             <w:hideMark/>
@@ -15857,6 +16000,7 @@
               <w:bottom w:val="single" w:sz="4" w:space="0" w:color="auto"/>
               <w:right w:val="single" w:sz="4" w:space="0" w:color="auto"/>
             </w:tcBorders>
+            <w:shd w:val="clear" w:color="auto" w:fill="auto"/>
             <w:noWrap/>
             <w:vAlign w:val="center"/>
             <w:hideMark/>
@@ -15894,6 +16038,7 @@
               <w:bottom w:val="single" w:sz="4" w:space="0" w:color="auto"/>
               <w:right w:val="single" w:sz="4" w:space="0" w:color="auto"/>
             </w:tcBorders>
+            <w:shd w:val="clear" w:color="auto" w:fill="auto"/>
             <w:noWrap/>
             <w:vAlign w:val="center"/>
             <w:hideMark/>
@@ -15931,6 +16076,7 @@
               <w:bottom w:val="single" w:sz="4" w:space="0" w:color="auto"/>
               <w:right w:val="single" w:sz="4" w:space="0" w:color="auto"/>
             </w:tcBorders>
+            <w:shd w:val="clear" w:color="auto" w:fill="auto"/>
             <w:noWrap/>
             <w:vAlign w:val="center"/>
             <w:hideMark/>
@@ -15968,6 +16114,7 @@
               <w:bottom w:val="single" w:sz="4" w:space="0" w:color="auto"/>
               <w:right w:val="single" w:sz="4" w:space="0" w:color="auto"/>
             </w:tcBorders>
+            <w:shd w:val="clear" w:color="auto" w:fill="auto"/>
             <w:noWrap/>
             <w:vAlign w:val="center"/>
             <w:hideMark/>
@@ -16005,6 +16152,7 @@
               <w:bottom w:val="single" w:sz="4" w:space="0" w:color="auto"/>
               <w:right w:val="single" w:sz="4" w:space="0" w:color="auto"/>
             </w:tcBorders>
+            <w:shd w:val="clear" w:color="auto" w:fill="auto"/>
             <w:noWrap/>
             <w:vAlign w:val="center"/>
             <w:hideMark/>
@@ -16042,6 +16190,7 @@
               <w:bottom w:val="single" w:sz="4" w:space="0" w:color="auto"/>
               <w:right w:val="single" w:sz="4" w:space="0" w:color="auto"/>
             </w:tcBorders>
+            <w:shd w:val="clear" w:color="auto" w:fill="auto"/>
             <w:noWrap/>
             <w:vAlign w:val="center"/>
             <w:hideMark/>
@@ -16085,6 +16234,7 @@
               <w:bottom w:val="single" w:sz="4" w:space="0" w:color="auto"/>
               <w:right w:val="single" w:sz="4" w:space="0" w:color="auto"/>
             </w:tcBorders>
+            <w:shd w:val="clear" w:color="auto" w:fill="auto"/>
             <w:noWrap/>
             <w:vAlign w:val="center"/>
             <w:hideMark/>
@@ -16122,6 +16272,7 @@
               <w:bottom w:val="single" w:sz="4" w:space="0" w:color="auto"/>
               <w:right w:val="single" w:sz="4" w:space="0" w:color="auto"/>
             </w:tcBorders>
+            <w:shd w:val="clear" w:color="auto" w:fill="auto"/>
             <w:noWrap/>
             <w:vAlign w:val="center"/>
             <w:hideMark/>
@@ -16159,6 +16310,7 @@
               <w:bottom w:val="single" w:sz="4" w:space="0" w:color="auto"/>
               <w:right w:val="single" w:sz="4" w:space="0" w:color="auto"/>
             </w:tcBorders>
+            <w:shd w:val="clear" w:color="auto" w:fill="auto"/>
             <w:noWrap/>
             <w:vAlign w:val="center"/>
             <w:hideMark/>
@@ -16196,6 +16348,7 @@
               <w:bottom w:val="single" w:sz="4" w:space="0" w:color="auto"/>
               <w:right w:val="single" w:sz="4" w:space="0" w:color="auto"/>
             </w:tcBorders>
+            <w:shd w:val="clear" w:color="auto" w:fill="auto"/>
             <w:noWrap/>
             <w:vAlign w:val="center"/>
             <w:hideMark/>
@@ -16233,6 +16386,7 @@
               <w:bottom w:val="single" w:sz="4" w:space="0" w:color="auto"/>
               <w:right w:val="single" w:sz="4" w:space="0" w:color="auto"/>
             </w:tcBorders>
+            <w:shd w:val="clear" w:color="auto" w:fill="auto"/>
             <w:noWrap/>
             <w:vAlign w:val="center"/>
             <w:hideMark/>
@@ -16270,6 +16424,7 @@
               <w:bottom w:val="single" w:sz="4" w:space="0" w:color="auto"/>
               <w:right w:val="single" w:sz="4" w:space="0" w:color="auto"/>
             </w:tcBorders>
+            <w:shd w:val="clear" w:color="auto" w:fill="auto"/>
             <w:noWrap/>
             <w:vAlign w:val="center"/>
             <w:hideMark/>
@@ -16307,6 +16462,7 @@
               <w:bottom w:val="single" w:sz="4" w:space="0" w:color="auto"/>
               <w:right w:val="single" w:sz="4" w:space="0" w:color="auto"/>
             </w:tcBorders>
+            <w:shd w:val="clear" w:color="auto" w:fill="auto"/>
             <w:noWrap/>
             <w:vAlign w:val="center"/>
             <w:hideMark/>
@@ -16350,6 +16506,7 @@
               <w:bottom w:val="single" w:sz="4" w:space="0" w:color="auto"/>
               <w:right w:val="single" w:sz="4" w:space="0" w:color="auto"/>
             </w:tcBorders>
+            <w:shd w:val="clear" w:color="auto" w:fill="auto"/>
             <w:noWrap/>
             <w:vAlign w:val="center"/>
             <w:hideMark/>
@@ -16374,6 +16531,7 @@
                 <w:szCs w:val="20"/>
                 <w:lang w:val="en-IN"/>
               </w:rPr>
+              <w:lastRenderedPageBreak/>
               <w:t>Pre-reg</w:t>
             </w:r>
           </w:p>
@@ -16387,6 +16545,7 @@
               <w:bottom w:val="single" w:sz="4" w:space="0" w:color="auto"/>
               <w:right w:val="single" w:sz="4" w:space="0" w:color="auto"/>
             </w:tcBorders>
+            <w:shd w:val="clear" w:color="auto" w:fill="auto"/>
             <w:noWrap/>
             <w:vAlign w:val="center"/>
             <w:hideMark/>
@@ -16424,6 +16583,7 @@
               <w:bottom w:val="single" w:sz="4" w:space="0" w:color="auto"/>
               <w:right w:val="single" w:sz="4" w:space="0" w:color="auto"/>
             </w:tcBorders>
+            <w:shd w:val="clear" w:color="auto" w:fill="auto"/>
             <w:noWrap/>
             <w:vAlign w:val="center"/>
             <w:hideMark/>
@@ -16461,6 +16621,7 @@
               <w:bottom w:val="single" w:sz="4" w:space="0" w:color="auto"/>
               <w:right w:val="single" w:sz="4" w:space="0" w:color="auto"/>
             </w:tcBorders>
+            <w:shd w:val="clear" w:color="auto" w:fill="auto"/>
             <w:noWrap/>
             <w:vAlign w:val="center"/>
             <w:hideMark/>
@@ -16498,6 +16659,7 @@
               <w:bottom w:val="single" w:sz="4" w:space="0" w:color="auto"/>
               <w:right w:val="single" w:sz="4" w:space="0" w:color="auto"/>
             </w:tcBorders>
+            <w:shd w:val="clear" w:color="auto" w:fill="auto"/>
             <w:noWrap/>
             <w:vAlign w:val="center"/>
             <w:hideMark/>
@@ -16535,6 +16697,7 @@
               <w:bottom w:val="single" w:sz="4" w:space="0" w:color="auto"/>
               <w:right w:val="single" w:sz="4" w:space="0" w:color="auto"/>
             </w:tcBorders>
+            <w:shd w:val="clear" w:color="auto" w:fill="auto"/>
             <w:noWrap/>
             <w:vAlign w:val="center"/>
             <w:hideMark/>
@@ -16572,6 +16735,7 @@
               <w:bottom w:val="single" w:sz="4" w:space="0" w:color="auto"/>
               <w:right w:val="single" w:sz="4" w:space="0" w:color="auto"/>
             </w:tcBorders>
+            <w:shd w:val="clear" w:color="auto" w:fill="auto"/>
             <w:noWrap/>
             <w:vAlign w:val="center"/>
             <w:hideMark/>
@@ -16615,6 +16779,7 @@
               <w:bottom w:val="single" w:sz="4" w:space="0" w:color="auto"/>
               <w:right w:val="single" w:sz="4" w:space="0" w:color="auto"/>
             </w:tcBorders>
+            <w:shd w:val="clear" w:color="auto" w:fill="auto"/>
             <w:noWrap/>
             <w:vAlign w:val="center"/>
             <w:hideMark/>
@@ -16654,6 +16819,7 @@
               <w:bottom w:val="single" w:sz="4" w:space="0" w:color="auto"/>
               <w:right w:val="single" w:sz="4" w:space="0" w:color="auto"/>
             </w:tcBorders>
+            <w:shd w:val="clear" w:color="auto" w:fill="auto"/>
             <w:noWrap/>
             <w:vAlign w:val="center"/>
             <w:hideMark/>
@@ -16691,6 +16857,7 @@
               <w:bottom w:val="single" w:sz="4" w:space="0" w:color="auto"/>
               <w:right w:val="single" w:sz="4" w:space="0" w:color="auto"/>
             </w:tcBorders>
+            <w:shd w:val="clear" w:color="auto" w:fill="auto"/>
             <w:noWrap/>
             <w:vAlign w:val="center"/>
             <w:hideMark/>
@@ -16728,6 +16895,7 @@
               <w:bottom w:val="single" w:sz="4" w:space="0" w:color="auto"/>
               <w:right w:val="single" w:sz="4" w:space="0" w:color="auto"/>
             </w:tcBorders>
+            <w:shd w:val="clear" w:color="auto" w:fill="auto"/>
             <w:noWrap/>
             <w:vAlign w:val="center"/>
             <w:hideMark/>
@@ -16765,6 +16933,7 @@
               <w:bottom w:val="single" w:sz="4" w:space="0" w:color="auto"/>
               <w:right w:val="single" w:sz="4" w:space="0" w:color="auto"/>
             </w:tcBorders>
+            <w:shd w:val="clear" w:color="auto" w:fill="auto"/>
             <w:noWrap/>
             <w:vAlign w:val="center"/>
             <w:hideMark/>
@@ -16802,6 +16971,7 @@
               <w:bottom w:val="single" w:sz="4" w:space="0" w:color="auto"/>
               <w:right w:val="single" w:sz="4" w:space="0" w:color="auto"/>
             </w:tcBorders>
+            <w:shd w:val="clear" w:color="auto" w:fill="auto"/>
             <w:noWrap/>
             <w:vAlign w:val="center"/>
             <w:hideMark/>
@@ -16839,6 +17009,7 @@
               <w:bottom w:val="single" w:sz="4" w:space="0" w:color="auto"/>
               <w:right w:val="single" w:sz="4" w:space="0" w:color="auto"/>
             </w:tcBorders>
+            <w:shd w:val="clear" w:color="auto" w:fill="auto"/>
             <w:noWrap/>
             <w:vAlign w:val="center"/>
             <w:hideMark/>
@@ -16882,6 +17053,7 @@
               <w:bottom w:val="single" w:sz="4" w:space="0" w:color="auto"/>
               <w:right w:val="single" w:sz="4" w:space="0" w:color="auto"/>
             </w:tcBorders>
+            <w:shd w:val="clear" w:color="auto" w:fill="auto"/>
             <w:noWrap/>
             <w:vAlign w:val="center"/>
             <w:hideMark/>
@@ -16919,6 +17091,7 @@
               <w:bottom w:val="single" w:sz="4" w:space="0" w:color="auto"/>
               <w:right w:val="single" w:sz="4" w:space="0" w:color="auto"/>
             </w:tcBorders>
+            <w:shd w:val="clear" w:color="auto" w:fill="auto"/>
             <w:noWrap/>
             <w:vAlign w:val="center"/>
             <w:hideMark/>
@@ -16956,6 +17129,7 @@
               <w:bottom w:val="single" w:sz="4" w:space="0" w:color="auto"/>
               <w:right w:val="single" w:sz="4" w:space="0" w:color="auto"/>
             </w:tcBorders>
+            <w:shd w:val="clear" w:color="auto" w:fill="auto"/>
             <w:noWrap/>
             <w:vAlign w:val="center"/>
             <w:hideMark/>
@@ -16993,6 +17167,7 @@
               <w:bottom w:val="single" w:sz="4" w:space="0" w:color="auto"/>
               <w:right w:val="single" w:sz="4" w:space="0" w:color="auto"/>
             </w:tcBorders>
+            <w:shd w:val="clear" w:color="auto" w:fill="auto"/>
             <w:noWrap/>
             <w:vAlign w:val="center"/>
             <w:hideMark/>
@@ -17030,6 +17205,7 @@
               <w:bottom w:val="single" w:sz="4" w:space="0" w:color="auto"/>
               <w:right w:val="single" w:sz="4" w:space="0" w:color="auto"/>
             </w:tcBorders>
+            <w:shd w:val="clear" w:color="auto" w:fill="auto"/>
             <w:noWrap/>
             <w:vAlign w:val="center"/>
             <w:hideMark/>
@@ -17067,6 +17243,7 @@
               <w:bottom w:val="single" w:sz="4" w:space="0" w:color="auto"/>
               <w:right w:val="single" w:sz="4" w:space="0" w:color="auto"/>
             </w:tcBorders>
+            <w:shd w:val="clear" w:color="auto" w:fill="auto"/>
             <w:noWrap/>
             <w:vAlign w:val="center"/>
             <w:hideMark/>
@@ -17104,6 +17281,7 @@
               <w:bottom w:val="single" w:sz="4" w:space="0" w:color="auto"/>
               <w:right w:val="single" w:sz="4" w:space="0" w:color="auto"/>
             </w:tcBorders>
+            <w:shd w:val="clear" w:color="auto" w:fill="auto"/>
             <w:noWrap/>
             <w:vAlign w:val="center"/>
             <w:hideMark/>
@@ -17147,6 +17325,7 @@
               <w:bottom w:val="single" w:sz="4" w:space="0" w:color="auto"/>
               <w:right w:val="single" w:sz="4" w:space="0" w:color="auto"/>
             </w:tcBorders>
+            <w:shd w:val="clear" w:color="auto" w:fill="auto"/>
             <w:noWrap/>
             <w:vAlign w:val="center"/>
             <w:hideMark/>
@@ -17184,6 +17363,7 @@
               <w:bottom w:val="single" w:sz="4" w:space="0" w:color="auto"/>
               <w:right w:val="single" w:sz="4" w:space="0" w:color="auto"/>
             </w:tcBorders>
+            <w:shd w:val="clear" w:color="auto" w:fill="auto"/>
             <w:noWrap/>
             <w:vAlign w:val="center"/>
             <w:hideMark/>
@@ -17221,6 +17401,7 @@
               <w:bottom w:val="single" w:sz="4" w:space="0" w:color="auto"/>
               <w:right w:val="single" w:sz="4" w:space="0" w:color="auto"/>
             </w:tcBorders>
+            <w:shd w:val="clear" w:color="auto" w:fill="auto"/>
             <w:noWrap/>
             <w:vAlign w:val="center"/>
             <w:hideMark/>
@@ -17258,6 +17439,7 @@
               <w:bottom w:val="single" w:sz="4" w:space="0" w:color="auto"/>
               <w:right w:val="single" w:sz="4" w:space="0" w:color="auto"/>
             </w:tcBorders>
+            <w:shd w:val="clear" w:color="auto" w:fill="auto"/>
             <w:noWrap/>
             <w:vAlign w:val="center"/>
             <w:hideMark/>
@@ -17295,6 +17477,7 @@
               <w:bottom w:val="single" w:sz="4" w:space="0" w:color="auto"/>
               <w:right w:val="single" w:sz="4" w:space="0" w:color="auto"/>
             </w:tcBorders>
+            <w:shd w:val="clear" w:color="auto" w:fill="auto"/>
             <w:noWrap/>
             <w:vAlign w:val="center"/>
             <w:hideMark/>
@@ -17332,6 +17515,7 @@
               <w:bottom w:val="single" w:sz="4" w:space="0" w:color="auto"/>
               <w:right w:val="single" w:sz="4" w:space="0" w:color="auto"/>
             </w:tcBorders>
+            <w:shd w:val="clear" w:color="auto" w:fill="auto"/>
             <w:noWrap/>
             <w:vAlign w:val="center"/>
             <w:hideMark/>
@@ -17369,6 +17553,7 @@
               <w:bottom w:val="single" w:sz="4" w:space="0" w:color="auto"/>
               <w:right w:val="single" w:sz="4" w:space="0" w:color="auto"/>
             </w:tcBorders>
+            <w:shd w:val="clear" w:color="auto" w:fill="auto"/>
             <w:noWrap/>
             <w:vAlign w:val="center"/>
             <w:hideMark/>
@@ -17412,6 +17597,7 @@
               <w:bottom w:val="single" w:sz="4" w:space="0" w:color="auto"/>
               <w:right w:val="single" w:sz="4" w:space="0" w:color="auto"/>
             </w:tcBorders>
+            <w:shd w:val="clear" w:color="auto" w:fill="auto"/>
             <w:noWrap/>
             <w:vAlign w:val="center"/>
             <w:hideMark/>
@@ -17471,6 +17657,7 @@
               <w:bottom w:val="single" w:sz="4" w:space="0" w:color="auto"/>
               <w:right w:val="single" w:sz="4" w:space="0" w:color="auto"/>
             </w:tcBorders>
+            <w:shd w:val="clear" w:color="auto" w:fill="auto"/>
             <w:noWrap/>
             <w:vAlign w:val="center"/>
             <w:hideMark/>
@@ -17508,6 +17695,7 @@
               <w:bottom w:val="single" w:sz="4" w:space="0" w:color="auto"/>
               <w:right w:val="single" w:sz="4" w:space="0" w:color="auto"/>
             </w:tcBorders>
+            <w:shd w:val="clear" w:color="auto" w:fill="auto"/>
             <w:noWrap/>
             <w:vAlign w:val="center"/>
             <w:hideMark/>
@@ -17545,6 +17733,7 @@
               <w:bottom w:val="single" w:sz="4" w:space="0" w:color="auto"/>
               <w:right w:val="single" w:sz="4" w:space="0" w:color="auto"/>
             </w:tcBorders>
+            <w:shd w:val="clear" w:color="auto" w:fill="auto"/>
             <w:noWrap/>
             <w:vAlign w:val="center"/>
             <w:hideMark/>
@@ -17582,6 +17771,7 @@
               <w:bottom w:val="single" w:sz="4" w:space="0" w:color="auto"/>
               <w:right w:val="single" w:sz="4" w:space="0" w:color="auto"/>
             </w:tcBorders>
+            <w:shd w:val="clear" w:color="auto" w:fill="auto"/>
             <w:noWrap/>
             <w:vAlign w:val="center"/>
             <w:hideMark/>
@@ -17619,6 +17809,7 @@
               <w:bottom w:val="single" w:sz="4" w:space="0" w:color="auto"/>
               <w:right w:val="single" w:sz="4" w:space="0" w:color="auto"/>
             </w:tcBorders>
+            <w:shd w:val="clear" w:color="auto" w:fill="auto"/>
             <w:noWrap/>
             <w:vAlign w:val="center"/>
             <w:hideMark/>
@@ -17656,6 +17847,7 @@
               <w:bottom w:val="single" w:sz="4" w:space="0" w:color="auto"/>
               <w:right w:val="single" w:sz="4" w:space="0" w:color="auto"/>
             </w:tcBorders>
+            <w:shd w:val="clear" w:color="auto" w:fill="auto"/>
             <w:noWrap/>
             <w:vAlign w:val="center"/>
             <w:hideMark/>
@@ -17699,6 +17891,7 @@
               <w:bottom w:val="single" w:sz="4" w:space="0" w:color="auto"/>
               <w:right w:val="single" w:sz="4" w:space="0" w:color="auto"/>
             </w:tcBorders>
+            <w:shd w:val="clear" w:color="auto" w:fill="auto"/>
             <w:noWrap/>
             <w:vAlign w:val="center"/>
             <w:hideMark/>
@@ -17748,6 +17941,7 @@
               <w:bottom w:val="single" w:sz="4" w:space="0" w:color="auto"/>
               <w:right w:val="single" w:sz="4" w:space="0" w:color="auto"/>
             </w:tcBorders>
+            <w:shd w:val="clear" w:color="auto" w:fill="auto"/>
             <w:noWrap/>
             <w:vAlign w:val="center"/>
             <w:hideMark/>
@@ -17785,6 +17979,7 @@
               <w:bottom w:val="single" w:sz="4" w:space="0" w:color="auto"/>
               <w:right w:val="single" w:sz="4" w:space="0" w:color="auto"/>
             </w:tcBorders>
+            <w:shd w:val="clear" w:color="auto" w:fill="auto"/>
             <w:noWrap/>
             <w:vAlign w:val="center"/>
             <w:hideMark/>
@@ -17822,6 +18017,7 @@
               <w:bottom w:val="single" w:sz="4" w:space="0" w:color="auto"/>
               <w:right w:val="single" w:sz="4" w:space="0" w:color="auto"/>
             </w:tcBorders>
+            <w:shd w:val="clear" w:color="auto" w:fill="auto"/>
             <w:noWrap/>
             <w:vAlign w:val="center"/>
             <w:hideMark/>
@@ -17859,6 +18055,7 @@
               <w:bottom w:val="single" w:sz="4" w:space="0" w:color="auto"/>
               <w:right w:val="single" w:sz="4" w:space="0" w:color="auto"/>
             </w:tcBorders>
+            <w:shd w:val="clear" w:color="auto" w:fill="auto"/>
             <w:noWrap/>
             <w:vAlign w:val="center"/>
             <w:hideMark/>
@@ -17896,6 +18093,7 @@
               <w:bottom w:val="single" w:sz="4" w:space="0" w:color="auto"/>
               <w:right w:val="single" w:sz="4" w:space="0" w:color="auto"/>
             </w:tcBorders>
+            <w:shd w:val="clear" w:color="auto" w:fill="auto"/>
             <w:noWrap/>
             <w:vAlign w:val="center"/>
             <w:hideMark/>
@@ -17933,6 +18131,7 @@
               <w:bottom w:val="single" w:sz="4" w:space="0" w:color="auto"/>
               <w:right w:val="single" w:sz="4" w:space="0" w:color="auto"/>
             </w:tcBorders>
+            <w:shd w:val="clear" w:color="auto" w:fill="auto"/>
             <w:noWrap/>
             <w:vAlign w:val="center"/>
             <w:hideMark/>
@@ -17976,6 +18175,7 @@
               <w:bottom w:val="single" w:sz="4" w:space="0" w:color="auto"/>
               <w:right w:val="single" w:sz="4" w:space="0" w:color="auto"/>
             </w:tcBorders>
+            <w:shd w:val="clear" w:color="auto" w:fill="auto"/>
             <w:noWrap/>
             <w:vAlign w:val="center"/>
             <w:hideMark/>
@@ -18013,6 +18213,7 @@
               <w:bottom w:val="single" w:sz="4" w:space="0" w:color="auto"/>
               <w:right w:val="single" w:sz="4" w:space="0" w:color="auto"/>
             </w:tcBorders>
+            <w:shd w:val="clear" w:color="auto" w:fill="auto"/>
             <w:noWrap/>
             <w:vAlign w:val="center"/>
             <w:hideMark/>
@@ -18050,6 +18251,7 @@
               <w:bottom w:val="single" w:sz="4" w:space="0" w:color="auto"/>
               <w:right w:val="single" w:sz="4" w:space="0" w:color="auto"/>
             </w:tcBorders>
+            <w:shd w:val="clear" w:color="auto" w:fill="auto"/>
             <w:noWrap/>
             <w:vAlign w:val="center"/>
             <w:hideMark/>
@@ -18087,6 +18289,7 @@
               <w:bottom w:val="single" w:sz="4" w:space="0" w:color="auto"/>
               <w:right w:val="single" w:sz="4" w:space="0" w:color="auto"/>
             </w:tcBorders>
+            <w:shd w:val="clear" w:color="auto" w:fill="auto"/>
             <w:noWrap/>
             <w:vAlign w:val="center"/>
             <w:hideMark/>
@@ -18124,6 +18327,7 @@
               <w:bottom w:val="single" w:sz="4" w:space="0" w:color="auto"/>
               <w:right w:val="single" w:sz="4" w:space="0" w:color="auto"/>
             </w:tcBorders>
+            <w:shd w:val="clear" w:color="auto" w:fill="auto"/>
             <w:noWrap/>
             <w:vAlign w:val="center"/>
             <w:hideMark/>
@@ -18161,6 +18365,7 @@
               <w:bottom w:val="single" w:sz="4" w:space="0" w:color="auto"/>
               <w:right w:val="single" w:sz="4" w:space="0" w:color="auto"/>
             </w:tcBorders>
+            <w:shd w:val="clear" w:color="auto" w:fill="auto"/>
             <w:noWrap/>
             <w:vAlign w:val="center"/>
             <w:hideMark/>
@@ -18198,6 +18403,7 @@
               <w:bottom w:val="single" w:sz="4" w:space="0" w:color="auto"/>
               <w:right w:val="single" w:sz="4" w:space="0" w:color="auto"/>
             </w:tcBorders>
+            <w:shd w:val="clear" w:color="auto" w:fill="auto"/>
             <w:noWrap/>
             <w:vAlign w:val="center"/>
             <w:hideMark/>
@@ -18300,19 +18506,15 @@
               <w:jc w:val="center"/>
               <w:rPr>
                 <w:rFonts w:asciiTheme="minorHAnsi" w:eastAsia="Times New Roman" w:hAnsiTheme="minorHAnsi" w:cs="Calibri"/>
-                <w:b/>
-                <w:bCs/>
-                <w:color w:val="000000"/>
-                <w:sz w:val="20"/>
-                <w:szCs w:val="20"/>
-                <w:lang w:val="en-IN"/>
-              </w:rPr>
-            </w:pPr>
-            <w:r>
-              <w:rPr>
-                <w:rFonts w:asciiTheme="minorHAnsi" w:eastAsia="Times New Roman" w:hAnsiTheme="minorHAnsi" w:cs="Calibri"/>
-                <w:b/>
-                <w:bCs/>
+                <w:color w:val="000000"/>
+                <w:sz w:val="20"/>
+                <w:szCs w:val="20"/>
+                <w:lang w:val="en-IN"/>
+              </w:rPr>
+            </w:pPr>
+            <w:r>
+              <w:rPr>
+                <w:rFonts w:asciiTheme="minorHAnsi" w:eastAsia="Times New Roman" w:hAnsiTheme="minorHAnsi" w:cs="Calibri"/>
                 <w:color w:val="000000"/>
                 <w:sz w:val="20"/>
                 <w:szCs w:val="20"/>
@@ -18340,19 +18542,15 @@
               <w:jc w:val="center"/>
               <w:rPr>
                 <w:rFonts w:asciiTheme="minorHAnsi" w:eastAsia="Times New Roman" w:hAnsiTheme="minorHAnsi" w:cs="Calibri"/>
-                <w:b/>
-                <w:bCs/>
-                <w:color w:val="000000"/>
-                <w:sz w:val="20"/>
-                <w:szCs w:val="20"/>
-                <w:lang w:val="en-IN"/>
-              </w:rPr>
-            </w:pPr>
-            <w:r>
-              <w:rPr>
-                <w:rFonts w:asciiTheme="minorHAnsi" w:eastAsia="Times New Roman" w:hAnsiTheme="minorHAnsi" w:cs="Calibri"/>
-                <w:b/>
-                <w:bCs/>
+                <w:color w:val="000000"/>
+                <w:sz w:val="20"/>
+                <w:szCs w:val="20"/>
+                <w:lang w:val="en-IN"/>
+              </w:rPr>
+            </w:pPr>
+            <w:r>
+              <w:rPr>
+                <w:rFonts w:asciiTheme="minorHAnsi" w:eastAsia="Times New Roman" w:hAnsiTheme="minorHAnsi" w:cs="Calibri"/>
                 <w:color w:val="000000"/>
                 <w:sz w:val="20"/>
                 <w:szCs w:val="20"/>
@@ -18381,19 +18579,15 @@
               <w:jc w:val="center"/>
               <w:rPr>
                 <w:rFonts w:asciiTheme="minorHAnsi" w:eastAsia="Times New Roman" w:hAnsiTheme="minorHAnsi" w:cs="Calibri"/>
-                <w:b/>
-                <w:bCs/>
-                <w:color w:val="000000"/>
-                <w:sz w:val="20"/>
-                <w:szCs w:val="20"/>
-                <w:lang w:val="en-IN"/>
-              </w:rPr>
-            </w:pPr>
-            <w:r>
-              <w:rPr>
-                <w:rFonts w:asciiTheme="minorHAnsi" w:eastAsia="Times New Roman" w:hAnsiTheme="minorHAnsi" w:cs="Calibri"/>
-                <w:b/>
-                <w:bCs/>
+                <w:color w:val="000000"/>
+                <w:sz w:val="20"/>
+                <w:szCs w:val="20"/>
+                <w:lang w:val="en-IN"/>
+              </w:rPr>
+            </w:pPr>
+            <w:r>
+              <w:rPr>
+                <w:rFonts w:asciiTheme="minorHAnsi" w:eastAsia="Times New Roman" w:hAnsiTheme="minorHAnsi" w:cs="Calibri"/>
                 <w:color w:val="000000"/>
                 <w:sz w:val="20"/>
                 <w:szCs w:val="20"/>
@@ -18421,19 +18615,15 @@
               <w:jc w:val="center"/>
               <w:rPr>
                 <w:rFonts w:asciiTheme="minorHAnsi" w:eastAsia="Times New Roman" w:hAnsiTheme="minorHAnsi" w:cs="Calibri"/>
-                <w:b/>
-                <w:bCs/>
-                <w:color w:val="000000"/>
-                <w:sz w:val="20"/>
-                <w:szCs w:val="20"/>
-                <w:lang w:val="en-IN"/>
-              </w:rPr>
-            </w:pPr>
-            <w:r>
-              <w:rPr>
-                <w:rFonts w:asciiTheme="minorHAnsi" w:eastAsia="Times New Roman" w:hAnsiTheme="minorHAnsi" w:cs="Calibri"/>
-                <w:b/>
-                <w:bCs/>
+                <w:color w:val="000000"/>
+                <w:sz w:val="20"/>
+                <w:szCs w:val="20"/>
+                <w:lang w:val="en-IN"/>
+              </w:rPr>
+            </w:pPr>
+            <w:r>
+              <w:rPr>
+                <w:rFonts w:asciiTheme="minorHAnsi" w:eastAsia="Times New Roman" w:hAnsiTheme="minorHAnsi" w:cs="Calibri"/>
                 <w:color w:val="000000"/>
                 <w:sz w:val="20"/>
                 <w:szCs w:val="20"/>
@@ -18462,19 +18652,15 @@
               <w:jc w:val="center"/>
               <w:rPr>
                 <w:rFonts w:asciiTheme="minorHAnsi" w:eastAsia="Times New Roman" w:hAnsiTheme="minorHAnsi" w:cs="Calibri"/>
-                <w:b/>
-                <w:bCs/>
-                <w:color w:val="000000"/>
-                <w:sz w:val="20"/>
-                <w:szCs w:val="20"/>
-                <w:lang w:val="en-IN"/>
-              </w:rPr>
-            </w:pPr>
-            <w:r>
-              <w:rPr>
-                <w:rFonts w:asciiTheme="minorHAnsi" w:eastAsia="Times New Roman" w:hAnsiTheme="minorHAnsi" w:cs="Calibri"/>
-                <w:b/>
-                <w:bCs/>
+                <w:color w:val="000000"/>
+                <w:sz w:val="20"/>
+                <w:szCs w:val="20"/>
+                <w:lang w:val="en-IN"/>
+              </w:rPr>
+            </w:pPr>
+            <w:r>
+              <w:rPr>
+                <w:rFonts w:asciiTheme="minorHAnsi" w:eastAsia="Times New Roman" w:hAnsiTheme="minorHAnsi" w:cs="Calibri"/>
                 <w:color w:val="000000"/>
                 <w:sz w:val="20"/>
                 <w:szCs w:val="20"/>
@@ -18502,19 +18688,15 @@
               <w:jc w:val="center"/>
               <w:rPr>
                 <w:rFonts w:asciiTheme="minorHAnsi" w:eastAsia="Times New Roman" w:hAnsiTheme="minorHAnsi" w:cs="Calibri"/>
-                <w:b/>
-                <w:bCs/>
-                <w:color w:val="000000"/>
-                <w:sz w:val="20"/>
-                <w:szCs w:val="20"/>
-                <w:lang w:val="en-IN"/>
-              </w:rPr>
-            </w:pPr>
-            <w:r>
-              <w:rPr>
-                <w:rFonts w:asciiTheme="minorHAnsi" w:eastAsia="Times New Roman" w:hAnsiTheme="minorHAnsi" w:cs="Calibri"/>
-                <w:b/>
-                <w:bCs/>
+                <w:color w:val="000000"/>
+                <w:sz w:val="20"/>
+                <w:szCs w:val="20"/>
+                <w:lang w:val="en-IN"/>
+              </w:rPr>
+            </w:pPr>
+            <w:r>
+              <w:rPr>
+                <w:rFonts w:asciiTheme="minorHAnsi" w:eastAsia="Times New Roman" w:hAnsiTheme="minorHAnsi" w:cs="Calibri"/>
                 <w:color w:val="000000"/>
                 <w:sz w:val="20"/>
                 <w:szCs w:val="20"/>
@@ -18543,19 +18725,15 @@
               <w:jc w:val="center"/>
               <w:rPr>
                 <w:rFonts w:asciiTheme="minorHAnsi" w:eastAsia="Times New Roman" w:hAnsiTheme="minorHAnsi" w:cs="Calibri"/>
-                <w:b/>
-                <w:bCs/>
-                <w:color w:val="000000"/>
-                <w:sz w:val="20"/>
-                <w:szCs w:val="20"/>
-                <w:lang w:val="en-IN"/>
-              </w:rPr>
-            </w:pPr>
-            <w:r>
-              <w:rPr>
-                <w:rFonts w:asciiTheme="minorHAnsi" w:eastAsia="Times New Roman" w:hAnsiTheme="minorHAnsi" w:cs="Calibri"/>
-                <w:b/>
-                <w:bCs/>
+                <w:color w:val="000000"/>
+                <w:sz w:val="20"/>
+                <w:szCs w:val="20"/>
+                <w:lang w:val="en-IN"/>
+              </w:rPr>
+            </w:pPr>
+            <w:r>
+              <w:rPr>
+                <w:rFonts w:asciiTheme="minorHAnsi" w:eastAsia="Times New Roman" w:hAnsiTheme="minorHAnsi" w:cs="Calibri"/>
                 <w:color w:val="000000"/>
                 <w:sz w:val="20"/>
                 <w:szCs w:val="20"/>
@@ -18579,6 +18757,7 @@
               <w:bottom w:val="single" w:sz="4" w:space="0" w:color="auto"/>
               <w:right w:val="single" w:sz="4" w:space="0" w:color="auto"/>
             </w:tcBorders>
+            <w:shd w:val="clear" w:color="auto" w:fill="auto"/>
             <w:noWrap/>
             <w:vAlign w:val="center"/>
             <w:hideMark/>
@@ -18616,6 +18795,7 @@
               <w:bottom w:val="single" w:sz="4" w:space="0" w:color="auto"/>
               <w:right w:val="single" w:sz="4" w:space="0" w:color="auto"/>
             </w:tcBorders>
+            <w:shd w:val="clear" w:color="auto" w:fill="auto"/>
             <w:noWrap/>
             <w:vAlign w:val="center"/>
             <w:hideMark/>
@@ -18653,6 +18833,7 @@
               <w:bottom w:val="single" w:sz="4" w:space="0" w:color="auto"/>
               <w:right w:val="single" w:sz="4" w:space="0" w:color="auto"/>
             </w:tcBorders>
+            <w:shd w:val="clear" w:color="auto" w:fill="auto"/>
             <w:noWrap/>
             <w:vAlign w:val="center"/>
             <w:hideMark/>
@@ -18690,6 +18871,7 @@
               <w:bottom w:val="single" w:sz="4" w:space="0" w:color="auto"/>
               <w:right w:val="single" w:sz="4" w:space="0" w:color="auto"/>
             </w:tcBorders>
+            <w:shd w:val="clear" w:color="auto" w:fill="auto"/>
             <w:noWrap/>
             <w:vAlign w:val="center"/>
             <w:hideMark/>
@@ -18727,6 +18909,7 @@
               <w:bottom w:val="single" w:sz="4" w:space="0" w:color="auto"/>
               <w:right w:val="single" w:sz="4" w:space="0" w:color="auto"/>
             </w:tcBorders>
+            <w:shd w:val="clear" w:color="auto" w:fill="auto"/>
             <w:noWrap/>
             <w:vAlign w:val="center"/>
             <w:hideMark/>
@@ -18764,6 +18947,7 @@
               <w:bottom w:val="single" w:sz="4" w:space="0" w:color="auto"/>
               <w:right w:val="single" w:sz="4" w:space="0" w:color="auto"/>
             </w:tcBorders>
+            <w:shd w:val="clear" w:color="auto" w:fill="auto"/>
             <w:noWrap/>
             <w:vAlign w:val="center"/>
             <w:hideMark/>
@@ -18801,6 +18985,7 @@
               <w:bottom w:val="single" w:sz="4" w:space="0" w:color="auto"/>
               <w:right w:val="single" w:sz="4" w:space="0" w:color="auto"/>
             </w:tcBorders>
+            <w:shd w:val="clear" w:color="auto" w:fill="auto"/>
             <w:noWrap/>
             <w:vAlign w:val="center"/>
             <w:hideMark/>
@@ -18844,6 +19029,7 @@
               <w:bottom w:val="single" w:sz="4" w:space="0" w:color="auto"/>
               <w:right w:val="single" w:sz="4" w:space="0" w:color="auto"/>
             </w:tcBorders>
+            <w:shd w:val="clear" w:color="auto" w:fill="auto"/>
             <w:noWrap/>
             <w:vAlign w:val="center"/>
             <w:hideMark/>
@@ -18881,6 +19067,7 @@
               <w:bottom w:val="single" w:sz="4" w:space="0" w:color="auto"/>
               <w:right w:val="single" w:sz="4" w:space="0" w:color="auto"/>
             </w:tcBorders>
+            <w:shd w:val="clear" w:color="auto" w:fill="auto"/>
             <w:noWrap/>
             <w:vAlign w:val="center"/>
             <w:hideMark/>
@@ -18918,6 +19105,7 @@
               <w:bottom w:val="single" w:sz="4" w:space="0" w:color="auto"/>
               <w:right w:val="single" w:sz="4" w:space="0" w:color="auto"/>
             </w:tcBorders>
+            <w:shd w:val="clear" w:color="auto" w:fill="auto"/>
             <w:noWrap/>
             <w:vAlign w:val="center"/>
             <w:hideMark/>
@@ -18955,6 +19143,7 @@
               <w:bottom w:val="single" w:sz="4" w:space="0" w:color="auto"/>
               <w:right w:val="single" w:sz="4" w:space="0" w:color="auto"/>
             </w:tcBorders>
+            <w:shd w:val="clear" w:color="auto" w:fill="auto"/>
             <w:noWrap/>
             <w:vAlign w:val="center"/>
             <w:hideMark/>
@@ -18992,6 +19181,7 @@
               <w:bottom w:val="single" w:sz="4" w:space="0" w:color="auto"/>
               <w:right w:val="single" w:sz="4" w:space="0" w:color="auto"/>
             </w:tcBorders>
+            <w:shd w:val="clear" w:color="auto" w:fill="auto"/>
             <w:noWrap/>
             <w:vAlign w:val="center"/>
             <w:hideMark/>
@@ -19029,6 +19219,7 @@
               <w:bottom w:val="single" w:sz="4" w:space="0" w:color="auto"/>
               <w:right w:val="single" w:sz="4" w:space="0" w:color="auto"/>
             </w:tcBorders>
+            <w:shd w:val="clear" w:color="auto" w:fill="auto"/>
             <w:noWrap/>
             <w:vAlign w:val="center"/>
             <w:hideMark/>
@@ -19066,6 +19257,7 @@
               <w:bottom w:val="single" w:sz="4" w:space="0" w:color="auto"/>
               <w:right w:val="single" w:sz="4" w:space="0" w:color="auto"/>
             </w:tcBorders>
+            <w:shd w:val="clear" w:color="auto" w:fill="auto"/>
             <w:noWrap/>
             <w:vAlign w:val="center"/>
             <w:hideMark/>
@@ -19109,6 +19301,7 @@
               <w:bottom w:val="single" w:sz="4" w:space="0" w:color="auto"/>
               <w:right w:val="single" w:sz="4" w:space="0" w:color="auto"/>
             </w:tcBorders>
+            <w:shd w:val="clear" w:color="auto" w:fill="auto"/>
             <w:noWrap/>
             <w:vAlign w:val="center"/>
             <w:hideMark/>
@@ -19146,6 +19339,7 @@
               <w:bottom w:val="single" w:sz="4" w:space="0" w:color="auto"/>
               <w:right w:val="single" w:sz="4" w:space="0" w:color="auto"/>
             </w:tcBorders>
+            <w:shd w:val="clear" w:color="auto" w:fill="auto"/>
             <w:noWrap/>
             <w:vAlign w:val="center"/>
             <w:hideMark/>
@@ -19183,6 +19377,7 @@
               <w:bottom w:val="single" w:sz="4" w:space="0" w:color="auto"/>
               <w:right w:val="single" w:sz="4" w:space="0" w:color="auto"/>
             </w:tcBorders>
+            <w:shd w:val="clear" w:color="auto" w:fill="auto"/>
             <w:noWrap/>
             <w:vAlign w:val="center"/>
             <w:hideMark/>
@@ -19220,6 +19415,7 @@
               <w:bottom w:val="single" w:sz="4" w:space="0" w:color="auto"/>
               <w:right w:val="single" w:sz="4" w:space="0" w:color="auto"/>
             </w:tcBorders>
+            <w:shd w:val="clear" w:color="auto" w:fill="auto"/>
             <w:noWrap/>
             <w:vAlign w:val="center"/>
             <w:hideMark/>
@@ -19257,6 +19453,7 @@
               <w:bottom w:val="single" w:sz="4" w:space="0" w:color="auto"/>
               <w:right w:val="single" w:sz="4" w:space="0" w:color="auto"/>
             </w:tcBorders>
+            <w:shd w:val="clear" w:color="auto" w:fill="auto"/>
             <w:noWrap/>
             <w:vAlign w:val="center"/>
             <w:hideMark/>
@@ -19294,6 +19491,7 @@
               <w:bottom w:val="single" w:sz="4" w:space="0" w:color="auto"/>
               <w:right w:val="single" w:sz="4" w:space="0" w:color="auto"/>
             </w:tcBorders>
+            <w:shd w:val="clear" w:color="auto" w:fill="auto"/>
             <w:noWrap/>
             <w:vAlign w:val="center"/>
             <w:hideMark/>
@@ -19331,6 +19529,7 @@
               <w:bottom w:val="single" w:sz="4" w:space="0" w:color="auto"/>
               <w:right w:val="single" w:sz="4" w:space="0" w:color="auto"/>
             </w:tcBorders>
+            <w:shd w:val="clear" w:color="auto" w:fill="auto"/>
             <w:noWrap/>
             <w:vAlign w:val="center"/>
             <w:hideMark/>
@@ -19374,6 +19573,7 @@
               <w:bottom w:val="single" w:sz="4" w:space="0" w:color="auto"/>
               <w:right w:val="single" w:sz="4" w:space="0" w:color="auto"/>
             </w:tcBorders>
+            <w:shd w:val="clear" w:color="auto" w:fill="auto"/>
             <w:noWrap/>
             <w:vAlign w:val="center"/>
             <w:hideMark/>
@@ -19413,6 +19613,7 @@
               <w:bottom w:val="single" w:sz="4" w:space="0" w:color="auto"/>
               <w:right w:val="single" w:sz="4" w:space="0" w:color="auto"/>
             </w:tcBorders>
+            <w:shd w:val="clear" w:color="auto" w:fill="auto"/>
             <w:noWrap/>
             <w:vAlign w:val="center"/>
             <w:hideMark/>
@@ -19450,6 +19651,7 @@
               <w:bottom w:val="single" w:sz="4" w:space="0" w:color="auto"/>
               <w:right w:val="single" w:sz="4" w:space="0" w:color="auto"/>
             </w:tcBorders>
+            <w:shd w:val="clear" w:color="auto" w:fill="auto"/>
             <w:noWrap/>
             <w:vAlign w:val="center"/>
             <w:hideMark/>
@@ -19487,6 +19689,7 @@
               <w:bottom w:val="single" w:sz="4" w:space="0" w:color="auto"/>
               <w:right w:val="single" w:sz="4" w:space="0" w:color="auto"/>
             </w:tcBorders>
+            <w:shd w:val="clear" w:color="auto" w:fill="auto"/>
             <w:noWrap/>
             <w:vAlign w:val="center"/>
             <w:hideMark/>
@@ -19524,6 +19727,7 @@
               <w:bottom w:val="single" w:sz="4" w:space="0" w:color="auto"/>
               <w:right w:val="single" w:sz="4" w:space="0" w:color="auto"/>
             </w:tcBorders>
+            <w:shd w:val="clear" w:color="auto" w:fill="auto"/>
             <w:noWrap/>
             <w:vAlign w:val="center"/>
             <w:hideMark/>
@@ -19561,6 +19765,7 @@
               <w:bottom w:val="single" w:sz="4" w:space="0" w:color="auto"/>
               <w:right w:val="single" w:sz="4" w:space="0" w:color="auto"/>
             </w:tcBorders>
+            <w:shd w:val="clear" w:color="auto" w:fill="auto"/>
             <w:noWrap/>
             <w:vAlign w:val="center"/>
             <w:hideMark/>
@@ -19598,6 +19803,7 @@
               <w:bottom w:val="single" w:sz="4" w:space="0" w:color="auto"/>
               <w:right w:val="single" w:sz="4" w:space="0" w:color="auto"/>
             </w:tcBorders>
+            <w:shd w:val="clear" w:color="auto" w:fill="auto"/>
             <w:noWrap/>
             <w:vAlign w:val="center"/>
             <w:hideMark/>
@@ -19641,6 +19847,7 @@
               <w:bottom w:val="single" w:sz="4" w:space="0" w:color="auto"/>
               <w:right w:val="single" w:sz="4" w:space="0" w:color="auto"/>
             </w:tcBorders>
+            <w:shd w:val="clear" w:color="auto" w:fill="auto"/>
             <w:noWrap/>
             <w:vAlign w:val="center"/>
             <w:hideMark/>
@@ -19678,6 +19885,7 @@
               <w:bottom w:val="single" w:sz="4" w:space="0" w:color="auto"/>
               <w:right w:val="single" w:sz="4" w:space="0" w:color="auto"/>
             </w:tcBorders>
+            <w:shd w:val="clear" w:color="auto" w:fill="auto"/>
             <w:noWrap/>
             <w:vAlign w:val="center"/>
             <w:hideMark/>
@@ -19715,6 +19923,7 @@
               <w:bottom w:val="single" w:sz="4" w:space="0" w:color="auto"/>
               <w:right w:val="single" w:sz="4" w:space="0" w:color="auto"/>
             </w:tcBorders>
+            <w:shd w:val="clear" w:color="auto" w:fill="auto"/>
             <w:noWrap/>
             <w:vAlign w:val="center"/>
             <w:hideMark/>
@@ -19752,6 +19961,7 @@
               <w:bottom w:val="single" w:sz="4" w:space="0" w:color="auto"/>
               <w:right w:val="single" w:sz="4" w:space="0" w:color="auto"/>
             </w:tcBorders>
+            <w:shd w:val="clear" w:color="auto" w:fill="auto"/>
             <w:noWrap/>
             <w:vAlign w:val="center"/>
             <w:hideMark/>
@@ -19789,6 +19999,7 @@
               <w:bottom w:val="single" w:sz="4" w:space="0" w:color="auto"/>
               <w:right w:val="single" w:sz="4" w:space="0" w:color="auto"/>
             </w:tcBorders>
+            <w:shd w:val="clear" w:color="auto" w:fill="auto"/>
             <w:noWrap/>
             <w:vAlign w:val="center"/>
             <w:hideMark/>
@@ -19826,6 +20037,7 @@
               <w:bottom w:val="single" w:sz="4" w:space="0" w:color="auto"/>
               <w:right w:val="single" w:sz="4" w:space="0" w:color="auto"/>
             </w:tcBorders>
+            <w:shd w:val="clear" w:color="auto" w:fill="auto"/>
             <w:noWrap/>
             <w:vAlign w:val="center"/>
             <w:hideMark/>
@@ -19863,6 +20075,7 @@
               <w:bottom w:val="single" w:sz="4" w:space="0" w:color="auto"/>
               <w:right w:val="single" w:sz="4" w:space="0" w:color="auto"/>
             </w:tcBorders>
+            <w:shd w:val="clear" w:color="auto" w:fill="auto"/>
             <w:noWrap/>
             <w:vAlign w:val="center"/>
             <w:hideMark/>
@@ -19906,6 +20119,7 @@
               <w:bottom w:val="single" w:sz="4" w:space="0" w:color="auto"/>
               <w:right w:val="single" w:sz="4" w:space="0" w:color="auto"/>
             </w:tcBorders>
+            <w:shd w:val="clear" w:color="auto" w:fill="auto"/>
             <w:noWrap/>
             <w:vAlign w:val="center"/>
             <w:hideMark/>
@@ -19943,6 +20157,7 @@
               <w:bottom w:val="single" w:sz="4" w:space="0" w:color="auto"/>
               <w:right w:val="single" w:sz="4" w:space="0" w:color="auto"/>
             </w:tcBorders>
+            <w:shd w:val="clear" w:color="auto" w:fill="auto"/>
             <w:noWrap/>
             <w:vAlign w:val="center"/>
             <w:hideMark/>
@@ -19980,6 +20195,7 @@
               <w:bottom w:val="single" w:sz="4" w:space="0" w:color="auto"/>
               <w:right w:val="single" w:sz="4" w:space="0" w:color="auto"/>
             </w:tcBorders>
+            <w:shd w:val="clear" w:color="auto" w:fill="auto"/>
             <w:noWrap/>
             <w:vAlign w:val="center"/>
             <w:hideMark/>
@@ -20017,6 +20233,7 @@
               <w:bottom w:val="single" w:sz="4" w:space="0" w:color="auto"/>
               <w:right w:val="single" w:sz="4" w:space="0" w:color="auto"/>
             </w:tcBorders>
+            <w:shd w:val="clear" w:color="auto" w:fill="auto"/>
             <w:noWrap/>
             <w:vAlign w:val="center"/>
             <w:hideMark/>
@@ -20054,6 +20271,7 @@
               <w:bottom w:val="single" w:sz="4" w:space="0" w:color="auto"/>
               <w:right w:val="single" w:sz="4" w:space="0" w:color="auto"/>
             </w:tcBorders>
+            <w:shd w:val="clear" w:color="auto" w:fill="auto"/>
             <w:noWrap/>
             <w:vAlign w:val="center"/>
             <w:hideMark/>
@@ -20091,6 +20309,7 @@
               <w:bottom w:val="single" w:sz="4" w:space="0" w:color="auto"/>
               <w:right w:val="single" w:sz="4" w:space="0" w:color="auto"/>
             </w:tcBorders>
+            <w:shd w:val="clear" w:color="auto" w:fill="auto"/>
             <w:noWrap/>
             <w:vAlign w:val="center"/>
             <w:hideMark/>
@@ -20128,6 +20347,7 @@
               <w:bottom w:val="single" w:sz="4" w:space="0" w:color="auto"/>
               <w:right w:val="single" w:sz="4" w:space="0" w:color="auto"/>
             </w:tcBorders>
+            <w:shd w:val="clear" w:color="auto" w:fill="auto"/>
             <w:noWrap/>
             <w:vAlign w:val="center"/>
             <w:hideMark/>
@@ -20171,6 +20391,7 @@
               <w:bottom w:val="single" w:sz="4" w:space="0" w:color="auto"/>
               <w:right w:val="single" w:sz="4" w:space="0" w:color="auto"/>
             </w:tcBorders>
+            <w:shd w:val="clear" w:color="auto" w:fill="auto"/>
             <w:noWrap/>
             <w:vAlign w:val="center"/>
             <w:hideMark/>
@@ -20220,6 +20441,7 @@
               <w:bottom w:val="single" w:sz="4" w:space="0" w:color="auto"/>
               <w:right w:val="single" w:sz="4" w:space="0" w:color="auto"/>
             </w:tcBorders>
+            <w:shd w:val="clear" w:color="auto" w:fill="auto"/>
             <w:noWrap/>
             <w:vAlign w:val="center"/>
             <w:hideMark/>
@@ -20257,6 +20479,7 @@
               <w:bottom w:val="single" w:sz="4" w:space="0" w:color="auto"/>
               <w:right w:val="single" w:sz="4" w:space="0" w:color="auto"/>
             </w:tcBorders>
+            <w:shd w:val="clear" w:color="auto" w:fill="auto"/>
             <w:noWrap/>
             <w:vAlign w:val="center"/>
             <w:hideMark/>
@@ -20294,6 +20517,7 @@
               <w:bottom w:val="single" w:sz="4" w:space="0" w:color="auto"/>
               <w:right w:val="single" w:sz="4" w:space="0" w:color="auto"/>
             </w:tcBorders>
+            <w:shd w:val="clear" w:color="auto" w:fill="auto"/>
             <w:noWrap/>
             <w:vAlign w:val="center"/>
             <w:hideMark/>
@@ -20331,6 +20555,7 @@
               <w:bottom w:val="single" w:sz="4" w:space="0" w:color="auto"/>
               <w:right w:val="single" w:sz="4" w:space="0" w:color="auto"/>
             </w:tcBorders>
+            <w:shd w:val="clear" w:color="auto" w:fill="auto"/>
             <w:noWrap/>
             <w:vAlign w:val="center"/>
             <w:hideMark/>
@@ -20368,6 +20593,7 @@
               <w:bottom w:val="single" w:sz="4" w:space="0" w:color="auto"/>
               <w:right w:val="single" w:sz="4" w:space="0" w:color="auto"/>
             </w:tcBorders>
+            <w:shd w:val="clear" w:color="auto" w:fill="auto"/>
             <w:noWrap/>
             <w:vAlign w:val="center"/>
             <w:hideMark/>
@@ -20405,6 +20631,7 @@
               <w:bottom w:val="single" w:sz="4" w:space="0" w:color="auto"/>
               <w:right w:val="single" w:sz="4" w:space="0" w:color="auto"/>
             </w:tcBorders>
+            <w:shd w:val="clear" w:color="auto" w:fill="auto"/>
             <w:noWrap/>
             <w:vAlign w:val="center"/>
             <w:hideMark/>
@@ -20448,6 +20675,7 @@
               <w:bottom w:val="single" w:sz="4" w:space="0" w:color="auto"/>
               <w:right w:val="single" w:sz="4" w:space="0" w:color="auto"/>
             </w:tcBorders>
+            <w:shd w:val="clear" w:color="auto" w:fill="auto"/>
             <w:noWrap/>
             <w:vAlign w:val="center"/>
             <w:hideMark/>
@@ -20497,6 +20725,7 @@
               <w:bottom w:val="single" w:sz="4" w:space="0" w:color="auto"/>
               <w:right w:val="single" w:sz="4" w:space="0" w:color="auto"/>
             </w:tcBorders>
+            <w:shd w:val="clear" w:color="auto" w:fill="auto"/>
             <w:noWrap/>
             <w:vAlign w:val="center"/>
             <w:hideMark/>
@@ -20534,6 +20763,7 @@
               <w:bottom w:val="single" w:sz="4" w:space="0" w:color="auto"/>
               <w:right w:val="single" w:sz="4" w:space="0" w:color="auto"/>
             </w:tcBorders>
+            <w:shd w:val="clear" w:color="auto" w:fill="auto"/>
             <w:noWrap/>
             <w:vAlign w:val="center"/>
             <w:hideMark/>
@@ -20571,6 +20801,7 @@
               <w:bottom w:val="single" w:sz="4" w:space="0" w:color="auto"/>
               <w:right w:val="single" w:sz="4" w:space="0" w:color="auto"/>
             </w:tcBorders>
+            <w:shd w:val="clear" w:color="auto" w:fill="auto"/>
             <w:noWrap/>
             <w:vAlign w:val="center"/>
             <w:hideMark/>
@@ -20608,6 +20839,7 @@
               <w:bottom w:val="single" w:sz="4" w:space="0" w:color="auto"/>
               <w:right w:val="single" w:sz="4" w:space="0" w:color="auto"/>
             </w:tcBorders>
+            <w:shd w:val="clear" w:color="auto" w:fill="auto"/>
             <w:noWrap/>
             <w:vAlign w:val="center"/>
             <w:hideMark/>
@@ -20645,6 +20877,7 @@
               <w:bottom w:val="single" w:sz="4" w:space="0" w:color="auto"/>
               <w:right w:val="single" w:sz="4" w:space="0" w:color="auto"/>
             </w:tcBorders>
+            <w:shd w:val="clear" w:color="auto" w:fill="auto"/>
             <w:noWrap/>
             <w:vAlign w:val="center"/>
             <w:hideMark/>
@@ -20682,6 +20915,7 @@
               <w:bottom w:val="single" w:sz="4" w:space="0" w:color="auto"/>
               <w:right w:val="single" w:sz="4" w:space="0" w:color="auto"/>
             </w:tcBorders>
+            <w:shd w:val="clear" w:color="auto" w:fill="auto"/>
             <w:noWrap/>
             <w:vAlign w:val="center"/>
             <w:hideMark/>
@@ -20725,6 +20959,7 @@
               <w:bottom w:val="single" w:sz="4" w:space="0" w:color="auto"/>
               <w:right w:val="single" w:sz="4" w:space="0" w:color="auto"/>
             </w:tcBorders>
+            <w:shd w:val="clear" w:color="auto" w:fill="auto"/>
             <w:noWrap/>
             <w:vAlign w:val="center"/>
             <w:hideMark/>
@@ -20762,6 +20997,7 @@
               <w:bottom w:val="single" w:sz="4" w:space="0" w:color="auto"/>
               <w:right w:val="single" w:sz="4" w:space="0" w:color="auto"/>
             </w:tcBorders>
+            <w:shd w:val="clear" w:color="auto" w:fill="auto"/>
             <w:noWrap/>
             <w:vAlign w:val="center"/>
             <w:hideMark/>
@@ -20799,6 +21035,7 @@
               <w:bottom w:val="single" w:sz="4" w:space="0" w:color="auto"/>
               <w:right w:val="single" w:sz="4" w:space="0" w:color="auto"/>
             </w:tcBorders>
+            <w:shd w:val="clear" w:color="auto" w:fill="auto"/>
             <w:noWrap/>
             <w:vAlign w:val="center"/>
             <w:hideMark/>
@@ -20836,6 +21073,7 @@
               <w:bottom w:val="single" w:sz="4" w:space="0" w:color="auto"/>
               <w:right w:val="single" w:sz="4" w:space="0" w:color="auto"/>
             </w:tcBorders>
+            <w:shd w:val="clear" w:color="auto" w:fill="auto"/>
             <w:noWrap/>
             <w:vAlign w:val="center"/>
             <w:hideMark/>
@@ -20873,6 +21111,7 @@
               <w:bottom w:val="single" w:sz="4" w:space="0" w:color="auto"/>
               <w:right w:val="single" w:sz="4" w:space="0" w:color="auto"/>
             </w:tcBorders>
+            <w:shd w:val="clear" w:color="auto" w:fill="auto"/>
             <w:noWrap/>
             <w:vAlign w:val="center"/>
             <w:hideMark/>
@@ -20910,6 +21149,7 @@
               <w:bottom w:val="single" w:sz="4" w:space="0" w:color="auto"/>
               <w:right w:val="single" w:sz="4" w:space="0" w:color="auto"/>
             </w:tcBorders>
+            <w:shd w:val="clear" w:color="auto" w:fill="auto"/>
             <w:noWrap/>
             <w:vAlign w:val="center"/>
             <w:hideMark/>
@@ -20947,6 +21187,7 @@
               <w:bottom w:val="single" w:sz="4" w:space="0" w:color="auto"/>
               <w:right w:val="single" w:sz="4" w:space="0" w:color="auto"/>
             </w:tcBorders>
+            <w:shd w:val="clear" w:color="auto" w:fill="auto"/>
             <w:noWrap/>
             <w:vAlign w:val="center"/>
             <w:hideMark/>
@@ -21049,19 +21290,15 @@
               <w:jc w:val="center"/>
               <w:rPr>
                 <w:rFonts w:asciiTheme="minorHAnsi" w:eastAsia="Times New Roman" w:hAnsiTheme="minorHAnsi" w:cs="Calibri"/>
-                <w:b/>
-                <w:bCs/>
-                <w:color w:val="000000"/>
-                <w:sz w:val="20"/>
-                <w:szCs w:val="20"/>
-                <w:lang w:val="en-IN"/>
-              </w:rPr>
-            </w:pPr>
-            <w:r>
-              <w:rPr>
-                <w:rFonts w:asciiTheme="minorHAnsi" w:eastAsia="Times New Roman" w:hAnsiTheme="minorHAnsi" w:cs="Calibri"/>
-                <w:b/>
-                <w:bCs/>
+                <w:color w:val="000000"/>
+                <w:sz w:val="20"/>
+                <w:szCs w:val="20"/>
+                <w:lang w:val="en-IN"/>
+              </w:rPr>
+            </w:pPr>
+            <w:r>
+              <w:rPr>
+                <w:rFonts w:asciiTheme="minorHAnsi" w:eastAsia="Times New Roman" w:hAnsiTheme="minorHAnsi" w:cs="Calibri"/>
                 <w:color w:val="000000"/>
                 <w:sz w:val="20"/>
                 <w:szCs w:val="20"/>
@@ -21089,19 +21326,15 @@
               <w:jc w:val="center"/>
               <w:rPr>
                 <w:rFonts w:asciiTheme="minorHAnsi" w:eastAsia="Times New Roman" w:hAnsiTheme="minorHAnsi" w:cs="Calibri"/>
-                <w:b/>
-                <w:bCs/>
-                <w:color w:val="000000"/>
-                <w:sz w:val="20"/>
-                <w:szCs w:val="20"/>
-                <w:lang w:val="en-IN"/>
-              </w:rPr>
-            </w:pPr>
-            <w:r>
-              <w:rPr>
-                <w:rFonts w:asciiTheme="minorHAnsi" w:eastAsia="Times New Roman" w:hAnsiTheme="minorHAnsi" w:cs="Calibri"/>
-                <w:b/>
-                <w:bCs/>
+                <w:color w:val="000000"/>
+                <w:sz w:val="20"/>
+                <w:szCs w:val="20"/>
+                <w:lang w:val="en-IN"/>
+              </w:rPr>
+            </w:pPr>
+            <w:r>
+              <w:rPr>
+                <w:rFonts w:asciiTheme="minorHAnsi" w:eastAsia="Times New Roman" w:hAnsiTheme="minorHAnsi" w:cs="Calibri"/>
                 <w:color w:val="000000"/>
                 <w:sz w:val="20"/>
                 <w:szCs w:val="20"/>
@@ -21130,19 +21363,15 @@
               <w:jc w:val="center"/>
               <w:rPr>
                 <w:rFonts w:asciiTheme="minorHAnsi" w:eastAsia="Times New Roman" w:hAnsiTheme="minorHAnsi" w:cs="Calibri"/>
-                <w:b/>
-                <w:bCs/>
-                <w:color w:val="000000"/>
-                <w:sz w:val="20"/>
-                <w:szCs w:val="20"/>
-                <w:lang w:val="en-IN"/>
-              </w:rPr>
-            </w:pPr>
-            <w:r>
-              <w:rPr>
-                <w:rFonts w:asciiTheme="minorHAnsi" w:eastAsia="Times New Roman" w:hAnsiTheme="minorHAnsi" w:cs="Calibri"/>
-                <w:b/>
-                <w:bCs/>
+                <w:color w:val="000000"/>
+                <w:sz w:val="20"/>
+                <w:szCs w:val="20"/>
+                <w:lang w:val="en-IN"/>
+              </w:rPr>
+            </w:pPr>
+            <w:r>
+              <w:rPr>
+                <w:rFonts w:asciiTheme="minorHAnsi" w:eastAsia="Times New Roman" w:hAnsiTheme="minorHAnsi" w:cs="Calibri"/>
                 <w:color w:val="000000"/>
                 <w:sz w:val="20"/>
                 <w:szCs w:val="20"/>
@@ -21170,19 +21399,15 @@
               <w:jc w:val="center"/>
               <w:rPr>
                 <w:rFonts w:asciiTheme="minorHAnsi" w:eastAsia="Times New Roman" w:hAnsiTheme="minorHAnsi" w:cs="Calibri"/>
-                <w:b/>
-                <w:bCs/>
-                <w:color w:val="000000"/>
-                <w:sz w:val="20"/>
-                <w:szCs w:val="20"/>
-                <w:lang w:val="en-IN"/>
-              </w:rPr>
-            </w:pPr>
-            <w:r>
-              <w:rPr>
-                <w:rFonts w:asciiTheme="minorHAnsi" w:eastAsia="Times New Roman" w:hAnsiTheme="minorHAnsi" w:cs="Calibri"/>
-                <w:b/>
-                <w:bCs/>
+                <w:color w:val="000000"/>
+                <w:sz w:val="20"/>
+                <w:szCs w:val="20"/>
+                <w:lang w:val="en-IN"/>
+              </w:rPr>
+            </w:pPr>
+            <w:r>
+              <w:rPr>
+                <w:rFonts w:asciiTheme="minorHAnsi" w:eastAsia="Times New Roman" w:hAnsiTheme="minorHAnsi" w:cs="Calibri"/>
                 <w:color w:val="000000"/>
                 <w:sz w:val="20"/>
                 <w:szCs w:val="20"/>
@@ -21211,19 +21436,15 @@
               <w:jc w:val="center"/>
               <w:rPr>
                 <w:rFonts w:asciiTheme="minorHAnsi" w:eastAsia="Times New Roman" w:hAnsiTheme="minorHAnsi" w:cs="Calibri"/>
-                <w:b/>
-                <w:bCs/>
-                <w:color w:val="000000"/>
-                <w:sz w:val="20"/>
-                <w:szCs w:val="20"/>
-                <w:lang w:val="en-IN"/>
-              </w:rPr>
-            </w:pPr>
-            <w:r>
-              <w:rPr>
-                <w:rFonts w:asciiTheme="minorHAnsi" w:eastAsia="Times New Roman" w:hAnsiTheme="minorHAnsi" w:cs="Calibri"/>
-                <w:b/>
-                <w:bCs/>
+                <w:color w:val="000000"/>
+                <w:sz w:val="20"/>
+                <w:szCs w:val="20"/>
+                <w:lang w:val="en-IN"/>
+              </w:rPr>
+            </w:pPr>
+            <w:r>
+              <w:rPr>
+                <w:rFonts w:asciiTheme="minorHAnsi" w:eastAsia="Times New Roman" w:hAnsiTheme="minorHAnsi" w:cs="Calibri"/>
                 <w:color w:val="000000"/>
                 <w:sz w:val="20"/>
                 <w:szCs w:val="20"/>
@@ -21251,19 +21472,15 @@
               <w:jc w:val="center"/>
               <w:rPr>
                 <w:rFonts w:asciiTheme="minorHAnsi" w:eastAsia="Times New Roman" w:hAnsiTheme="minorHAnsi" w:cs="Calibri"/>
-                <w:b/>
-                <w:bCs/>
-                <w:color w:val="000000"/>
-                <w:sz w:val="20"/>
-                <w:szCs w:val="20"/>
-                <w:lang w:val="en-IN"/>
-              </w:rPr>
-            </w:pPr>
-            <w:r>
-              <w:rPr>
-                <w:rFonts w:asciiTheme="minorHAnsi" w:eastAsia="Times New Roman" w:hAnsiTheme="minorHAnsi" w:cs="Calibri"/>
-                <w:b/>
-                <w:bCs/>
+                <w:color w:val="000000"/>
+                <w:sz w:val="20"/>
+                <w:szCs w:val="20"/>
+                <w:lang w:val="en-IN"/>
+              </w:rPr>
+            </w:pPr>
+            <w:r>
+              <w:rPr>
+                <w:rFonts w:asciiTheme="minorHAnsi" w:eastAsia="Times New Roman" w:hAnsiTheme="minorHAnsi" w:cs="Calibri"/>
                 <w:color w:val="000000"/>
                 <w:sz w:val="20"/>
                 <w:szCs w:val="20"/>
@@ -21292,19 +21509,15 @@
               <w:jc w:val="center"/>
               <w:rPr>
                 <w:rFonts w:asciiTheme="minorHAnsi" w:eastAsia="Times New Roman" w:hAnsiTheme="minorHAnsi" w:cs="Calibri"/>
-                <w:b/>
-                <w:bCs/>
-                <w:color w:val="000000"/>
-                <w:sz w:val="20"/>
-                <w:szCs w:val="20"/>
-                <w:lang w:val="en-IN"/>
-              </w:rPr>
-            </w:pPr>
-            <w:r>
-              <w:rPr>
-                <w:rFonts w:asciiTheme="minorHAnsi" w:eastAsia="Times New Roman" w:hAnsiTheme="minorHAnsi" w:cs="Calibri"/>
-                <w:b/>
-                <w:bCs/>
+                <w:color w:val="000000"/>
+                <w:sz w:val="20"/>
+                <w:szCs w:val="20"/>
+                <w:lang w:val="en-IN"/>
+              </w:rPr>
+            </w:pPr>
+            <w:r>
+              <w:rPr>
+                <w:rFonts w:asciiTheme="minorHAnsi" w:eastAsia="Times New Roman" w:hAnsiTheme="minorHAnsi" w:cs="Calibri"/>
                 <w:color w:val="000000"/>
                 <w:sz w:val="20"/>
                 <w:szCs w:val="20"/>
@@ -21328,6 +21541,7 @@
               <w:bottom w:val="single" w:sz="4" w:space="0" w:color="auto"/>
               <w:right w:val="single" w:sz="4" w:space="0" w:color="auto"/>
             </w:tcBorders>
+            <w:shd w:val="clear" w:color="auto" w:fill="auto"/>
             <w:noWrap/>
             <w:vAlign w:val="center"/>
             <w:hideMark/>
@@ -21365,6 +21579,7 @@
               <w:bottom w:val="single" w:sz="4" w:space="0" w:color="auto"/>
               <w:right w:val="single" w:sz="4" w:space="0" w:color="auto"/>
             </w:tcBorders>
+            <w:shd w:val="clear" w:color="auto" w:fill="auto"/>
             <w:noWrap/>
             <w:vAlign w:val="center"/>
             <w:hideMark/>
@@ -21402,6 +21617,7 @@
               <w:bottom w:val="single" w:sz="4" w:space="0" w:color="auto"/>
               <w:right w:val="single" w:sz="4" w:space="0" w:color="auto"/>
             </w:tcBorders>
+            <w:shd w:val="clear" w:color="auto" w:fill="auto"/>
             <w:noWrap/>
             <w:vAlign w:val="center"/>
             <w:hideMark/>
@@ -21439,6 +21655,7 @@
               <w:bottom w:val="single" w:sz="4" w:space="0" w:color="auto"/>
               <w:right w:val="single" w:sz="4" w:space="0" w:color="auto"/>
             </w:tcBorders>
+            <w:shd w:val="clear" w:color="auto" w:fill="auto"/>
             <w:noWrap/>
             <w:vAlign w:val="center"/>
             <w:hideMark/>
@@ -21476,6 +21693,7 @@
               <w:bottom w:val="single" w:sz="4" w:space="0" w:color="auto"/>
               <w:right w:val="single" w:sz="4" w:space="0" w:color="auto"/>
             </w:tcBorders>
+            <w:shd w:val="clear" w:color="auto" w:fill="auto"/>
             <w:noWrap/>
             <w:vAlign w:val="center"/>
             <w:hideMark/>
@@ -21513,6 +21731,7 @@
               <w:bottom w:val="single" w:sz="4" w:space="0" w:color="auto"/>
               <w:right w:val="single" w:sz="4" w:space="0" w:color="auto"/>
             </w:tcBorders>
+            <w:shd w:val="clear" w:color="auto" w:fill="auto"/>
             <w:noWrap/>
             <w:vAlign w:val="center"/>
             <w:hideMark/>
@@ -21550,6 +21769,7 @@
               <w:bottom w:val="single" w:sz="4" w:space="0" w:color="auto"/>
               <w:right w:val="single" w:sz="4" w:space="0" w:color="auto"/>
             </w:tcBorders>
+            <w:shd w:val="clear" w:color="auto" w:fill="auto"/>
             <w:noWrap/>
             <w:vAlign w:val="center"/>
             <w:hideMark/>
@@ -21593,6 +21813,7 @@
               <w:bottom w:val="single" w:sz="4" w:space="0" w:color="auto"/>
               <w:right w:val="single" w:sz="4" w:space="0" w:color="auto"/>
             </w:tcBorders>
+            <w:shd w:val="clear" w:color="auto" w:fill="auto"/>
             <w:noWrap/>
             <w:vAlign w:val="center"/>
             <w:hideMark/>
@@ -21630,6 +21851,7 @@
               <w:bottom w:val="single" w:sz="4" w:space="0" w:color="auto"/>
               <w:right w:val="single" w:sz="4" w:space="0" w:color="auto"/>
             </w:tcBorders>
+            <w:shd w:val="clear" w:color="auto" w:fill="auto"/>
             <w:noWrap/>
             <w:vAlign w:val="center"/>
             <w:hideMark/>
@@ -21667,6 +21889,7 @@
               <w:bottom w:val="single" w:sz="4" w:space="0" w:color="auto"/>
               <w:right w:val="single" w:sz="4" w:space="0" w:color="auto"/>
             </w:tcBorders>
+            <w:shd w:val="clear" w:color="auto" w:fill="auto"/>
             <w:noWrap/>
             <w:vAlign w:val="center"/>
             <w:hideMark/>
@@ -21704,6 +21927,7 @@
               <w:bottom w:val="single" w:sz="4" w:space="0" w:color="auto"/>
               <w:right w:val="single" w:sz="4" w:space="0" w:color="auto"/>
             </w:tcBorders>
+            <w:shd w:val="clear" w:color="auto" w:fill="auto"/>
             <w:noWrap/>
             <w:vAlign w:val="center"/>
             <w:hideMark/>
@@ -21741,6 +21965,7 @@
               <w:bottom w:val="single" w:sz="4" w:space="0" w:color="auto"/>
               <w:right w:val="single" w:sz="4" w:space="0" w:color="auto"/>
             </w:tcBorders>
+            <w:shd w:val="clear" w:color="auto" w:fill="auto"/>
             <w:noWrap/>
             <w:vAlign w:val="center"/>
             <w:hideMark/>
@@ -21778,6 +22003,7 @@
               <w:bottom w:val="single" w:sz="4" w:space="0" w:color="auto"/>
               <w:right w:val="single" w:sz="4" w:space="0" w:color="auto"/>
             </w:tcBorders>
+            <w:shd w:val="clear" w:color="auto" w:fill="auto"/>
             <w:noWrap/>
             <w:vAlign w:val="center"/>
             <w:hideMark/>
@@ -21815,6 +22041,7 @@
               <w:bottom w:val="single" w:sz="4" w:space="0" w:color="auto"/>
               <w:right w:val="single" w:sz="4" w:space="0" w:color="auto"/>
             </w:tcBorders>
+            <w:shd w:val="clear" w:color="auto" w:fill="auto"/>
             <w:noWrap/>
             <w:vAlign w:val="center"/>
             <w:hideMark/>
@@ -21858,6 +22085,7 @@
               <w:bottom w:val="single" w:sz="4" w:space="0" w:color="auto"/>
               <w:right w:val="single" w:sz="4" w:space="0" w:color="auto"/>
             </w:tcBorders>
+            <w:shd w:val="clear" w:color="auto" w:fill="auto"/>
             <w:noWrap/>
             <w:vAlign w:val="center"/>
             <w:hideMark/>
@@ -21895,6 +22123,7 @@
               <w:bottom w:val="single" w:sz="4" w:space="0" w:color="auto"/>
               <w:right w:val="single" w:sz="4" w:space="0" w:color="auto"/>
             </w:tcBorders>
+            <w:shd w:val="clear" w:color="auto" w:fill="auto"/>
             <w:noWrap/>
             <w:vAlign w:val="center"/>
             <w:hideMark/>
@@ -21932,6 +22161,7 @@
               <w:bottom w:val="single" w:sz="4" w:space="0" w:color="auto"/>
               <w:right w:val="single" w:sz="4" w:space="0" w:color="auto"/>
             </w:tcBorders>
+            <w:shd w:val="clear" w:color="auto" w:fill="auto"/>
             <w:noWrap/>
             <w:vAlign w:val="center"/>
             <w:hideMark/>
@@ -21969,6 +22199,7 @@
               <w:bottom w:val="single" w:sz="4" w:space="0" w:color="auto"/>
               <w:right w:val="single" w:sz="4" w:space="0" w:color="auto"/>
             </w:tcBorders>
+            <w:shd w:val="clear" w:color="auto" w:fill="auto"/>
             <w:noWrap/>
             <w:vAlign w:val="center"/>
             <w:hideMark/>
@@ -22006,6 +22237,7 @@
               <w:bottom w:val="single" w:sz="4" w:space="0" w:color="auto"/>
               <w:right w:val="single" w:sz="4" w:space="0" w:color="auto"/>
             </w:tcBorders>
+            <w:shd w:val="clear" w:color="auto" w:fill="auto"/>
             <w:noWrap/>
             <w:vAlign w:val="center"/>
             <w:hideMark/>
@@ -22043,6 +22275,7 @@
               <w:bottom w:val="single" w:sz="4" w:space="0" w:color="auto"/>
               <w:right w:val="single" w:sz="4" w:space="0" w:color="auto"/>
             </w:tcBorders>
+            <w:shd w:val="clear" w:color="auto" w:fill="auto"/>
             <w:noWrap/>
             <w:vAlign w:val="center"/>
             <w:hideMark/>
@@ -22080,6 +22313,7 @@
               <w:bottom w:val="single" w:sz="4" w:space="0" w:color="auto"/>
               <w:right w:val="single" w:sz="4" w:space="0" w:color="auto"/>
             </w:tcBorders>
+            <w:shd w:val="clear" w:color="auto" w:fill="auto"/>
             <w:noWrap/>
             <w:vAlign w:val="center"/>
             <w:hideMark/>
@@ -22123,6 +22357,7 @@
               <w:bottom w:val="single" w:sz="4" w:space="0" w:color="auto"/>
               <w:right w:val="single" w:sz="4" w:space="0" w:color="auto"/>
             </w:tcBorders>
+            <w:shd w:val="clear" w:color="auto" w:fill="auto"/>
             <w:noWrap/>
             <w:vAlign w:val="center"/>
             <w:hideMark/>
@@ -22162,6 +22397,7 @@
               <w:bottom w:val="single" w:sz="4" w:space="0" w:color="auto"/>
               <w:right w:val="single" w:sz="4" w:space="0" w:color="auto"/>
             </w:tcBorders>
+            <w:shd w:val="clear" w:color="auto" w:fill="auto"/>
             <w:noWrap/>
             <w:vAlign w:val="center"/>
             <w:hideMark/>
@@ -22199,6 +22435,7 @@
               <w:bottom w:val="single" w:sz="4" w:space="0" w:color="auto"/>
               <w:right w:val="single" w:sz="4" w:space="0" w:color="auto"/>
             </w:tcBorders>
+            <w:shd w:val="clear" w:color="auto" w:fill="auto"/>
             <w:noWrap/>
             <w:vAlign w:val="center"/>
             <w:hideMark/>
@@ -22236,6 +22473,7 @@
               <w:bottom w:val="single" w:sz="4" w:space="0" w:color="auto"/>
               <w:right w:val="single" w:sz="4" w:space="0" w:color="auto"/>
             </w:tcBorders>
+            <w:shd w:val="clear" w:color="auto" w:fill="auto"/>
             <w:noWrap/>
             <w:vAlign w:val="center"/>
             <w:hideMark/>
@@ -22273,6 +22511,7 @@
               <w:bottom w:val="single" w:sz="4" w:space="0" w:color="auto"/>
               <w:right w:val="single" w:sz="4" w:space="0" w:color="auto"/>
             </w:tcBorders>
+            <w:shd w:val="clear" w:color="auto" w:fill="auto"/>
             <w:noWrap/>
             <w:vAlign w:val="center"/>
             <w:hideMark/>
@@ -22310,6 +22549,7 @@
               <w:bottom w:val="single" w:sz="4" w:space="0" w:color="auto"/>
               <w:right w:val="single" w:sz="4" w:space="0" w:color="auto"/>
             </w:tcBorders>
+            <w:shd w:val="clear" w:color="auto" w:fill="auto"/>
             <w:noWrap/>
             <w:vAlign w:val="center"/>
             <w:hideMark/>
@@ -22347,6 +22587,7 @@
               <w:bottom w:val="single" w:sz="4" w:space="0" w:color="auto"/>
               <w:right w:val="single" w:sz="4" w:space="0" w:color="auto"/>
             </w:tcBorders>
+            <w:shd w:val="clear" w:color="auto" w:fill="auto"/>
             <w:noWrap/>
             <w:vAlign w:val="center"/>
             <w:hideMark/>
@@ -22390,6 +22631,7 @@
               <w:bottom w:val="single" w:sz="4" w:space="0" w:color="auto"/>
               <w:right w:val="single" w:sz="4" w:space="0" w:color="auto"/>
             </w:tcBorders>
+            <w:shd w:val="clear" w:color="auto" w:fill="auto"/>
             <w:noWrap/>
             <w:vAlign w:val="center"/>
             <w:hideMark/>
@@ -22427,6 +22669,7 @@
               <w:bottom w:val="single" w:sz="4" w:space="0" w:color="auto"/>
               <w:right w:val="single" w:sz="4" w:space="0" w:color="auto"/>
             </w:tcBorders>
+            <w:shd w:val="clear" w:color="auto" w:fill="auto"/>
             <w:noWrap/>
             <w:vAlign w:val="center"/>
             <w:hideMark/>
@@ -22464,6 +22707,7 @@
               <w:bottom w:val="single" w:sz="4" w:space="0" w:color="auto"/>
               <w:right w:val="single" w:sz="4" w:space="0" w:color="auto"/>
             </w:tcBorders>
+            <w:shd w:val="clear" w:color="auto" w:fill="auto"/>
             <w:noWrap/>
             <w:vAlign w:val="center"/>
             <w:hideMark/>
@@ -22501,6 +22745,7 @@
               <w:bottom w:val="single" w:sz="4" w:space="0" w:color="auto"/>
               <w:right w:val="single" w:sz="4" w:space="0" w:color="auto"/>
             </w:tcBorders>
+            <w:shd w:val="clear" w:color="auto" w:fill="auto"/>
             <w:noWrap/>
             <w:vAlign w:val="center"/>
             <w:hideMark/>
@@ -22538,6 +22783,7 @@
               <w:bottom w:val="single" w:sz="4" w:space="0" w:color="auto"/>
               <w:right w:val="single" w:sz="4" w:space="0" w:color="auto"/>
             </w:tcBorders>
+            <w:shd w:val="clear" w:color="auto" w:fill="auto"/>
             <w:noWrap/>
             <w:vAlign w:val="center"/>
             <w:hideMark/>
@@ -22575,6 +22821,7 @@
               <w:bottom w:val="single" w:sz="4" w:space="0" w:color="auto"/>
               <w:right w:val="single" w:sz="4" w:space="0" w:color="auto"/>
             </w:tcBorders>
+            <w:shd w:val="clear" w:color="auto" w:fill="auto"/>
             <w:noWrap/>
             <w:vAlign w:val="center"/>
             <w:hideMark/>
@@ -22612,6 +22859,7 @@
               <w:bottom w:val="single" w:sz="4" w:space="0" w:color="auto"/>
               <w:right w:val="single" w:sz="4" w:space="0" w:color="auto"/>
             </w:tcBorders>
+            <w:shd w:val="clear" w:color="auto" w:fill="auto"/>
             <w:noWrap/>
             <w:vAlign w:val="center"/>
             <w:hideMark/>
@@ -22655,6 +22903,7 @@
               <w:bottom w:val="single" w:sz="4" w:space="0" w:color="auto"/>
               <w:right w:val="single" w:sz="4" w:space="0" w:color="auto"/>
             </w:tcBorders>
+            <w:shd w:val="clear" w:color="auto" w:fill="auto"/>
             <w:noWrap/>
             <w:vAlign w:val="center"/>
             <w:hideMark/>
@@ -22692,6 +22941,7 @@
               <w:bottom w:val="single" w:sz="4" w:space="0" w:color="auto"/>
               <w:right w:val="single" w:sz="4" w:space="0" w:color="auto"/>
             </w:tcBorders>
+            <w:shd w:val="clear" w:color="auto" w:fill="auto"/>
             <w:noWrap/>
             <w:vAlign w:val="center"/>
             <w:hideMark/>
@@ -22729,6 +22979,7 @@
               <w:bottom w:val="single" w:sz="4" w:space="0" w:color="auto"/>
               <w:right w:val="single" w:sz="4" w:space="0" w:color="auto"/>
             </w:tcBorders>
+            <w:shd w:val="clear" w:color="auto" w:fill="auto"/>
             <w:noWrap/>
             <w:vAlign w:val="center"/>
             <w:hideMark/>
@@ -22766,6 +23017,7 @@
               <w:bottom w:val="single" w:sz="4" w:space="0" w:color="auto"/>
               <w:right w:val="single" w:sz="4" w:space="0" w:color="auto"/>
             </w:tcBorders>
+            <w:shd w:val="clear" w:color="auto" w:fill="auto"/>
             <w:noWrap/>
             <w:vAlign w:val="center"/>
             <w:hideMark/>
@@ -22803,6 +23055,7 @@
               <w:bottom w:val="single" w:sz="4" w:space="0" w:color="auto"/>
               <w:right w:val="single" w:sz="4" w:space="0" w:color="auto"/>
             </w:tcBorders>
+            <w:shd w:val="clear" w:color="auto" w:fill="auto"/>
             <w:noWrap/>
             <w:vAlign w:val="center"/>
             <w:hideMark/>
@@ -22840,6 +23093,7 @@
               <w:bottom w:val="single" w:sz="4" w:space="0" w:color="auto"/>
               <w:right w:val="single" w:sz="4" w:space="0" w:color="auto"/>
             </w:tcBorders>
+            <w:shd w:val="clear" w:color="auto" w:fill="auto"/>
             <w:noWrap/>
             <w:vAlign w:val="center"/>
             <w:hideMark/>
@@ -22877,6 +23131,7 @@
               <w:bottom w:val="single" w:sz="4" w:space="0" w:color="auto"/>
               <w:right w:val="single" w:sz="4" w:space="0" w:color="auto"/>
             </w:tcBorders>
+            <w:shd w:val="clear" w:color="auto" w:fill="auto"/>
             <w:noWrap/>
             <w:vAlign w:val="center"/>
             <w:hideMark/>
@@ -22920,6 +23175,7 @@
               <w:bottom w:val="single" w:sz="4" w:space="0" w:color="auto"/>
               <w:right w:val="single" w:sz="4" w:space="0" w:color="auto"/>
             </w:tcBorders>
+            <w:shd w:val="clear" w:color="auto" w:fill="auto"/>
             <w:noWrap/>
             <w:vAlign w:val="center"/>
             <w:hideMark/>
@@ -22969,6 +23225,7 @@
               <w:bottom w:val="single" w:sz="4" w:space="0" w:color="auto"/>
               <w:right w:val="single" w:sz="4" w:space="0" w:color="auto"/>
             </w:tcBorders>
+            <w:shd w:val="clear" w:color="auto" w:fill="auto"/>
             <w:noWrap/>
             <w:vAlign w:val="center"/>
             <w:hideMark/>
@@ -23006,6 +23263,7 @@
               <w:bottom w:val="single" w:sz="4" w:space="0" w:color="auto"/>
               <w:right w:val="single" w:sz="4" w:space="0" w:color="auto"/>
             </w:tcBorders>
+            <w:shd w:val="clear" w:color="auto" w:fill="auto"/>
             <w:noWrap/>
             <w:vAlign w:val="center"/>
             <w:hideMark/>
@@ -23043,6 +23301,7 @@
               <w:bottom w:val="single" w:sz="4" w:space="0" w:color="auto"/>
               <w:right w:val="single" w:sz="4" w:space="0" w:color="auto"/>
             </w:tcBorders>
+            <w:shd w:val="clear" w:color="auto" w:fill="auto"/>
             <w:noWrap/>
             <w:vAlign w:val="center"/>
             <w:hideMark/>
@@ -23080,6 +23339,7 @@
               <w:bottom w:val="single" w:sz="4" w:space="0" w:color="auto"/>
               <w:right w:val="single" w:sz="4" w:space="0" w:color="auto"/>
             </w:tcBorders>
+            <w:shd w:val="clear" w:color="auto" w:fill="auto"/>
             <w:noWrap/>
             <w:vAlign w:val="center"/>
             <w:hideMark/>
@@ -23117,6 +23377,7 @@
               <w:bottom w:val="single" w:sz="4" w:space="0" w:color="auto"/>
               <w:right w:val="single" w:sz="4" w:space="0" w:color="auto"/>
             </w:tcBorders>
+            <w:shd w:val="clear" w:color="auto" w:fill="auto"/>
             <w:noWrap/>
             <w:vAlign w:val="center"/>
             <w:hideMark/>
@@ -23154,6 +23415,7 @@
               <w:bottom w:val="single" w:sz="4" w:space="0" w:color="auto"/>
               <w:right w:val="single" w:sz="4" w:space="0" w:color="auto"/>
             </w:tcBorders>
+            <w:shd w:val="clear" w:color="auto" w:fill="auto"/>
             <w:noWrap/>
             <w:vAlign w:val="center"/>
             <w:hideMark/>
@@ -23197,6 +23459,7 @@
               <w:bottom w:val="single" w:sz="4" w:space="0" w:color="auto"/>
               <w:right w:val="single" w:sz="4" w:space="0" w:color="auto"/>
             </w:tcBorders>
+            <w:shd w:val="clear" w:color="auto" w:fill="auto"/>
             <w:noWrap/>
             <w:vAlign w:val="center"/>
             <w:hideMark/>
@@ -23246,6 +23509,7 @@
               <w:bottom w:val="single" w:sz="4" w:space="0" w:color="auto"/>
               <w:right w:val="single" w:sz="4" w:space="0" w:color="auto"/>
             </w:tcBorders>
+            <w:shd w:val="clear" w:color="auto" w:fill="auto"/>
             <w:noWrap/>
             <w:vAlign w:val="center"/>
             <w:hideMark/>
@@ -23283,6 +23547,7 @@
               <w:bottom w:val="single" w:sz="4" w:space="0" w:color="auto"/>
               <w:right w:val="single" w:sz="4" w:space="0" w:color="auto"/>
             </w:tcBorders>
+            <w:shd w:val="clear" w:color="auto" w:fill="auto"/>
             <w:noWrap/>
             <w:vAlign w:val="center"/>
             <w:hideMark/>
@@ -23320,6 +23585,7 @@
               <w:bottom w:val="single" w:sz="4" w:space="0" w:color="auto"/>
               <w:right w:val="single" w:sz="4" w:space="0" w:color="auto"/>
             </w:tcBorders>
+            <w:shd w:val="clear" w:color="auto" w:fill="auto"/>
             <w:noWrap/>
             <w:vAlign w:val="center"/>
             <w:hideMark/>
@@ -23357,6 +23623,7 @@
               <w:bottom w:val="single" w:sz="4" w:space="0" w:color="auto"/>
               <w:right w:val="single" w:sz="4" w:space="0" w:color="auto"/>
             </w:tcBorders>
+            <w:shd w:val="clear" w:color="auto" w:fill="auto"/>
             <w:noWrap/>
             <w:vAlign w:val="center"/>
             <w:hideMark/>
@@ -23394,6 +23661,7 @@
               <w:bottom w:val="single" w:sz="4" w:space="0" w:color="auto"/>
               <w:right w:val="single" w:sz="4" w:space="0" w:color="auto"/>
             </w:tcBorders>
+            <w:shd w:val="clear" w:color="auto" w:fill="auto"/>
             <w:noWrap/>
             <w:vAlign w:val="center"/>
             <w:hideMark/>
@@ -23431,6 +23699,7 @@
               <w:bottom w:val="single" w:sz="4" w:space="0" w:color="auto"/>
               <w:right w:val="single" w:sz="4" w:space="0" w:color="auto"/>
             </w:tcBorders>
+            <w:shd w:val="clear" w:color="auto" w:fill="auto"/>
             <w:noWrap/>
             <w:vAlign w:val="center"/>
             <w:hideMark/>
@@ -23474,6 +23743,7 @@
               <w:bottom w:val="single" w:sz="4" w:space="0" w:color="auto"/>
               <w:right w:val="single" w:sz="4" w:space="0" w:color="auto"/>
             </w:tcBorders>
+            <w:shd w:val="clear" w:color="auto" w:fill="auto"/>
             <w:noWrap/>
             <w:vAlign w:val="center"/>
             <w:hideMark/>
@@ -23511,6 +23781,7 @@
               <w:bottom w:val="single" w:sz="4" w:space="0" w:color="auto"/>
               <w:right w:val="single" w:sz="4" w:space="0" w:color="auto"/>
             </w:tcBorders>
+            <w:shd w:val="clear" w:color="auto" w:fill="auto"/>
             <w:noWrap/>
             <w:vAlign w:val="center"/>
             <w:hideMark/>
@@ -23548,6 +23819,7 @@
               <w:bottom w:val="single" w:sz="4" w:space="0" w:color="auto"/>
               <w:right w:val="single" w:sz="4" w:space="0" w:color="auto"/>
             </w:tcBorders>
+            <w:shd w:val="clear" w:color="auto" w:fill="auto"/>
             <w:noWrap/>
             <w:vAlign w:val="center"/>
             <w:hideMark/>
@@ -23585,6 +23857,7 @@
               <w:bottom w:val="single" w:sz="4" w:space="0" w:color="auto"/>
               <w:right w:val="single" w:sz="4" w:space="0" w:color="auto"/>
             </w:tcBorders>
+            <w:shd w:val="clear" w:color="auto" w:fill="auto"/>
             <w:noWrap/>
             <w:vAlign w:val="center"/>
             <w:hideMark/>
@@ -23622,6 +23895,7 @@
               <w:bottom w:val="single" w:sz="4" w:space="0" w:color="auto"/>
               <w:right w:val="single" w:sz="4" w:space="0" w:color="auto"/>
             </w:tcBorders>
+            <w:shd w:val="clear" w:color="auto" w:fill="auto"/>
             <w:noWrap/>
             <w:vAlign w:val="center"/>
             <w:hideMark/>
@@ -23659,6 +23933,7 @@
               <w:bottom w:val="single" w:sz="4" w:space="0" w:color="auto"/>
               <w:right w:val="single" w:sz="4" w:space="0" w:color="auto"/>
             </w:tcBorders>
+            <w:shd w:val="clear" w:color="auto" w:fill="auto"/>
             <w:noWrap/>
             <w:vAlign w:val="center"/>
             <w:hideMark/>
@@ -23696,6 +23971,7 @@
               <w:bottom w:val="single" w:sz="4" w:space="0" w:color="auto"/>
               <w:right w:val="single" w:sz="4" w:space="0" w:color="auto"/>
             </w:tcBorders>
+            <w:shd w:val="clear" w:color="auto" w:fill="auto"/>
             <w:noWrap/>
             <w:vAlign w:val="center"/>
             <w:hideMark/>
@@ -23798,19 +24074,15 @@
               <w:jc w:val="center"/>
               <w:rPr>
                 <w:rFonts w:asciiTheme="minorHAnsi" w:eastAsia="Times New Roman" w:hAnsiTheme="minorHAnsi" w:cs="Calibri"/>
-                <w:b/>
-                <w:bCs/>
-                <w:color w:val="000000"/>
-                <w:sz w:val="20"/>
-                <w:szCs w:val="20"/>
-                <w:lang w:val="en-IN"/>
-              </w:rPr>
-            </w:pPr>
-            <w:r>
-              <w:rPr>
-                <w:rFonts w:asciiTheme="minorHAnsi" w:eastAsia="Times New Roman" w:hAnsiTheme="minorHAnsi" w:cs="Calibri"/>
-                <w:b/>
-                <w:bCs/>
+                <w:color w:val="000000"/>
+                <w:sz w:val="20"/>
+                <w:szCs w:val="20"/>
+                <w:lang w:val="en-IN"/>
+              </w:rPr>
+            </w:pPr>
+            <w:r>
+              <w:rPr>
+                <w:rFonts w:asciiTheme="minorHAnsi" w:eastAsia="Times New Roman" w:hAnsiTheme="minorHAnsi" w:cs="Calibri"/>
                 <w:color w:val="000000"/>
                 <w:sz w:val="20"/>
                 <w:szCs w:val="20"/>
@@ -23838,19 +24110,15 @@
               <w:jc w:val="center"/>
               <w:rPr>
                 <w:rFonts w:asciiTheme="minorHAnsi" w:eastAsia="Times New Roman" w:hAnsiTheme="minorHAnsi" w:cs="Calibri"/>
-                <w:b/>
-                <w:bCs/>
-                <w:color w:val="000000"/>
-                <w:sz w:val="20"/>
-                <w:szCs w:val="20"/>
-                <w:lang w:val="en-IN"/>
-              </w:rPr>
-            </w:pPr>
-            <w:r>
-              <w:rPr>
-                <w:rFonts w:asciiTheme="minorHAnsi" w:eastAsia="Times New Roman" w:hAnsiTheme="minorHAnsi" w:cs="Calibri"/>
-                <w:b/>
-                <w:bCs/>
+                <w:color w:val="000000"/>
+                <w:sz w:val="20"/>
+                <w:szCs w:val="20"/>
+                <w:lang w:val="en-IN"/>
+              </w:rPr>
+            </w:pPr>
+            <w:r>
+              <w:rPr>
+                <w:rFonts w:asciiTheme="minorHAnsi" w:eastAsia="Times New Roman" w:hAnsiTheme="minorHAnsi" w:cs="Calibri"/>
                 <w:color w:val="000000"/>
                 <w:sz w:val="20"/>
                 <w:szCs w:val="20"/>
@@ -23879,19 +24147,15 @@
               <w:jc w:val="center"/>
               <w:rPr>
                 <w:rFonts w:asciiTheme="minorHAnsi" w:eastAsia="Times New Roman" w:hAnsiTheme="minorHAnsi" w:cs="Calibri"/>
-                <w:b/>
-                <w:bCs/>
-                <w:color w:val="000000"/>
-                <w:sz w:val="20"/>
-                <w:szCs w:val="20"/>
-                <w:lang w:val="en-IN"/>
-              </w:rPr>
-            </w:pPr>
-            <w:r>
-              <w:rPr>
-                <w:rFonts w:asciiTheme="minorHAnsi" w:eastAsia="Times New Roman" w:hAnsiTheme="minorHAnsi" w:cs="Calibri"/>
-                <w:b/>
-                <w:bCs/>
+                <w:color w:val="000000"/>
+                <w:sz w:val="20"/>
+                <w:szCs w:val="20"/>
+                <w:lang w:val="en-IN"/>
+              </w:rPr>
+            </w:pPr>
+            <w:r>
+              <w:rPr>
+                <w:rFonts w:asciiTheme="minorHAnsi" w:eastAsia="Times New Roman" w:hAnsiTheme="minorHAnsi" w:cs="Calibri"/>
                 <w:color w:val="000000"/>
                 <w:sz w:val="20"/>
                 <w:szCs w:val="20"/>
@@ -23919,19 +24183,15 @@
               <w:jc w:val="center"/>
               <w:rPr>
                 <w:rFonts w:asciiTheme="minorHAnsi" w:eastAsia="Times New Roman" w:hAnsiTheme="minorHAnsi" w:cs="Calibri"/>
-                <w:b/>
-                <w:bCs/>
-                <w:color w:val="000000"/>
-                <w:sz w:val="20"/>
-                <w:szCs w:val="20"/>
-                <w:lang w:val="en-IN"/>
-              </w:rPr>
-            </w:pPr>
-            <w:r>
-              <w:rPr>
-                <w:rFonts w:asciiTheme="minorHAnsi" w:eastAsia="Times New Roman" w:hAnsiTheme="minorHAnsi" w:cs="Calibri"/>
-                <w:b/>
-                <w:bCs/>
+                <w:color w:val="000000"/>
+                <w:sz w:val="20"/>
+                <w:szCs w:val="20"/>
+                <w:lang w:val="en-IN"/>
+              </w:rPr>
+            </w:pPr>
+            <w:r>
+              <w:rPr>
+                <w:rFonts w:asciiTheme="minorHAnsi" w:eastAsia="Times New Roman" w:hAnsiTheme="minorHAnsi" w:cs="Calibri"/>
                 <w:color w:val="000000"/>
                 <w:sz w:val="20"/>
                 <w:szCs w:val="20"/>
@@ -23960,19 +24220,15 @@
               <w:jc w:val="center"/>
               <w:rPr>
                 <w:rFonts w:asciiTheme="minorHAnsi" w:eastAsia="Times New Roman" w:hAnsiTheme="minorHAnsi" w:cs="Calibri"/>
-                <w:b/>
-                <w:bCs/>
-                <w:color w:val="000000"/>
-                <w:sz w:val="20"/>
-                <w:szCs w:val="20"/>
-                <w:lang w:val="en-IN"/>
-              </w:rPr>
-            </w:pPr>
-            <w:r>
-              <w:rPr>
-                <w:rFonts w:asciiTheme="minorHAnsi" w:eastAsia="Times New Roman" w:hAnsiTheme="minorHAnsi" w:cs="Calibri"/>
-                <w:b/>
-                <w:bCs/>
+                <w:color w:val="000000"/>
+                <w:sz w:val="20"/>
+                <w:szCs w:val="20"/>
+                <w:lang w:val="en-IN"/>
+              </w:rPr>
+            </w:pPr>
+            <w:r>
+              <w:rPr>
+                <w:rFonts w:asciiTheme="minorHAnsi" w:eastAsia="Times New Roman" w:hAnsiTheme="minorHAnsi" w:cs="Calibri"/>
                 <w:color w:val="000000"/>
                 <w:sz w:val="20"/>
                 <w:szCs w:val="20"/>
@@ -24000,19 +24256,15 @@
               <w:jc w:val="center"/>
               <w:rPr>
                 <w:rFonts w:asciiTheme="minorHAnsi" w:eastAsia="Times New Roman" w:hAnsiTheme="minorHAnsi" w:cs="Calibri"/>
-                <w:b/>
-                <w:bCs/>
-                <w:color w:val="000000"/>
-                <w:sz w:val="20"/>
-                <w:szCs w:val="20"/>
-                <w:lang w:val="en-IN"/>
-              </w:rPr>
-            </w:pPr>
-            <w:r>
-              <w:rPr>
-                <w:rFonts w:asciiTheme="minorHAnsi" w:eastAsia="Times New Roman" w:hAnsiTheme="minorHAnsi" w:cs="Calibri"/>
-                <w:b/>
-                <w:bCs/>
+                <w:color w:val="000000"/>
+                <w:sz w:val="20"/>
+                <w:szCs w:val="20"/>
+                <w:lang w:val="en-IN"/>
+              </w:rPr>
+            </w:pPr>
+            <w:r>
+              <w:rPr>
+                <w:rFonts w:asciiTheme="minorHAnsi" w:eastAsia="Times New Roman" w:hAnsiTheme="minorHAnsi" w:cs="Calibri"/>
                 <w:color w:val="000000"/>
                 <w:sz w:val="20"/>
                 <w:szCs w:val="20"/>
@@ -24041,19 +24293,15 @@
               <w:jc w:val="center"/>
               <w:rPr>
                 <w:rFonts w:asciiTheme="minorHAnsi" w:eastAsia="Times New Roman" w:hAnsiTheme="minorHAnsi" w:cs="Calibri"/>
-                <w:b/>
-                <w:bCs/>
-                <w:color w:val="000000"/>
-                <w:sz w:val="20"/>
-                <w:szCs w:val="20"/>
-                <w:lang w:val="en-IN"/>
-              </w:rPr>
-            </w:pPr>
-            <w:r>
-              <w:rPr>
-                <w:rFonts w:asciiTheme="minorHAnsi" w:eastAsia="Times New Roman" w:hAnsiTheme="minorHAnsi" w:cs="Calibri"/>
-                <w:b/>
-                <w:bCs/>
+                <w:color w:val="000000"/>
+                <w:sz w:val="20"/>
+                <w:szCs w:val="20"/>
+                <w:lang w:val="en-IN"/>
+              </w:rPr>
+            </w:pPr>
+            <w:r>
+              <w:rPr>
+                <w:rFonts w:asciiTheme="minorHAnsi" w:eastAsia="Times New Roman" w:hAnsiTheme="minorHAnsi" w:cs="Calibri"/>
                 <w:color w:val="000000"/>
                 <w:sz w:val="20"/>
                 <w:szCs w:val="20"/>
@@ -24077,6 +24325,7 @@
               <w:bottom w:val="single" w:sz="4" w:space="0" w:color="auto"/>
               <w:right w:val="single" w:sz="4" w:space="0" w:color="auto"/>
             </w:tcBorders>
+            <w:shd w:val="clear" w:color="auto" w:fill="auto"/>
             <w:noWrap/>
             <w:vAlign w:val="center"/>
             <w:hideMark/>
@@ -24114,6 +24363,7 @@
               <w:bottom w:val="single" w:sz="4" w:space="0" w:color="auto"/>
               <w:right w:val="single" w:sz="4" w:space="0" w:color="auto"/>
             </w:tcBorders>
+            <w:shd w:val="clear" w:color="auto" w:fill="auto"/>
             <w:noWrap/>
             <w:vAlign w:val="center"/>
             <w:hideMark/>
@@ -24151,6 +24401,7 @@
               <w:bottom w:val="single" w:sz="4" w:space="0" w:color="auto"/>
               <w:right w:val="single" w:sz="4" w:space="0" w:color="auto"/>
             </w:tcBorders>
+            <w:shd w:val="clear" w:color="auto" w:fill="auto"/>
             <w:noWrap/>
             <w:vAlign w:val="center"/>
             <w:hideMark/>
@@ -24188,6 +24439,7 @@
               <w:bottom w:val="single" w:sz="4" w:space="0" w:color="auto"/>
               <w:right w:val="single" w:sz="4" w:space="0" w:color="auto"/>
             </w:tcBorders>
+            <w:shd w:val="clear" w:color="auto" w:fill="auto"/>
             <w:noWrap/>
             <w:vAlign w:val="center"/>
             <w:hideMark/>
@@ -24225,6 +24477,7 @@
               <w:bottom w:val="single" w:sz="4" w:space="0" w:color="auto"/>
               <w:right w:val="single" w:sz="4" w:space="0" w:color="auto"/>
             </w:tcBorders>
+            <w:shd w:val="clear" w:color="auto" w:fill="auto"/>
             <w:noWrap/>
             <w:vAlign w:val="center"/>
             <w:hideMark/>
@@ -24262,6 +24515,7 @@
               <w:bottom w:val="single" w:sz="4" w:space="0" w:color="auto"/>
               <w:right w:val="single" w:sz="4" w:space="0" w:color="auto"/>
             </w:tcBorders>
+            <w:shd w:val="clear" w:color="auto" w:fill="auto"/>
             <w:noWrap/>
             <w:vAlign w:val="center"/>
             <w:hideMark/>
@@ -24299,6 +24553,7 @@
               <w:bottom w:val="single" w:sz="4" w:space="0" w:color="auto"/>
               <w:right w:val="single" w:sz="4" w:space="0" w:color="auto"/>
             </w:tcBorders>
+            <w:shd w:val="clear" w:color="auto" w:fill="auto"/>
             <w:noWrap/>
             <w:vAlign w:val="center"/>
             <w:hideMark/>
@@ -24342,6 +24597,7 @@
               <w:bottom w:val="single" w:sz="4" w:space="0" w:color="auto"/>
               <w:right w:val="single" w:sz="4" w:space="0" w:color="auto"/>
             </w:tcBorders>
+            <w:shd w:val="clear" w:color="auto" w:fill="auto"/>
             <w:noWrap/>
             <w:vAlign w:val="center"/>
             <w:hideMark/>
@@ -24379,6 +24635,7 @@
               <w:bottom w:val="single" w:sz="4" w:space="0" w:color="auto"/>
               <w:right w:val="single" w:sz="4" w:space="0" w:color="auto"/>
             </w:tcBorders>
+            <w:shd w:val="clear" w:color="auto" w:fill="auto"/>
             <w:noWrap/>
             <w:vAlign w:val="center"/>
             <w:hideMark/>
@@ -24416,6 +24673,7 @@
               <w:bottom w:val="single" w:sz="4" w:space="0" w:color="auto"/>
               <w:right w:val="single" w:sz="4" w:space="0" w:color="auto"/>
             </w:tcBorders>
+            <w:shd w:val="clear" w:color="auto" w:fill="auto"/>
             <w:noWrap/>
             <w:vAlign w:val="center"/>
             <w:hideMark/>
@@ -24453,6 +24711,7 @@
               <w:bottom w:val="single" w:sz="4" w:space="0" w:color="auto"/>
               <w:right w:val="single" w:sz="4" w:space="0" w:color="auto"/>
             </w:tcBorders>
+            <w:shd w:val="clear" w:color="auto" w:fill="auto"/>
             <w:noWrap/>
             <w:vAlign w:val="center"/>
             <w:hideMark/>
@@ -24490,6 +24749,7 @@
               <w:bottom w:val="single" w:sz="4" w:space="0" w:color="auto"/>
               <w:right w:val="single" w:sz="4" w:space="0" w:color="auto"/>
             </w:tcBorders>
+            <w:shd w:val="clear" w:color="auto" w:fill="auto"/>
             <w:noWrap/>
             <w:vAlign w:val="center"/>
             <w:hideMark/>
@@ -24527,6 +24787,7 @@
               <w:bottom w:val="single" w:sz="4" w:space="0" w:color="auto"/>
               <w:right w:val="single" w:sz="4" w:space="0" w:color="auto"/>
             </w:tcBorders>
+            <w:shd w:val="clear" w:color="auto" w:fill="auto"/>
             <w:noWrap/>
             <w:vAlign w:val="center"/>
             <w:hideMark/>
@@ -24564,6 +24825,7 @@
               <w:bottom w:val="single" w:sz="4" w:space="0" w:color="auto"/>
               <w:right w:val="single" w:sz="4" w:space="0" w:color="auto"/>
             </w:tcBorders>
+            <w:shd w:val="clear" w:color="auto" w:fill="auto"/>
             <w:noWrap/>
             <w:vAlign w:val="center"/>
             <w:hideMark/>
@@ -24607,6 +24869,7 @@
               <w:bottom w:val="single" w:sz="4" w:space="0" w:color="auto"/>
               <w:right w:val="single" w:sz="4" w:space="0" w:color="auto"/>
             </w:tcBorders>
+            <w:shd w:val="clear" w:color="auto" w:fill="auto"/>
             <w:noWrap/>
             <w:vAlign w:val="center"/>
             <w:hideMark/>
@@ -24644,6 +24907,7 @@
               <w:bottom w:val="single" w:sz="4" w:space="0" w:color="auto"/>
               <w:right w:val="single" w:sz="4" w:space="0" w:color="auto"/>
             </w:tcBorders>
+            <w:shd w:val="clear" w:color="auto" w:fill="auto"/>
             <w:noWrap/>
             <w:vAlign w:val="center"/>
             <w:hideMark/>
@@ -24681,6 +24945,7 @@
               <w:bottom w:val="single" w:sz="4" w:space="0" w:color="auto"/>
               <w:right w:val="single" w:sz="4" w:space="0" w:color="auto"/>
             </w:tcBorders>
+            <w:shd w:val="clear" w:color="auto" w:fill="auto"/>
             <w:noWrap/>
             <w:vAlign w:val="center"/>
             <w:hideMark/>
@@ -24718,6 +24983,7 @@
               <w:bottom w:val="single" w:sz="4" w:space="0" w:color="auto"/>
               <w:right w:val="single" w:sz="4" w:space="0" w:color="auto"/>
             </w:tcBorders>
+            <w:shd w:val="clear" w:color="auto" w:fill="auto"/>
             <w:noWrap/>
             <w:vAlign w:val="center"/>
             <w:hideMark/>
@@ -24755,6 +25021,7 @@
               <w:bottom w:val="single" w:sz="4" w:space="0" w:color="auto"/>
               <w:right w:val="single" w:sz="4" w:space="0" w:color="auto"/>
             </w:tcBorders>
+            <w:shd w:val="clear" w:color="auto" w:fill="auto"/>
             <w:noWrap/>
             <w:vAlign w:val="center"/>
             <w:hideMark/>
@@ -24792,6 +25059,7 @@
               <w:bottom w:val="single" w:sz="4" w:space="0" w:color="auto"/>
               <w:right w:val="single" w:sz="4" w:space="0" w:color="auto"/>
             </w:tcBorders>
+            <w:shd w:val="clear" w:color="auto" w:fill="auto"/>
             <w:noWrap/>
             <w:vAlign w:val="center"/>
             <w:hideMark/>
@@ -24829,6 +25097,7 @@
               <w:bottom w:val="single" w:sz="4" w:space="0" w:color="auto"/>
               <w:right w:val="single" w:sz="4" w:space="0" w:color="auto"/>
             </w:tcBorders>
+            <w:shd w:val="clear" w:color="auto" w:fill="auto"/>
             <w:noWrap/>
             <w:vAlign w:val="center"/>
             <w:hideMark/>
@@ -24872,6 +25141,7 @@
               <w:bottom w:val="single" w:sz="4" w:space="0" w:color="auto"/>
               <w:right w:val="single" w:sz="4" w:space="0" w:color="auto"/>
             </w:tcBorders>
+            <w:shd w:val="clear" w:color="auto" w:fill="auto"/>
             <w:noWrap/>
             <w:vAlign w:val="center"/>
             <w:hideMark/>
@@ -24911,6 +25181,7 @@
               <w:bottom w:val="single" w:sz="4" w:space="0" w:color="auto"/>
               <w:right w:val="single" w:sz="4" w:space="0" w:color="auto"/>
             </w:tcBorders>
+            <w:shd w:val="clear" w:color="auto" w:fill="auto"/>
             <w:noWrap/>
             <w:vAlign w:val="center"/>
             <w:hideMark/>
@@ -24948,6 +25219,7 @@
               <w:bottom w:val="single" w:sz="4" w:space="0" w:color="auto"/>
               <w:right w:val="single" w:sz="4" w:space="0" w:color="auto"/>
             </w:tcBorders>
+            <w:shd w:val="clear" w:color="auto" w:fill="auto"/>
             <w:noWrap/>
             <w:vAlign w:val="center"/>
             <w:hideMark/>
@@ -24985,6 +25257,7 @@
               <w:bottom w:val="single" w:sz="4" w:space="0" w:color="auto"/>
               <w:right w:val="single" w:sz="4" w:space="0" w:color="auto"/>
             </w:tcBorders>
+            <w:shd w:val="clear" w:color="auto" w:fill="auto"/>
             <w:noWrap/>
             <w:vAlign w:val="center"/>
             <w:hideMark/>
@@ -25022,6 +25295,7 @@
               <w:bottom w:val="single" w:sz="4" w:space="0" w:color="auto"/>
               <w:right w:val="single" w:sz="4" w:space="0" w:color="auto"/>
             </w:tcBorders>
+            <w:shd w:val="clear" w:color="auto" w:fill="auto"/>
             <w:noWrap/>
             <w:vAlign w:val="center"/>
             <w:hideMark/>
@@ -25059,6 +25333,7 @@
               <w:bottom w:val="single" w:sz="4" w:space="0" w:color="auto"/>
               <w:right w:val="single" w:sz="4" w:space="0" w:color="auto"/>
             </w:tcBorders>
+            <w:shd w:val="clear" w:color="auto" w:fill="auto"/>
             <w:noWrap/>
             <w:vAlign w:val="center"/>
             <w:hideMark/>
@@ -25096,6 +25371,7 @@
               <w:bottom w:val="single" w:sz="4" w:space="0" w:color="auto"/>
               <w:right w:val="single" w:sz="4" w:space="0" w:color="auto"/>
             </w:tcBorders>
+            <w:shd w:val="clear" w:color="auto" w:fill="auto"/>
             <w:noWrap/>
             <w:vAlign w:val="center"/>
             <w:hideMark/>
@@ -25139,6 +25415,7 @@
               <w:bottom w:val="single" w:sz="4" w:space="0" w:color="auto"/>
               <w:right w:val="single" w:sz="4" w:space="0" w:color="auto"/>
             </w:tcBorders>
+            <w:shd w:val="clear" w:color="auto" w:fill="auto"/>
             <w:noWrap/>
             <w:vAlign w:val="center"/>
             <w:hideMark/>
@@ -25163,7 +25440,6 @@
                 <w:szCs w:val="20"/>
                 <w:lang w:val="en-IN"/>
               </w:rPr>
-              <w:lastRenderedPageBreak/>
               <w:t>Resident</w:t>
             </w:r>
           </w:p>
@@ -25177,6 +25453,7 @@
               <w:bottom w:val="single" w:sz="4" w:space="0" w:color="auto"/>
               <w:right w:val="single" w:sz="4" w:space="0" w:color="auto"/>
             </w:tcBorders>
+            <w:shd w:val="clear" w:color="auto" w:fill="auto"/>
             <w:noWrap/>
             <w:vAlign w:val="center"/>
             <w:hideMark/>
@@ -25214,6 +25491,7 @@
               <w:bottom w:val="single" w:sz="4" w:space="0" w:color="auto"/>
               <w:right w:val="single" w:sz="4" w:space="0" w:color="auto"/>
             </w:tcBorders>
+            <w:shd w:val="clear" w:color="auto" w:fill="auto"/>
             <w:noWrap/>
             <w:vAlign w:val="center"/>
             <w:hideMark/>
@@ -25251,6 +25529,7 @@
               <w:bottom w:val="single" w:sz="4" w:space="0" w:color="auto"/>
               <w:right w:val="single" w:sz="4" w:space="0" w:color="auto"/>
             </w:tcBorders>
+            <w:shd w:val="clear" w:color="auto" w:fill="auto"/>
             <w:noWrap/>
             <w:vAlign w:val="center"/>
             <w:hideMark/>
@@ -25288,6 +25567,7 @@
               <w:bottom w:val="single" w:sz="4" w:space="0" w:color="auto"/>
               <w:right w:val="single" w:sz="4" w:space="0" w:color="auto"/>
             </w:tcBorders>
+            <w:shd w:val="clear" w:color="auto" w:fill="auto"/>
             <w:noWrap/>
             <w:vAlign w:val="center"/>
             <w:hideMark/>
@@ -25325,6 +25605,7 @@
               <w:bottom w:val="single" w:sz="4" w:space="0" w:color="auto"/>
               <w:right w:val="single" w:sz="4" w:space="0" w:color="auto"/>
             </w:tcBorders>
+            <w:shd w:val="clear" w:color="auto" w:fill="auto"/>
             <w:noWrap/>
             <w:vAlign w:val="center"/>
             <w:hideMark/>
@@ -25362,6 +25643,7 @@
               <w:bottom w:val="single" w:sz="4" w:space="0" w:color="auto"/>
               <w:right w:val="single" w:sz="4" w:space="0" w:color="auto"/>
             </w:tcBorders>
+            <w:shd w:val="clear" w:color="auto" w:fill="auto"/>
             <w:noWrap/>
             <w:vAlign w:val="center"/>
             <w:hideMark/>
@@ -25405,6 +25687,7 @@
               <w:bottom w:val="single" w:sz="4" w:space="0" w:color="auto"/>
               <w:right w:val="single" w:sz="4" w:space="0" w:color="auto"/>
             </w:tcBorders>
+            <w:shd w:val="clear" w:color="auto" w:fill="auto"/>
             <w:noWrap/>
             <w:vAlign w:val="center"/>
             <w:hideMark/>
@@ -25442,6 +25725,7 @@
               <w:bottom w:val="single" w:sz="4" w:space="0" w:color="auto"/>
               <w:right w:val="single" w:sz="4" w:space="0" w:color="auto"/>
             </w:tcBorders>
+            <w:shd w:val="clear" w:color="auto" w:fill="auto"/>
             <w:noWrap/>
             <w:vAlign w:val="center"/>
             <w:hideMark/>
@@ -25479,6 +25763,7 @@
               <w:bottom w:val="single" w:sz="4" w:space="0" w:color="auto"/>
               <w:right w:val="single" w:sz="4" w:space="0" w:color="auto"/>
             </w:tcBorders>
+            <w:shd w:val="clear" w:color="auto" w:fill="auto"/>
             <w:noWrap/>
             <w:vAlign w:val="center"/>
             <w:hideMark/>
@@ -25516,6 +25801,7 @@
               <w:bottom w:val="single" w:sz="4" w:space="0" w:color="auto"/>
               <w:right w:val="single" w:sz="4" w:space="0" w:color="auto"/>
             </w:tcBorders>
+            <w:shd w:val="clear" w:color="auto" w:fill="auto"/>
             <w:noWrap/>
             <w:vAlign w:val="center"/>
             <w:hideMark/>
@@ -25553,6 +25839,7 @@
               <w:bottom w:val="single" w:sz="4" w:space="0" w:color="auto"/>
               <w:right w:val="single" w:sz="4" w:space="0" w:color="auto"/>
             </w:tcBorders>
+            <w:shd w:val="clear" w:color="auto" w:fill="auto"/>
             <w:noWrap/>
             <w:vAlign w:val="center"/>
             <w:hideMark/>
@@ -25590,6 +25877,7 @@
               <w:bottom w:val="single" w:sz="4" w:space="0" w:color="auto"/>
               <w:right w:val="single" w:sz="4" w:space="0" w:color="auto"/>
             </w:tcBorders>
+            <w:shd w:val="clear" w:color="auto" w:fill="auto"/>
             <w:noWrap/>
             <w:vAlign w:val="center"/>
             <w:hideMark/>
@@ -25627,6 +25915,7 @@
               <w:bottom w:val="single" w:sz="4" w:space="0" w:color="auto"/>
               <w:right w:val="single" w:sz="4" w:space="0" w:color="auto"/>
             </w:tcBorders>
+            <w:shd w:val="clear" w:color="auto" w:fill="auto"/>
             <w:noWrap/>
             <w:vAlign w:val="center"/>
             <w:hideMark/>
@@ -25670,6 +25959,7 @@
               <w:bottom w:val="single" w:sz="4" w:space="0" w:color="auto"/>
               <w:right w:val="single" w:sz="4" w:space="0" w:color="auto"/>
             </w:tcBorders>
+            <w:shd w:val="clear" w:color="auto" w:fill="auto"/>
             <w:noWrap/>
             <w:vAlign w:val="center"/>
             <w:hideMark/>
@@ -25719,6 +26009,7 @@
               <w:bottom w:val="single" w:sz="4" w:space="0" w:color="auto"/>
               <w:right w:val="single" w:sz="4" w:space="0" w:color="auto"/>
             </w:tcBorders>
+            <w:shd w:val="clear" w:color="auto" w:fill="auto"/>
             <w:noWrap/>
             <w:vAlign w:val="center"/>
             <w:hideMark/>
@@ -25756,6 +26047,7 @@
               <w:bottom w:val="single" w:sz="4" w:space="0" w:color="auto"/>
               <w:right w:val="single" w:sz="4" w:space="0" w:color="auto"/>
             </w:tcBorders>
+            <w:shd w:val="clear" w:color="auto" w:fill="auto"/>
             <w:noWrap/>
             <w:vAlign w:val="center"/>
             <w:hideMark/>
@@ -25793,6 +26085,7 @@
               <w:bottom w:val="single" w:sz="4" w:space="0" w:color="auto"/>
               <w:right w:val="single" w:sz="4" w:space="0" w:color="auto"/>
             </w:tcBorders>
+            <w:shd w:val="clear" w:color="auto" w:fill="auto"/>
             <w:noWrap/>
             <w:vAlign w:val="center"/>
             <w:hideMark/>
@@ -25830,6 +26123,7 @@
               <w:bottom w:val="single" w:sz="4" w:space="0" w:color="auto"/>
               <w:right w:val="single" w:sz="4" w:space="0" w:color="auto"/>
             </w:tcBorders>
+            <w:shd w:val="clear" w:color="auto" w:fill="auto"/>
             <w:noWrap/>
             <w:vAlign w:val="center"/>
             <w:hideMark/>
@@ -25867,6 +26161,7 @@
               <w:bottom w:val="single" w:sz="4" w:space="0" w:color="auto"/>
               <w:right w:val="single" w:sz="4" w:space="0" w:color="auto"/>
             </w:tcBorders>
+            <w:shd w:val="clear" w:color="auto" w:fill="auto"/>
             <w:noWrap/>
             <w:vAlign w:val="center"/>
             <w:hideMark/>
@@ -25904,6 +26199,7 @@
               <w:bottom w:val="single" w:sz="4" w:space="0" w:color="auto"/>
               <w:right w:val="single" w:sz="4" w:space="0" w:color="auto"/>
             </w:tcBorders>
+            <w:shd w:val="clear" w:color="auto" w:fill="auto"/>
             <w:noWrap/>
             <w:vAlign w:val="center"/>
             <w:hideMark/>
@@ -25947,6 +26243,7 @@
               <w:bottom w:val="single" w:sz="4" w:space="0" w:color="auto"/>
               <w:right w:val="single" w:sz="4" w:space="0" w:color="auto"/>
             </w:tcBorders>
+            <w:shd w:val="clear" w:color="auto" w:fill="auto"/>
             <w:noWrap/>
             <w:vAlign w:val="center"/>
             <w:hideMark/>
@@ -25996,6 +26293,7 @@
               <w:bottom w:val="single" w:sz="4" w:space="0" w:color="auto"/>
               <w:right w:val="single" w:sz="4" w:space="0" w:color="auto"/>
             </w:tcBorders>
+            <w:shd w:val="clear" w:color="auto" w:fill="auto"/>
             <w:noWrap/>
             <w:vAlign w:val="center"/>
             <w:hideMark/>
@@ -26033,6 +26331,7 @@
               <w:bottom w:val="single" w:sz="4" w:space="0" w:color="auto"/>
               <w:right w:val="single" w:sz="4" w:space="0" w:color="auto"/>
             </w:tcBorders>
+            <w:shd w:val="clear" w:color="auto" w:fill="auto"/>
             <w:noWrap/>
             <w:vAlign w:val="center"/>
             <w:hideMark/>
@@ -26070,6 +26369,7 @@
               <w:bottom w:val="single" w:sz="4" w:space="0" w:color="auto"/>
               <w:right w:val="single" w:sz="4" w:space="0" w:color="auto"/>
             </w:tcBorders>
+            <w:shd w:val="clear" w:color="auto" w:fill="auto"/>
             <w:noWrap/>
             <w:vAlign w:val="center"/>
             <w:hideMark/>
@@ -26107,6 +26407,7 @@
               <w:bottom w:val="single" w:sz="4" w:space="0" w:color="auto"/>
               <w:right w:val="single" w:sz="4" w:space="0" w:color="auto"/>
             </w:tcBorders>
+            <w:shd w:val="clear" w:color="auto" w:fill="auto"/>
             <w:noWrap/>
             <w:vAlign w:val="center"/>
             <w:hideMark/>
@@ -26144,6 +26445,7 @@
               <w:bottom w:val="single" w:sz="4" w:space="0" w:color="auto"/>
               <w:right w:val="single" w:sz="4" w:space="0" w:color="auto"/>
             </w:tcBorders>
+            <w:shd w:val="clear" w:color="auto" w:fill="auto"/>
             <w:noWrap/>
             <w:vAlign w:val="center"/>
             <w:hideMark/>
@@ -26181,6 +26483,7 @@
               <w:bottom w:val="single" w:sz="4" w:space="0" w:color="auto"/>
               <w:right w:val="single" w:sz="4" w:space="0" w:color="auto"/>
             </w:tcBorders>
+            <w:shd w:val="clear" w:color="auto" w:fill="auto"/>
             <w:noWrap/>
             <w:vAlign w:val="center"/>
             <w:hideMark/>
@@ -26224,6 +26527,7 @@
               <w:bottom w:val="single" w:sz="4" w:space="0" w:color="auto"/>
               <w:right w:val="single" w:sz="4" w:space="0" w:color="auto"/>
             </w:tcBorders>
+            <w:shd w:val="clear" w:color="auto" w:fill="auto"/>
             <w:noWrap/>
             <w:vAlign w:val="center"/>
             <w:hideMark/>
@@ -26261,6 +26565,7 @@
               <w:bottom w:val="single" w:sz="4" w:space="0" w:color="auto"/>
               <w:right w:val="single" w:sz="4" w:space="0" w:color="auto"/>
             </w:tcBorders>
+            <w:shd w:val="clear" w:color="auto" w:fill="auto"/>
             <w:noWrap/>
             <w:vAlign w:val="center"/>
             <w:hideMark/>
@@ -26298,6 +26603,7 @@
               <w:bottom w:val="single" w:sz="4" w:space="0" w:color="auto"/>
               <w:right w:val="single" w:sz="4" w:space="0" w:color="auto"/>
             </w:tcBorders>
+            <w:shd w:val="clear" w:color="auto" w:fill="auto"/>
             <w:noWrap/>
             <w:vAlign w:val="center"/>
             <w:hideMark/>
@@ -26335,6 +26641,7 @@
               <w:bottom w:val="single" w:sz="4" w:space="0" w:color="auto"/>
               <w:right w:val="single" w:sz="4" w:space="0" w:color="auto"/>
             </w:tcBorders>
+            <w:shd w:val="clear" w:color="auto" w:fill="auto"/>
             <w:noWrap/>
             <w:vAlign w:val="center"/>
             <w:hideMark/>
@@ -26372,6 +26679,7 @@
               <w:bottom w:val="single" w:sz="4" w:space="0" w:color="auto"/>
               <w:right w:val="single" w:sz="4" w:space="0" w:color="auto"/>
             </w:tcBorders>
+            <w:shd w:val="clear" w:color="auto" w:fill="auto"/>
             <w:noWrap/>
             <w:vAlign w:val="center"/>
             <w:hideMark/>
@@ -26409,6 +26717,7 @@
               <w:bottom w:val="single" w:sz="4" w:space="0" w:color="auto"/>
               <w:right w:val="single" w:sz="4" w:space="0" w:color="auto"/>
             </w:tcBorders>
+            <w:shd w:val="clear" w:color="auto" w:fill="auto"/>
             <w:noWrap/>
             <w:vAlign w:val="center"/>
             <w:hideMark/>
@@ -26446,6 +26755,7 @@
               <w:bottom w:val="single" w:sz="4" w:space="0" w:color="auto"/>
               <w:right w:val="single" w:sz="4" w:space="0" w:color="auto"/>
             </w:tcBorders>
+            <w:shd w:val="clear" w:color="auto" w:fill="auto"/>
             <w:noWrap/>
             <w:vAlign w:val="center"/>
             <w:hideMark/>
@@ -26476,6 +26786,7 @@
         </w:tc>
       </w:tr>
     </w:tbl>
+    <w:p/>
     <w:p>
       <w:pPr>
         <w:rPr>
@@ -26495,7 +26806,7 @@
 </file>
 
 <file path=word/numbering.xml><?xml version="1.0" encoding="utf-8"?>
-<w:numbering xmlns:wpc="http://schemas.microsoft.com/office/word/2010/wordprocessingCanvas" xmlns:cx="http://schemas.microsoft.com/office/drawing/2014/chartex" xmlns:cx1="http://schemas.microsoft.com/office/drawing/2015/9/8/chartex" xmlns:cx2="http://schemas.microsoft.com/office/drawing/2015/10/21/chartex" xmlns:cx3="http://schemas.microsoft.com/office/drawing/2016/5/9/chartex" xmlns:cx4="http://schemas.microsoft.com/office/drawing/2016/5/10/chartex" xmlns:cx5="http://schemas.microsoft.com/office/drawing/2016/5/11/chartex" xmlns:cx6="http://schemas.microsoft.com/office/drawing/2016/5/12/chartex" xmlns:cx7="http://schemas.microsoft.com/office/drawing/2016/5/13/chartex" xmlns:cx8="http://schemas.microsoft.com/office/drawing/2016/5/14/chartex" xmlns:mc="http://schemas.openxmlformats.org/markup-compatibility/2006" xmlns:aink="http://schemas.microsoft.com/office/drawing/2016/ink" xmlns:am3d="http://schemas.microsoft.com/office/drawing/2017/model3d" xmlns:o="urn:schemas-microsoft-com:office:office" xmlns:oel="http://schemas.microsoft.com/office/2019/extlst" xmlns:r="http://schemas.openxmlformats.org/officeDocument/2006/relationships" xmlns:m="http://schemas.openxmlformats.org/officeDocument/2006/math" xmlns:v="urn:schemas-microsoft-com:vml" xmlns:wp14="http://schemas.microsoft.com/office/word/2010/wordprocessingDrawing" xmlns:wp="http://schemas.openxmlformats.org/drawingml/2006/wordprocessingDrawing" xmlns:w10="urn:schemas-microsoft-com:office:word" xmlns:w="http://schemas.openxmlformats.org/wordprocessingml/2006/main" xmlns:w14="http://schemas.microsoft.com/office/word/2010/wordml" xmlns:w15="http://schemas.microsoft.com/office/word/2012/wordml" xmlns:w16cex="http://schemas.microsoft.com/office/word/2018/wordml/cex" xmlns:w16cid="http://schemas.microsoft.com/office/word/2016/wordml/cid" xmlns:w16="http://schemas.microsoft.com/office/word/2018/wordml" xmlns:w16du="http://schemas.microsoft.com/office/word/2023/wordml/word16du" xmlns:w16sdtdh="http://schemas.microsoft.com/office/word/2020/wordml/sdtdatahash" xmlns:w16sdtfl="http://schemas.microsoft.com/office/word/2024/wordml/sdtformatlock" xmlns:w16se="http://schemas.microsoft.com/office/word/2015/wordml/symex" xmlns:wpg="http://schemas.microsoft.com/office/word/2010/wordprocessingGroup" xmlns:wpi="http://schemas.microsoft.com/office/word/2010/wordprocessingInk" xmlns:wne="http://schemas.microsoft.com/office/word/2006/wordml" xmlns:wps="http://schemas.microsoft.com/office/word/2010/wordprocessingShape" mc:Ignorable="w14 w15 w16se w16cid w16 w16cex w16sdtdh w16sdtfl w16du wp14">
+<w:numbering xmlns:wpc="http://schemas.microsoft.com/office/word/2010/wordprocessingCanvas" xmlns:cx="http://schemas.microsoft.com/office/drawing/2014/chartex" xmlns:cx1="http://schemas.microsoft.com/office/drawing/2015/9/8/chartex" xmlns:cx2="http://schemas.microsoft.com/office/drawing/2015/10/21/chartex" xmlns:cx3="http://schemas.microsoft.com/office/drawing/2016/5/9/chartex" xmlns:cx4="http://schemas.microsoft.com/office/drawing/2016/5/10/chartex" xmlns:cx5="http://schemas.microsoft.com/office/drawing/2016/5/11/chartex" xmlns:cx6="http://schemas.microsoft.com/office/drawing/2016/5/12/chartex" xmlns:cx7="http://schemas.microsoft.com/office/drawing/2016/5/13/chartex" xmlns:cx8="http://schemas.microsoft.com/office/drawing/2016/5/14/chartex" xmlns:mc="http://schemas.openxmlformats.org/markup-compatibility/2006" xmlns:aink="http://schemas.microsoft.com/office/drawing/2016/ink" xmlns:am3d="http://schemas.microsoft.com/office/drawing/2017/model3d" xmlns:o="urn:schemas-microsoft-com:office:office" xmlns:r="http://schemas.openxmlformats.org/officeDocument/2006/relationships" xmlns:m="http://schemas.openxmlformats.org/officeDocument/2006/math" xmlns:v="urn:schemas-microsoft-com:vml" xmlns:wp14="http://schemas.microsoft.com/office/word/2010/wordprocessingDrawing" xmlns:wp="http://schemas.openxmlformats.org/drawingml/2006/wordprocessingDrawing" xmlns:w10="urn:schemas-microsoft-com:office:word" xmlns:w="http://schemas.openxmlformats.org/wordprocessingml/2006/main" xmlns:w14="http://schemas.microsoft.com/office/word/2010/wordml" xmlns:w15="http://schemas.microsoft.com/office/word/2012/wordml" xmlns:w16cid="http://schemas.microsoft.com/office/word/2016/wordml/cid" xmlns:w16se="http://schemas.microsoft.com/office/word/2015/wordml/symex" xmlns:wpg="http://schemas.microsoft.com/office/word/2010/wordprocessingGroup" xmlns:wpi="http://schemas.microsoft.com/office/word/2010/wordprocessingInk" xmlns:wne="http://schemas.microsoft.com/office/word/2006/wordml" xmlns:wps="http://schemas.microsoft.com/office/word/2010/wordprocessingShape" mc:Ignorable="w14 w15 w16se w16cid wp14">
   <w:abstractNum w:abstractNumId="0" w15:restartNumberingAfterBreak="0">
     <w:nsid w:val="011520D7"/>
     <w:multiLevelType w:val="multilevel"/>
@@ -27155,26 +27466,26 @@
       </w:rPr>
     </w:lvl>
   </w:abstractNum>
-  <w:num w:numId="1" w16cid:durableId="594557638">
+  <w:num w:numId="1">
     <w:abstractNumId w:val="1"/>
   </w:num>
-  <w:num w:numId="2" w16cid:durableId="1620448084">
+  <w:num w:numId="2">
     <w:abstractNumId w:val="2"/>
   </w:num>
-  <w:num w:numId="3" w16cid:durableId="1327973513">
+  <w:num w:numId="3">
     <w:abstractNumId w:val="4"/>
   </w:num>
-  <w:num w:numId="4" w16cid:durableId="1444111752">
+  <w:num w:numId="4">
     <w:abstractNumId w:val="3"/>
   </w:num>
-  <w:num w:numId="5" w16cid:durableId="1500923758">
+  <w:num w:numId="5">
     <w:abstractNumId w:val="0"/>
   </w:num>
 </w:numbering>
 </file>
 
 <file path=word/styles.xml><?xml version="1.0" encoding="utf-8"?>
-<w:styles xmlns:mc="http://schemas.openxmlformats.org/markup-compatibility/2006" xmlns:r="http://schemas.openxmlformats.org/officeDocument/2006/relationships" xmlns:w="http://schemas.openxmlformats.org/wordprocessingml/2006/main" xmlns:w14="http://schemas.microsoft.com/office/word/2010/wordml" xmlns:w15="http://schemas.microsoft.com/office/word/2012/wordml" xmlns:w16cex="http://schemas.microsoft.com/office/word/2018/wordml/cex" xmlns:w16cid="http://schemas.microsoft.com/office/word/2016/wordml/cid" xmlns:w16="http://schemas.microsoft.com/office/word/2018/wordml" xmlns:w16du="http://schemas.microsoft.com/office/word/2023/wordml/word16du" xmlns:w16sdtdh="http://schemas.microsoft.com/office/word/2020/wordml/sdtdatahash" xmlns:w16sdtfl="http://schemas.microsoft.com/office/word/2024/wordml/sdtformatlock" xmlns:w16se="http://schemas.microsoft.com/office/word/2015/wordml/symex" mc:Ignorable="w14 w15 w16se w16cid w16 w16cex w16sdtdh w16sdtfl w16du">
+<w:styles xmlns:mc="http://schemas.openxmlformats.org/markup-compatibility/2006" xmlns:r="http://schemas.openxmlformats.org/officeDocument/2006/relationships" xmlns:w="http://schemas.openxmlformats.org/wordprocessingml/2006/main" xmlns:w14="http://schemas.microsoft.com/office/word/2010/wordml" xmlns:w15="http://schemas.microsoft.com/office/word/2012/wordml" xmlns:w16cid="http://schemas.microsoft.com/office/word/2016/wordml/cid" xmlns:w16se="http://schemas.microsoft.com/office/word/2015/wordml/symex" mc:Ignorable="w14 w15 w16se w16cid">
   <w:docDefaults>
     <w:rPrDefault>
       <w:rPr>
@@ -27190,7 +27501,7 @@
       </w:pPr>
     </w:pPrDefault>
   </w:docDefaults>
-  <w:latentStyles w:defLockedState="0" w:defUIPriority="99" w:defSemiHidden="0" w:defUnhideWhenUsed="0" w:defQFormat="0" w:count="376">
+  <w:latentStyles w:defLockedState="0" w:defUIPriority="99" w:defSemiHidden="0" w:defUnhideWhenUsed="0" w:defQFormat="0" w:count="375">
     <w:lsdException w:name="Normal" w:uiPriority="0" w:qFormat="1"/>
     <w:lsdException w:name="heading 1" w:uiPriority="9" w:qFormat="1"/>
     <w:lsdException w:name="heading 2" w:semiHidden="1" w:uiPriority="9" w:unhideWhenUsed="1" w:qFormat="1"/>
@@ -27566,7 +27877,6 @@
     <w:lsdException w:name="Smart Hyperlink" w:semiHidden="1" w:unhideWhenUsed="1"/>
     <w:lsdException w:name="Hashtag" w:semiHidden="1" w:unhideWhenUsed="1"/>
     <w:lsdException w:name="Unresolved Mention" w:semiHidden="1" w:unhideWhenUsed="1"/>
-    <w:lsdException w:name="Smart Link" w:semiHidden="1" w:unhideWhenUsed="1"/>
   </w:latentStyles>
   <w:style w:type="paragraph" w:default="1" w:styleId="Normal">
     <w:name w:val="Normal"/>
